--- a/Lagerange Versuch 1.docx
+++ b/Lagerange Versuch 1.docx
@@ -313,6 +313,668 @@
           </m:sSup>
         </m:oMath>
       </m:oMathPara>
+    </w:p>
+    <w:p>
+      <w:pPr>
+        <w:rPr>
+          <w:rFonts w:eastAsiaTheme="minorEastAsia"/>
+        </w:rPr>
+      </w:pPr>
+      <m:oMathPara>
+        <m:oMath>
+          <m:sSub>
+            <m:sSubPr>
+              <m:ctrlPr>
+                <w:rPr>
+                  <w:rFonts w:ascii="Cambria Math" w:eastAsiaTheme="minorEastAsia" w:hAnsi="Cambria Math"/>
+                  <w:i/>
+                </w:rPr>
+              </m:ctrlPr>
+            </m:sSubPr>
+            <m:e>
+              <m:r>
+                <w:rPr>
+                  <w:rFonts w:ascii="Cambria Math" w:eastAsiaTheme="minorEastAsia" w:hAnsi="Cambria Math"/>
+                </w:rPr>
+                <m:t>E</m:t>
+              </m:r>
+            </m:e>
+            <m:sub>
+              <m:r>
+                <w:rPr>
+                  <w:rFonts w:ascii="Cambria Math" w:eastAsiaTheme="minorEastAsia" w:hAnsi="Cambria Math"/>
+                </w:rPr>
+                <m:t>kin2</m:t>
+              </m:r>
+            </m:sub>
+          </m:sSub>
+          <m:r>
+            <w:rPr>
+              <w:rFonts w:ascii="Cambria Math" w:eastAsiaTheme="minorEastAsia" w:hAnsi="Cambria Math"/>
+            </w:rPr>
+            <m:t>=</m:t>
+          </m:r>
+          <m:f>
+            <m:fPr>
+              <m:ctrlPr>
+                <w:rPr>
+                  <w:rFonts w:ascii="Cambria Math" w:eastAsiaTheme="minorEastAsia" w:hAnsi="Cambria Math"/>
+                  <w:i/>
+                </w:rPr>
+              </m:ctrlPr>
+            </m:fPr>
+            <m:num>
+              <m:r>
+                <w:rPr>
+                  <w:rFonts w:ascii="Cambria Math" w:eastAsiaTheme="minorEastAsia" w:hAnsi="Cambria Math"/>
+                </w:rPr>
+                <m:t>1</m:t>
+              </m:r>
+            </m:num>
+            <m:den>
+              <m:r>
+                <w:rPr>
+                  <w:rFonts w:ascii="Cambria Math" w:eastAsiaTheme="minorEastAsia" w:hAnsi="Cambria Math"/>
+                </w:rPr>
+                <m:t>2</m:t>
+              </m:r>
+            </m:den>
+          </m:f>
+          <m:sSub>
+            <m:sSubPr>
+              <m:ctrlPr>
+                <w:rPr>
+                  <w:rFonts w:ascii="Cambria Math" w:eastAsiaTheme="minorEastAsia" w:hAnsi="Cambria Math"/>
+                  <w:i/>
+                </w:rPr>
+              </m:ctrlPr>
+            </m:sSubPr>
+            <m:e>
+              <m:r>
+                <w:rPr>
+                  <w:rFonts w:ascii="Cambria Math" w:eastAsiaTheme="minorEastAsia" w:hAnsi="Cambria Math"/>
+                </w:rPr>
+                <m:t>m</m:t>
+              </m:r>
+            </m:e>
+            <m:sub>
+              <m:r>
+                <w:rPr>
+                  <w:rFonts w:ascii="Cambria Math" w:eastAsiaTheme="minorEastAsia" w:hAnsi="Cambria Math"/>
+                </w:rPr>
+                <m:t>2</m:t>
+              </m:r>
+            </m:sub>
+          </m:sSub>
+          <m:sSup>
+            <m:sSupPr>
+              <m:ctrlPr>
+                <w:rPr>
+                  <w:rFonts w:ascii="Cambria Math" w:eastAsiaTheme="minorEastAsia" w:hAnsi="Cambria Math"/>
+                  <w:i/>
+                </w:rPr>
+              </m:ctrlPr>
+            </m:sSupPr>
+            <m:e>
+              <m:d>
+                <m:dPr>
+                  <m:begChr m:val="|"/>
+                  <m:endChr m:val="|"/>
+                  <m:ctrlPr>
+                    <w:rPr>
+                      <w:rFonts w:ascii="Cambria Math" w:eastAsiaTheme="minorEastAsia" w:hAnsi="Cambria Math"/>
+                      <w:i/>
+                    </w:rPr>
+                  </m:ctrlPr>
+                </m:dPr>
+                <m:e>
+                  <m:sSub>
+                    <m:sSubPr>
+                      <m:ctrlPr>
+                        <w:rPr>
+                          <w:rFonts w:ascii="Cambria Math" w:eastAsiaTheme="minorEastAsia" w:hAnsi="Cambria Math"/>
+                          <w:i/>
+                        </w:rPr>
+                      </m:ctrlPr>
+                    </m:sSubPr>
+                    <m:e>
+                      <m:r>
+                        <w:rPr>
+                          <w:rFonts w:ascii="Cambria Math" w:eastAsiaTheme="minorEastAsia" w:hAnsi="Cambria Math"/>
+                        </w:rPr>
+                        <m:t>v</m:t>
+                      </m:r>
+                    </m:e>
+                    <m:sub>
+                      <m:r>
+                        <w:rPr>
+                          <w:rFonts w:ascii="Cambria Math" w:eastAsiaTheme="minorEastAsia" w:hAnsi="Cambria Math"/>
+                        </w:rPr>
+                        <m:t>2</m:t>
+                      </m:r>
+                    </m:sub>
+                  </m:sSub>
+                </m:e>
+              </m:d>
+            </m:e>
+            <m:sup>
+              <m:r>
+                <w:rPr>
+                  <w:rFonts w:ascii="Cambria Math" w:eastAsiaTheme="minorEastAsia" w:hAnsi="Cambria Math"/>
+                </w:rPr>
+                <m:t>2</m:t>
+              </m:r>
+            </m:sup>
+          </m:sSup>
+          <m:r>
+            <w:rPr>
+              <w:rFonts w:ascii="Cambria Math" w:eastAsiaTheme="minorEastAsia" w:hAnsi="Cambria Math"/>
+            </w:rPr>
+            <m:t>=</m:t>
+          </m:r>
+          <m:f>
+            <m:fPr>
+              <m:ctrlPr>
+                <w:rPr>
+                  <w:rFonts w:ascii="Cambria Math" w:eastAsiaTheme="minorEastAsia" w:hAnsi="Cambria Math"/>
+                  <w:i/>
+                </w:rPr>
+              </m:ctrlPr>
+            </m:fPr>
+            <m:num>
+              <m:r>
+                <w:rPr>
+                  <w:rFonts w:ascii="Cambria Math" w:eastAsiaTheme="minorEastAsia" w:hAnsi="Cambria Math"/>
+                </w:rPr>
+                <m:t>1</m:t>
+              </m:r>
+            </m:num>
+            <m:den>
+              <m:r>
+                <w:rPr>
+                  <w:rFonts w:ascii="Cambria Math" w:eastAsiaTheme="minorEastAsia" w:hAnsi="Cambria Math"/>
+                </w:rPr>
+                <m:t>2</m:t>
+              </m:r>
+            </m:den>
+          </m:f>
+          <m:sSup>
+            <m:sSupPr>
+              <m:ctrlPr>
+                <w:rPr>
+                  <w:rFonts w:ascii="Cambria Math" w:eastAsiaTheme="minorEastAsia" w:hAnsi="Cambria Math"/>
+                  <w:i/>
+                </w:rPr>
+              </m:ctrlPr>
+            </m:sSupPr>
+            <m:e>
+              <m:d>
+                <m:dPr>
+                  <m:ctrlPr>
+                    <w:rPr>
+                      <w:rFonts w:ascii="Cambria Math" w:eastAsiaTheme="minorEastAsia" w:hAnsi="Cambria Math"/>
+                      <w:i/>
+                    </w:rPr>
+                  </m:ctrlPr>
+                </m:dPr>
+                <m:e>
+                  <m:sSub>
+                    <m:sSubPr>
+                      <m:ctrlPr>
+                        <w:rPr>
+                          <w:rFonts w:ascii="Cambria Math" w:eastAsiaTheme="minorEastAsia" w:hAnsi="Cambria Math"/>
+                          <w:i/>
+                        </w:rPr>
+                      </m:ctrlPr>
+                    </m:sSubPr>
+                    <m:e>
+                      <m:r>
+                        <w:rPr>
+                          <w:rFonts w:ascii="Cambria Math" w:eastAsiaTheme="minorEastAsia" w:hAnsi="Cambria Math"/>
+                        </w:rPr>
+                        <m:t>l</m:t>
+                      </m:r>
+                    </m:e>
+                    <m:sub>
+                      <m:r>
+                        <w:rPr>
+                          <w:rFonts w:ascii="Cambria Math" w:eastAsiaTheme="minorEastAsia" w:hAnsi="Cambria Math"/>
+                        </w:rPr>
+                        <m:t>1</m:t>
+                      </m:r>
+                    </m:sub>
+                  </m:sSub>
+                  <m:acc>
+                    <m:accPr>
+                      <m:chr m:val="̇"/>
+                      <m:ctrlPr>
+                        <w:rPr>
+                          <w:rFonts w:ascii="Cambria Math" w:eastAsiaTheme="minorEastAsia" w:hAnsi="Cambria Math"/>
+                          <w:i/>
+                        </w:rPr>
+                      </m:ctrlPr>
+                    </m:accPr>
+                    <m:e>
+                      <m:sSub>
+                        <m:sSubPr>
+                          <m:ctrlPr>
+                            <w:rPr>
+                              <w:rFonts w:ascii="Cambria Math" w:eastAsiaTheme="minorEastAsia" w:hAnsi="Cambria Math"/>
+                              <w:i/>
+                            </w:rPr>
+                          </m:ctrlPr>
+                        </m:sSubPr>
+                        <m:e>
+                          <m:r>
+                            <w:rPr>
+                              <w:rFonts w:ascii="Cambria Math" w:eastAsiaTheme="minorEastAsia" w:hAnsi="Cambria Math"/>
+                            </w:rPr>
+                            <m:t>φ</m:t>
+                          </m:r>
+                        </m:e>
+                        <m:sub>
+                          <m:r>
+                            <w:rPr>
+                              <w:rFonts w:ascii="Cambria Math" w:eastAsiaTheme="minorEastAsia" w:hAnsi="Cambria Math"/>
+                            </w:rPr>
+                            <m:t>1</m:t>
+                          </m:r>
+                        </m:sub>
+                      </m:sSub>
+                    </m:e>
+                  </m:acc>
+                  <m:d>
+                    <m:dPr>
+                      <m:ctrlPr>
+                        <w:rPr>
+                          <w:rFonts w:ascii="Cambria Math" w:eastAsiaTheme="minorEastAsia" w:hAnsi="Cambria Math"/>
+                          <w:i/>
+                        </w:rPr>
+                      </m:ctrlPr>
+                    </m:dPr>
+                    <m:e>
+                      <m:func>
+                        <m:funcPr>
+                          <m:ctrlPr>
+                            <w:rPr>
+                              <w:rFonts w:ascii="Cambria Math" w:eastAsiaTheme="minorEastAsia" w:hAnsi="Cambria Math"/>
+                            </w:rPr>
+                          </m:ctrlPr>
+                        </m:funcPr>
+                        <m:fName>
+                          <m:r>
+                            <m:rPr>
+                              <m:sty m:val="p"/>
+                            </m:rPr>
+                            <w:rPr>
+                              <w:rFonts w:ascii="Cambria Math" w:eastAsiaTheme="minorEastAsia" w:hAnsi="Cambria Math"/>
+                            </w:rPr>
+                            <m:t>cos</m:t>
+                          </m:r>
+                          <m:ctrlPr>
+                            <w:rPr>
+                              <w:rFonts w:ascii="Cambria Math" w:eastAsiaTheme="minorEastAsia" w:hAnsi="Cambria Math"/>
+                              <w:i/>
+                            </w:rPr>
+                          </m:ctrlPr>
+                        </m:fName>
+                        <m:e>
+                          <m:d>
+                            <m:dPr>
+                              <m:ctrlPr>
+                                <w:rPr>
+                                  <w:rFonts w:ascii="Cambria Math" w:eastAsiaTheme="minorEastAsia" w:hAnsi="Cambria Math"/>
+                                  <w:i/>
+                                </w:rPr>
+                              </m:ctrlPr>
+                            </m:dPr>
+                            <m:e>
+                              <m:sSub>
+                                <m:sSubPr>
+                                  <m:ctrlPr>
+                                    <w:rPr>
+                                      <w:rFonts w:ascii="Cambria Math" w:eastAsiaTheme="minorEastAsia" w:hAnsi="Cambria Math"/>
+                                      <w:i/>
+                                    </w:rPr>
+                                  </m:ctrlPr>
+                                </m:sSubPr>
+                                <m:e>
+                                  <m:r>
+                                    <w:rPr>
+                                      <w:rFonts w:ascii="Cambria Math" w:eastAsiaTheme="minorEastAsia" w:hAnsi="Cambria Math"/>
+                                    </w:rPr>
+                                    <m:t>φ</m:t>
+                                  </m:r>
+                                </m:e>
+                                <m:sub>
+                                  <m:r>
+                                    <w:rPr>
+                                      <w:rFonts w:ascii="Cambria Math" w:eastAsiaTheme="minorEastAsia" w:hAnsi="Cambria Math"/>
+                                    </w:rPr>
+                                    <m:t>1</m:t>
+                                  </m:r>
+                                </m:sub>
+                              </m:sSub>
+                            </m:e>
+                          </m:d>
+                        </m:e>
+                      </m:func>
+                      <m:r>
+                        <w:rPr>
+                          <w:rFonts w:ascii="Cambria Math" w:eastAsiaTheme="minorEastAsia" w:hAnsi="Cambria Math"/>
+                        </w:rPr>
+                        <m:t>+</m:t>
+                      </m:r>
+                      <m:func>
+                        <m:funcPr>
+                          <m:ctrlPr>
+                            <w:rPr>
+                              <w:rFonts w:ascii="Cambria Math" w:eastAsiaTheme="minorEastAsia" w:hAnsi="Cambria Math"/>
+                            </w:rPr>
+                          </m:ctrlPr>
+                        </m:funcPr>
+                        <m:fName>
+                          <m:r>
+                            <m:rPr>
+                              <m:sty m:val="p"/>
+                            </m:rPr>
+                            <w:rPr>
+                              <w:rFonts w:ascii="Cambria Math" w:eastAsiaTheme="minorEastAsia" w:hAnsi="Cambria Math"/>
+                            </w:rPr>
+                            <m:t>sin</m:t>
+                          </m:r>
+                          <m:ctrlPr>
+                            <w:rPr>
+                              <w:rFonts w:ascii="Cambria Math" w:eastAsiaTheme="minorEastAsia" w:hAnsi="Cambria Math"/>
+                              <w:i/>
+                            </w:rPr>
+                          </m:ctrlPr>
+                        </m:fName>
+                        <m:e>
+                          <m:d>
+                            <m:dPr>
+                              <m:ctrlPr>
+                                <w:rPr>
+                                  <w:rFonts w:ascii="Cambria Math" w:eastAsiaTheme="minorEastAsia" w:hAnsi="Cambria Math"/>
+                                  <w:i/>
+                                </w:rPr>
+                              </m:ctrlPr>
+                            </m:dPr>
+                            <m:e>
+                              <m:sSub>
+                                <m:sSubPr>
+                                  <m:ctrlPr>
+                                    <w:rPr>
+                                      <w:rFonts w:ascii="Cambria Math" w:eastAsiaTheme="minorEastAsia" w:hAnsi="Cambria Math"/>
+                                      <w:i/>
+                                    </w:rPr>
+                                  </m:ctrlPr>
+                                </m:sSubPr>
+                                <m:e>
+                                  <m:r>
+                                    <w:rPr>
+                                      <w:rFonts w:ascii="Cambria Math" w:eastAsiaTheme="minorEastAsia" w:hAnsi="Cambria Math"/>
+                                    </w:rPr>
+                                    <m:t>φ</m:t>
+                                  </m:r>
+                                </m:e>
+                                <m:sub>
+                                  <m:r>
+                                    <w:rPr>
+                                      <w:rFonts w:ascii="Cambria Math" w:eastAsiaTheme="minorEastAsia" w:hAnsi="Cambria Math"/>
+                                    </w:rPr>
+                                    <m:t>1</m:t>
+                                  </m:r>
+                                </m:sub>
+                              </m:sSub>
+                            </m:e>
+                          </m:d>
+                        </m:e>
+                      </m:func>
+                    </m:e>
+                  </m:d>
+                  <m:r>
+                    <w:rPr>
+                      <w:rFonts w:ascii="Cambria Math" w:eastAsiaTheme="minorEastAsia" w:hAnsi="Cambria Math"/>
+                    </w:rPr>
+                    <m:t>+</m:t>
+                  </m:r>
+                  <m:sSub>
+                    <m:sSubPr>
+                      <m:ctrlPr>
+                        <w:rPr>
+                          <w:rFonts w:ascii="Cambria Math" w:eastAsiaTheme="minorEastAsia" w:hAnsi="Cambria Math"/>
+                          <w:i/>
+                        </w:rPr>
+                      </m:ctrlPr>
+                    </m:sSubPr>
+                    <m:e>
+                      <m:r>
+                        <w:rPr>
+                          <w:rFonts w:ascii="Cambria Math" w:eastAsiaTheme="minorEastAsia" w:hAnsi="Cambria Math"/>
+                        </w:rPr>
+                        <m:t>l</m:t>
+                      </m:r>
+                    </m:e>
+                    <m:sub>
+                      <m:r>
+                        <w:rPr>
+                          <w:rFonts w:ascii="Cambria Math" w:eastAsiaTheme="minorEastAsia" w:hAnsi="Cambria Math"/>
+                        </w:rPr>
+                        <m:t>2</m:t>
+                      </m:r>
+                    </m:sub>
+                  </m:sSub>
+                  <m:acc>
+                    <m:accPr>
+                      <m:chr m:val="̇"/>
+                      <m:ctrlPr>
+                        <w:rPr>
+                          <w:rFonts w:ascii="Cambria Math" w:eastAsiaTheme="minorEastAsia" w:hAnsi="Cambria Math"/>
+                          <w:i/>
+                        </w:rPr>
+                      </m:ctrlPr>
+                    </m:accPr>
+                    <m:e>
+                      <m:sSub>
+                        <m:sSubPr>
+                          <m:ctrlPr>
+                            <w:rPr>
+                              <w:rFonts w:ascii="Cambria Math" w:eastAsiaTheme="minorEastAsia" w:hAnsi="Cambria Math"/>
+                              <w:i/>
+                            </w:rPr>
+                          </m:ctrlPr>
+                        </m:sSubPr>
+                        <m:e>
+                          <m:r>
+                            <w:rPr>
+                              <w:rFonts w:ascii="Cambria Math" w:eastAsiaTheme="minorEastAsia" w:hAnsi="Cambria Math"/>
+                            </w:rPr>
+                            <m:t>φ</m:t>
+                          </m:r>
+                        </m:e>
+                        <m:sub>
+                          <m:r>
+                            <w:rPr>
+                              <w:rFonts w:ascii="Cambria Math" w:eastAsiaTheme="minorEastAsia" w:hAnsi="Cambria Math"/>
+                            </w:rPr>
+                            <m:t>2</m:t>
+                          </m:r>
+                        </m:sub>
+                      </m:sSub>
+                    </m:e>
+                  </m:acc>
+                  <m:d>
+                    <m:dPr>
+                      <m:ctrlPr>
+                        <w:rPr>
+                          <w:rFonts w:ascii="Cambria Math" w:eastAsiaTheme="minorEastAsia" w:hAnsi="Cambria Math"/>
+                          <w:i/>
+                        </w:rPr>
+                      </m:ctrlPr>
+                    </m:dPr>
+                    <m:e>
+                      <m:func>
+                        <m:funcPr>
+                          <m:ctrlPr>
+                            <w:rPr>
+                              <w:rFonts w:ascii="Cambria Math" w:eastAsiaTheme="minorEastAsia" w:hAnsi="Cambria Math"/>
+                            </w:rPr>
+                          </m:ctrlPr>
+                        </m:funcPr>
+                        <m:fName>
+                          <m:r>
+                            <m:rPr>
+                              <m:sty m:val="p"/>
+                            </m:rPr>
+                            <w:rPr>
+                              <w:rFonts w:ascii="Cambria Math" w:eastAsiaTheme="minorEastAsia" w:hAnsi="Cambria Math"/>
+                            </w:rPr>
+                            <m:t>cos</m:t>
+                          </m:r>
+                          <m:ctrlPr>
+                            <w:rPr>
+                              <w:rFonts w:ascii="Cambria Math" w:eastAsiaTheme="minorEastAsia" w:hAnsi="Cambria Math"/>
+                              <w:i/>
+                            </w:rPr>
+                          </m:ctrlPr>
+                        </m:fName>
+                        <m:e>
+                          <m:d>
+                            <m:dPr>
+                              <m:ctrlPr>
+                                <w:rPr>
+                                  <w:rFonts w:ascii="Cambria Math" w:eastAsiaTheme="minorEastAsia" w:hAnsi="Cambria Math"/>
+                                  <w:i/>
+                                </w:rPr>
+                              </m:ctrlPr>
+                            </m:dPr>
+                            <m:e>
+                              <m:sSub>
+                                <m:sSubPr>
+                                  <m:ctrlPr>
+                                    <w:rPr>
+                                      <w:rFonts w:ascii="Cambria Math" w:eastAsiaTheme="minorEastAsia" w:hAnsi="Cambria Math"/>
+                                      <w:i/>
+                                    </w:rPr>
+                                  </m:ctrlPr>
+                                </m:sSubPr>
+                                <m:e>
+                                  <m:r>
+                                    <w:rPr>
+                                      <w:rFonts w:ascii="Cambria Math" w:eastAsiaTheme="minorEastAsia" w:hAnsi="Cambria Math"/>
+                                    </w:rPr>
+                                    <m:t>φ</m:t>
+                                  </m:r>
+                                </m:e>
+                                <m:sub>
+                                  <m:r>
+                                    <w:rPr>
+                                      <w:rFonts w:ascii="Cambria Math" w:eastAsiaTheme="minorEastAsia" w:hAnsi="Cambria Math"/>
+                                    </w:rPr>
+                                    <m:t>2</m:t>
+                                  </m:r>
+                                </m:sub>
+                              </m:sSub>
+                            </m:e>
+                          </m:d>
+                        </m:e>
+                      </m:func>
+                      <m:r>
+                        <w:rPr>
+                          <w:rFonts w:ascii="Cambria Math" w:eastAsiaTheme="minorEastAsia" w:hAnsi="Cambria Math"/>
+                        </w:rPr>
+                        <m:t>+</m:t>
+                      </m:r>
+                      <m:func>
+                        <m:funcPr>
+                          <m:ctrlPr>
+                            <w:rPr>
+                              <w:rFonts w:ascii="Cambria Math" w:eastAsiaTheme="minorEastAsia" w:hAnsi="Cambria Math"/>
+                            </w:rPr>
+                          </m:ctrlPr>
+                        </m:funcPr>
+                        <m:fName>
+                          <m:r>
+                            <m:rPr>
+                              <m:sty m:val="p"/>
+                            </m:rPr>
+                            <w:rPr>
+                              <w:rFonts w:ascii="Cambria Math" w:eastAsiaTheme="minorEastAsia" w:hAnsi="Cambria Math"/>
+                            </w:rPr>
+                            <m:t>sin</m:t>
+                          </m:r>
+                          <m:ctrlPr>
+                            <w:rPr>
+                              <w:rFonts w:ascii="Cambria Math" w:eastAsiaTheme="minorEastAsia" w:hAnsi="Cambria Math"/>
+                              <w:i/>
+                            </w:rPr>
+                          </m:ctrlPr>
+                        </m:fName>
+                        <m:e>
+                          <m:d>
+                            <m:dPr>
+                              <m:ctrlPr>
+                                <w:rPr>
+                                  <w:rFonts w:ascii="Cambria Math" w:eastAsiaTheme="minorEastAsia" w:hAnsi="Cambria Math"/>
+                                  <w:i/>
+                                </w:rPr>
+                              </m:ctrlPr>
+                            </m:dPr>
+                            <m:e>
+                              <m:sSub>
+                                <m:sSubPr>
+                                  <m:ctrlPr>
+                                    <w:rPr>
+                                      <w:rFonts w:ascii="Cambria Math" w:eastAsiaTheme="minorEastAsia" w:hAnsi="Cambria Math"/>
+                                      <w:i/>
+                                    </w:rPr>
+                                  </m:ctrlPr>
+                                </m:sSubPr>
+                                <m:e>
+                                  <m:r>
+                                    <w:rPr>
+                                      <w:rFonts w:ascii="Cambria Math" w:eastAsiaTheme="minorEastAsia" w:hAnsi="Cambria Math"/>
+                                    </w:rPr>
+                                    <m:t>φ</m:t>
+                                  </m:r>
+                                </m:e>
+                                <m:sub>
+                                  <m:r>
+                                    <w:rPr>
+                                      <w:rFonts w:ascii="Cambria Math" w:eastAsiaTheme="minorEastAsia" w:hAnsi="Cambria Math"/>
+                                    </w:rPr>
+                                    <m:t>2</m:t>
+                                  </m:r>
+                                </m:sub>
+                              </m:sSub>
+                            </m:e>
+                          </m:d>
+                        </m:e>
+                      </m:func>
+                    </m:e>
+                  </m:d>
+                </m:e>
+              </m:d>
+            </m:e>
+            <m:sup>
+              <m:r>
+                <w:rPr>
+                  <w:rFonts w:ascii="Cambria Math" w:eastAsiaTheme="minorEastAsia" w:hAnsi="Cambria Math"/>
+                </w:rPr>
+                <m:t>2</m:t>
+              </m:r>
+            </m:sup>
+          </m:sSup>
+        </m:oMath>
+      </m:oMathPara>
+    </w:p>
+    <w:p>
+      <w:pPr>
+        <w:rPr>
+          <w:rFonts w:eastAsiaTheme="minorEastAsia"/>
+        </w:rPr>
+      </w:pPr>
     </w:p>
     <w:p>
       <w:pPr>
@@ -2285,13 +2947,7 @@
             <w:rPr>
               <w:rFonts w:ascii="Cambria Math" w:eastAsiaTheme="minorEastAsia" w:hAnsi="Cambria Math"/>
             </w:rPr>
-            <m:t>L</m:t>
-          </m:r>
-          <m:r>
-            <w:rPr>
-              <w:rFonts w:ascii="Cambria Math" w:eastAsiaTheme="minorEastAsia" w:hAnsi="Cambria Math"/>
-            </w:rPr>
-            <m:t>=</m:t>
+            <m:t>L=</m:t>
           </m:r>
           <m:sSub>
             <m:sSubPr>
@@ -3305,13 +3961,7 @@
             <w:rPr>
               <w:rFonts w:ascii="Cambria Math" w:eastAsiaTheme="minorEastAsia" w:hAnsi="Cambria Math"/>
             </w:rPr>
-            <m:t>L</m:t>
-          </m:r>
-          <m:r>
-            <w:rPr>
-              <w:rFonts w:ascii="Cambria Math" w:eastAsiaTheme="minorEastAsia" w:hAnsi="Cambria Math"/>
-            </w:rPr>
-            <m:t xml:space="preserve">= </m:t>
+            <m:t xml:space="preserve">L= </m:t>
           </m:r>
           <m:sSub>
             <m:sSubPr>
@@ -3948,13 +4598,7 @@
             <w:rPr>
               <w:rFonts w:ascii="Cambria Math" w:eastAsiaTheme="minorEastAsia" w:hAnsi="Cambria Math"/>
             </w:rPr>
-            <m:t xml:space="preserve">L </m:t>
-          </m:r>
-          <m:r>
-            <w:rPr>
-              <w:rFonts w:ascii="Cambria Math" w:eastAsiaTheme="minorEastAsia" w:hAnsi="Cambria Math"/>
-            </w:rPr>
-            <m:t>=</m:t>
+            <m:t>L =</m:t>
           </m:r>
           <m:d>
             <m:dPr>
@@ -4812,13 +5456,7 @@
             <w:rPr>
               <w:rFonts w:ascii="Cambria Math" w:eastAsiaTheme="minorEastAsia" w:hAnsi="Cambria Math"/>
             </w:rPr>
-            <m:t>L=</m:t>
-          </m:r>
-          <m:r>
-            <w:rPr>
-              <w:rFonts w:ascii="Cambria Math" w:eastAsiaTheme="minorEastAsia" w:hAnsi="Cambria Math"/>
-            </w:rPr>
-            <m:t xml:space="preserve"> </m:t>
+            <m:t xml:space="preserve">L= </m:t>
           </m:r>
           <m:d>
             <m:dPr>
@@ -5538,16 +6176,7 @@
                       <w:rPr>
                         <w:rFonts w:ascii="Cambria Math" w:eastAsiaTheme="minorEastAsia" w:hAnsi="Cambria Math"/>
                       </w:rPr>
-                      <m:t>sin</m:t>
-                    </m:r>
-                    <m:r>
-                      <m:rPr>
-                        <m:sty m:val="p"/>
-                      </m:rPr>
-                      <w:rPr>
-                        <w:rFonts w:ascii="Cambria Math" w:eastAsiaTheme="minorEastAsia" w:hAnsi="Cambria Math"/>
-                      </w:rPr>
-                      <m:t>⁡</m:t>
+                      <m:t>sin⁡</m:t>
                     </m:r>
                     <m:r>
                       <w:rPr>
@@ -5598,16 +6227,7 @@
                       <w:rPr>
                         <w:rFonts w:ascii="Cambria Math" w:eastAsiaTheme="minorEastAsia" w:hAnsi="Cambria Math"/>
                       </w:rPr>
-                      <m:t>sin</m:t>
-                    </m:r>
-                    <m:r>
-                      <m:rPr>
-                        <m:sty m:val="p"/>
-                      </m:rPr>
-                      <w:rPr>
-                        <w:rFonts w:ascii="Cambria Math" w:eastAsiaTheme="minorEastAsia" w:hAnsi="Cambria Math"/>
-                      </w:rPr>
-                      <m:t>⁡</m:t>
+                      <m:t>sin⁡</m:t>
                     </m:r>
                     <m:r>
                       <w:rPr>
@@ -5656,13 +6276,7 @@
             <w:rPr>
               <w:rFonts w:ascii="Cambria Math" w:eastAsiaTheme="minorEastAsia" w:hAnsi="Cambria Math"/>
             </w:rPr>
-            <m:t xml:space="preserve">  </m:t>
-          </m:r>
-          <m:r>
-            <w:rPr>
-              <w:rFonts w:ascii="Cambria Math" w:eastAsiaTheme="minorEastAsia" w:hAnsi="Cambria Math"/>
-            </w:rPr>
-            <m:t xml:space="preserve"> </m:t>
+            <m:t xml:space="preserve">   </m:t>
           </m:r>
         </m:oMath>
       </m:oMathPara>
@@ -6592,13 +7206,7 @@
             <w:rPr>
               <w:rFonts w:ascii="Cambria Math" w:eastAsiaTheme="minorEastAsia" w:hAnsi="Cambria Math"/>
             </w:rPr>
-            <m:t>L</m:t>
-          </m:r>
-          <m:r>
-            <w:rPr>
-              <w:rFonts w:ascii="Cambria Math" w:eastAsiaTheme="minorEastAsia" w:hAnsi="Cambria Math"/>
-            </w:rPr>
-            <m:t>=</m:t>
+            <m:t>L=</m:t>
           </m:r>
           <m:d>
             <m:dPr>
@@ -7733,6 +8341,5748 @@
               </m:m>
             </m:e>
           </m:d>
+        </m:oMath>
+      </m:oMathPara>
+    </w:p>
+    <w:p>
+      <w:pPr>
+        <w:rPr>
+          <w:rFonts w:eastAsiaTheme="minorEastAsia"/>
+        </w:rPr>
+      </w:pPr>
+    </w:p>
+    <w:p>
+      <w:pPr>
+        <w:rPr>
+          <w:rFonts w:eastAsiaTheme="minorEastAsia"/>
+        </w:rPr>
+      </w:pPr>
+      <m:oMath>
+        <m:func>
+          <m:funcPr>
+            <m:ctrlPr>
+              <w:rPr>
+                <w:rFonts w:ascii="Cambria Math" w:eastAsiaTheme="minorEastAsia" w:hAnsi="Cambria Math"/>
+                <w:i/>
+              </w:rPr>
+            </m:ctrlPr>
+          </m:funcPr>
+          <m:fName>
+            <m:r>
+              <m:rPr>
+                <m:sty m:val="p"/>
+              </m:rPr>
+              <w:rPr>
+                <w:rFonts w:ascii="Cambria Math" w:eastAsiaTheme="minorEastAsia" w:hAnsi="Cambria Math"/>
+              </w:rPr>
+              <m:t>cos</m:t>
+            </m:r>
+          </m:fName>
+          <m:e>
+            <m:d>
+              <m:dPr>
+                <m:ctrlPr>
+                  <w:rPr>
+                    <w:rFonts w:ascii="Cambria Math" w:eastAsiaTheme="minorEastAsia" w:hAnsi="Cambria Math"/>
+                    <w:i/>
+                  </w:rPr>
+                </m:ctrlPr>
+              </m:dPr>
+              <m:e>
+                <m:sSub>
+                  <m:sSubPr>
+                    <m:ctrlPr>
+                      <w:rPr>
+                        <w:rFonts w:ascii="Cambria Math" w:eastAsiaTheme="minorEastAsia" w:hAnsi="Cambria Math"/>
+                        <w:i/>
+                      </w:rPr>
+                    </m:ctrlPr>
+                  </m:sSubPr>
+                  <m:e>
+                    <m:r>
+                      <w:rPr>
+                        <w:rFonts w:ascii="Cambria Math" w:eastAsiaTheme="minorEastAsia" w:hAnsi="Cambria Math"/>
+                      </w:rPr>
+                      <m:t>φ</m:t>
+                    </m:r>
+                  </m:e>
+                  <m:sub>
+                    <m:r>
+                      <w:rPr>
+                        <w:rFonts w:ascii="Cambria Math" w:eastAsiaTheme="minorEastAsia" w:hAnsi="Cambria Math"/>
+                      </w:rPr>
+                      <m:t>1</m:t>
+                    </m:r>
+                  </m:sub>
+                </m:sSub>
+                <m:r>
+                  <w:rPr>
+                    <w:rFonts w:ascii="Cambria Math" w:eastAsiaTheme="minorEastAsia" w:hAnsi="Cambria Math"/>
+                  </w:rPr>
+                  <m:t>-</m:t>
+                </m:r>
+                <m:sSub>
+                  <m:sSubPr>
+                    <m:ctrlPr>
+                      <w:rPr>
+                        <w:rFonts w:ascii="Cambria Math" w:eastAsiaTheme="minorEastAsia" w:hAnsi="Cambria Math"/>
+                        <w:i/>
+                      </w:rPr>
+                    </m:ctrlPr>
+                  </m:sSubPr>
+                  <m:e>
+                    <m:r>
+                      <w:rPr>
+                        <w:rFonts w:ascii="Cambria Math" w:eastAsiaTheme="minorEastAsia" w:hAnsi="Cambria Math"/>
+                      </w:rPr>
+                      <m:t>φ</m:t>
+                    </m:r>
+                  </m:e>
+                  <m:sub>
+                    <m:r>
+                      <w:rPr>
+                        <w:rFonts w:ascii="Cambria Math" w:eastAsiaTheme="minorEastAsia" w:hAnsi="Cambria Math"/>
+                      </w:rPr>
+                      <m:t>2</m:t>
+                    </m:r>
+                  </m:sub>
+                </m:sSub>
+              </m:e>
+            </m:d>
+          </m:e>
+        </m:func>
+        <m:r>
+          <w:rPr>
+            <w:rFonts w:ascii="Cambria Math" w:eastAsiaTheme="minorEastAsia" w:hAnsi="Cambria Math"/>
+          </w:rPr>
+          <m:t>=</m:t>
+        </m:r>
+        <m:func>
+          <m:funcPr>
+            <m:ctrlPr>
+              <w:rPr>
+                <w:rFonts w:ascii="Cambria Math" w:eastAsiaTheme="minorEastAsia" w:hAnsi="Cambria Math"/>
+              </w:rPr>
+            </m:ctrlPr>
+          </m:funcPr>
+          <m:fName>
+            <m:r>
+              <m:rPr>
+                <m:sty m:val="p"/>
+              </m:rPr>
+              <w:rPr>
+                <w:rFonts w:ascii="Cambria Math" w:eastAsiaTheme="minorEastAsia" w:hAnsi="Cambria Math"/>
+              </w:rPr>
+              <m:t>cos</m:t>
+            </m:r>
+          </m:fName>
+          <m:e>
+            <m:d>
+              <m:dPr>
+                <m:ctrlPr>
+                  <w:rPr>
+                    <w:rFonts w:ascii="Cambria Math" w:eastAsiaTheme="minorEastAsia" w:hAnsi="Cambria Math"/>
+                    <w:i/>
+                  </w:rPr>
+                </m:ctrlPr>
+              </m:dPr>
+              <m:e>
+                <m:sSub>
+                  <m:sSubPr>
+                    <m:ctrlPr>
+                      <w:rPr>
+                        <w:rFonts w:ascii="Cambria Math" w:eastAsiaTheme="minorEastAsia" w:hAnsi="Cambria Math"/>
+                        <w:i/>
+                      </w:rPr>
+                    </m:ctrlPr>
+                  </m:sSubPr>
+                  <m:e>
+                    <m:r>
+                      <w:rPr>
+                        <w:rFonts w:ascii="Cambria Math" w:eastAsiaTheme="minorEastAsia" w:hAnsi="Cambria Math"/>
+                      </w:rPr>
+                      <m:t>φ</m:t>
+                    </m:r>
+                  </m:e>
+                  <m:sub>
+                    <m:r>
+                      <w:rPr>
+                        <w:rFonts w:ascii="Cambria Math" w:eastAsiaTheme="minorEastAsia" w:hAnsi="Cambria Math"/>
+                      </w:rPr>
+                      <m:t>1</m:t>
+                    </m:r>
+                  </m:sub>
+                </m:sSub>
+              </m:e>
+            </m:d>
+          </m:e>
+        </m:func>
+        <m:func>
+          <m:funcPr>
+            <m:ctrlPr>
+              <w:rPr>
+                <w:rFonts w:ascii="Cambria Math" w:eastAsiaTheme="minorEastAsia" w:hAnsi="Cambria Math"/>
+              </w:rPr>
+            </m:ctrlPr>
+          </m:funcPr>
+          <m:fName>
+            <m:r>
+              <m:rPr>
+                <m:sty m:val="p"/>
+              </m:rPr>
+              <w:rPr>
+                <w:rFonts w:ascii="Cambria Math" w:eastAsiaTheme="minorEastAsia" w:hAnsi="Cambria Math"/>
+              </w:rPr>
+              <m:t>cos</m:t>
+            </m:r>
+          </m:fName>
+          <m:e>
+            <m:d>
+              <m:dPr>
+                <m:ctrlPr>
+                  <w:rPr>
+                    <w:rFonts w:ascii="Cambria Math" w:eastAsiaTheme="minorEastAsia" w:hAnsi="Cambria Math"/>
+                    <w:i/>
+                  </w:rPr>
+                </m:ctrlPr>
+              </m:dPr>
+              <m:e>
+                <m:sSub>
+                  <m:sSubPr>
+                    <m:ctrlPr>
+                      <w:rPr>
+                        <w:rFonts w:ascii="Cambria Math" w:eastAsiaTheme="minorEastAsia" w:hAnsi="Cambria Math"/>
+                        <w:i/>
+                      </w:rPr>
+                    </m:ctrlPr>
+                  </m:sSubPr>
+                  <m:e>
+                    <m:r>
+                      <w:rPr>
+                        <w:rFonts w:ascii="Cambria Math" w:eastAsiaTheme="minorEastAsia" w:hAnsi="Cambria Math"/>
+                      </w:rPr>
+                      <m:t>φ</m:t>
+                    </m:r>
+                  </m:e>
+                  <m:sub>
+                    <m:r>
+                      <w:rPr>
+                        <w:rFonts w:ascii="Cambria Math" w:eastAsiaTheme="minorEastAsia" w:hAnsi="Cambria Math"/>
+                      </w:rPr>
+                      <m:t>2</m:t>
+                    </m:r>
+                  </m:sub>
+                </m:sSub>
+              </m:e>
+            </m:d>
+          </m:e>
+        </m:func>
+        <m:r>
+          <w:rPr>
+            <w:rFonts w:ascii="Cambria Math" w:eastAsiaTheme="minorEastAsia" w:hAnsi="Cambria Math"/>
+          </w:rPr>
+          <m:t>+</m:t>
+        </m:r>
+        <m:func>
+          <m:funcPr>
+            <m:ctrlPr>
+              <w:rPr>
+                <w:rFonts w:ascii="Cambria Math" w:eastAsiaTheme="minorEastAsia" w:hAnsi="Cambria Math"/>
+              </w:rPr>
+            </m:ctrlPr>
+          </m:funcPr>
+          <m:fName>
+            <m:r>
+              <m:rPr>
+                <m:sty m:val="p"/>
+              </m:rPr>
+              <w:rPr>
+                <w:rFonts w:ascii="Cambria Math" w:eastAsiaTheme="minorEastAsia" w:hAnsi="Cambria Math"/>
+              </w:rPr>
+              <m:t>sin</m:t>
+            </m:r>
+          </m:fName>
+          <m:e>
+            <m:d>
+              <m:dPr>
+                <m:ctrlPr>
+                  <w:rPr>
+                    <w:rFonts w:ascii="Cambria Math" w:eastAsiaTheme="minorEastAsia" w:hAnsi="Cambria Math"/>
+                    <w:i/>
+                  </w:rPr>
+                </m:ctrlPr>
+              </m:dPr>
+              <m:e>
+                <m:sSub>
+                  <m:sSubPr>
+                    <m:ctrlPr>
+                      <w:rPr>
+                        <w:rFonts w:ascii="Cambria Math" w:eastAsiaTheme="minorEastAsia" w:hAnsi="Cambria Math"/>
+                        <w:i/>
+                      </w:rPr>
+                    </m:ctrlPr>
+                  </m:sSubPr>
+                  <m:e>
+                    <m:r>
+                      <w:rPr>
+                        <w:rFonts w:ascii="Cambria Math" w:eastAsiaTheme="minorEastAsia" w:hAnsi="Cambria Math"/>
+                      </w:rPr>
+                      <m:t>φ</m:t>
+                    </m:r>
+                  </m:e>
+                  <m:sub>
+                    <m:r>
+                      <w:rPr>
+                        <w:rFonts w:ascii="Cambria Math" w:eastAsiaTheme="minorEastAsia" w:hAnsi="Cambria Math"/>
+                      </w:rPr>
+                      <m:t>1</m:t>
+                    </m:r>
+                  </m:sub>
+                </m:sSub>
+              </m:e>
+            </m:d>
+          </m:e>
+        </m:func>
+        <m:func>
+          <m:funcPr>
+            <m:ctrlPr>
+              <w:rPr>
+                <w:rFonts w:ascii="Cambria Math" w:eastAsiaTheme="minorEastAsia" w:hAnsi="Cambria Math"/>
+                <w:i/>
+              </w:rPr>
+            </m:ctrlPr>
+          </m:funcPr>
+          <m:fName>
+            <m:r>
+              <m:rPr>
+                <m:sty m:val="p"/>
+              </m:rPr>
+              <w:rPr>
+                <w:rFonts w:ascii="Cambria Math" w:eastAsiaTheme="minorEastAsia" w:hAnsi="Cambria Math"/>
+              </w:rPr>
+              <m:t>sin</m:t>
+            </m:r>
+          </m:fName>
+          <m:e>
+            <m:d>
+              <m:dPr>
+                <m:ctrlPr>
+                  <w:rPr>
+                    <w:rFonts w:ascii="Cambria Math" w:eastAsiaTheme="minorEastAsia" w:hAnsi="Cambria Math"/>
+                    <w:i/>
+                  </w:rPr>
+                </m:ctrlPr>
+              </m:dPr>
+              <m:e>
+                <m:sSub>
+                  <m:sSubPr>
+                    <m:ctrlPr>
+                      <w:rPr>
+                        <w:rFonts w:ascii="Cambria Math" w:eastAsiaTheme="minorEastAsia" w:hAnsi="Cambria Math"/>
+                        <w:i/>
+                      </w:rPr>
+                    </m:ctrlPr>
+                  </m:sSubPr>
+                  <m:e>
+                    <m:r>
+                      <w:rPr>
+                        <w:rFonts w:ascii="Cambria Math" w:eastAsiaTheme="minorEastAsia" w:hAnsi="Cambria Math"/>
+                      </w:rPr>
+                      <m:t>φ</m:t>
+                    </m:r>
+                  </m:e>
+                  <m:sub>
+                    <m:r>
+                      <w:rPr>
+                        <w:rFonts w:ascii="Cambria Math" w:eastAsiaTheme="minorEastAsia" w:hAnsi="Cambria Math"/>
+                      </w:rPr>
+                      <m:t>2</m:t>
+                    </m:r>
+                  </m:sub>
+                </m:sSub>
+              </m:e>
+            </m:d>
+          </m:e>
+        </m:func>
+      </m:oMath>
+      <w:r>
+        <w:rPr>
+          <w:rFonts w:eastAsiaTheme="minorEastAsia"/>
+        </w:rPr>
+        <w:t xml:space="preserve"> ????</w:t>
+      </w:r>
+    </w:p>
+    <w:p>
+      <w:pPr>
+        <w:rPr>
+          <w:rFonts w:eastAsiaTheme="minorEastAsia"/>
+        </w:rPr>
+      </w:pPr>
+    </w:p>
+    <w:p>
+      <w:pPr>
+        <w:rPr>
+          <w:rFonts w:eastAsiaTheme="minorEastAsia"/>
+        </w:rPr>
+      </w:pPr>
+      <w:r>
+        <w:rPr>
+          <w:rFonts w:eastAsiaTheme="minorEastAsia"/>
+        </w:rPr>
+        <w:t>Matrix von Lagerange:</w:t>
+      </w:r>
+    </w:p>
+    <w:p>
+      <w:pPr>
+        <w:rPr>
+          <w:rFonts w:eastAsiaTheme="minorEastAsia"/>
+        </w:rPr>
+      </w:pPr>
+      <m:oMathPara>
+        <m:oMath>
+          <m:r>
+            <w:rPr>
+              <w:rFonts w:ascii="Cambria Math" w:eastAsiaTheme="minorEastAsia" w:hAnsi="Cambria Math"/>
+            </w:rPr>
+            <m:t xml:space="preserve">L=T-V= </m:t>
+          </m:r>
+          <m:f>
+            <m:fPr>
+              <m:ctrlPr>
+                <w:rPr>
+                  <w:rFonts w:ascii="Cambria Math" w:eastAsiaTheme="minorEastAsia" w:hAnsi="Cambria Math"/>
+                  <w:i/>
+                </w:rPr>
+              </m:ctrlPr>
+            </m:fPr>
+            <m:num>
+              <m:r>
+                <w:rPr>
+                  <w:rFonts w:ascii="Cambria Math" w:eastAsiaTheme="minorEastAsia" w:hAnsi="Cambria Math"/>
+                </w:rPr>
+                <m:t>1</m:t>
+              </m:r>
+            </m:num>
+            <m:den>
+              <m:r>
+                <w:rPr>
+                  <w:rFonts w:ascii="Cambria Math" w:eastAsiaTheme="minorEastAsia" w:hAnsi="Cambria Math"/>
+                </w:rPr>
+                <m:t>2</m:t>
+              </m:r>
+            </m:den>
+          </m:f>
+          <m:sSub>
+            <m:sSubPr>
+              <m:ctrlPr>
+                <w:rPr>
+                  <w:rFonts w:ascii="Cambria Math" w:eastAsiaTheme="minorEastAsia" w:hAnsi="Cambria Math"/>
+                  <w:i/>
+                </w:rPr>
+              </m:ctrlPr>
+            </m:sSubPr>
+            <m:e>
+              <m:r>
+                <w:rPr>
+                  <w:rFonts w:ascii="Cambria Math" w:eastAsiaTheme="minorEastAsia" w:hAnsi="Cambria Math"/>
+                </w:rPr>
+                <m:t>(m</m:t>
+              </m:r>
+            </m:e>
+            <m:sub>
+              <m:r>
+                <w:rPr>
+                  <w:rFonts w:ascii="Cambria Math" w:eastAsiaTheme="minorEastAsia" w:hAnsi="Cambria Math"/>
+                </w:rPr>
+                <m:t>1</m:t>
+              </m:r>
+            </m:sub>
+          </m:sSub>
+          <m:r>
+            <w:rPr>
+              <w:rFonts w:ascii="Cambria Math" w:eastAsiaTheme="minorEastAsia" w:hAnsi="Cambria Math"/>
+            </w:rPr>
+            <m:t>+</m:t>
+          </m:r>
+          <m:sSub>
+            <m:sSubPr>
+              <m:ctrlPr>
+                <w:rPr>
+                  <w:rFonts w:ascii="Cambria Math" w:eastAsiaTheme="minorEastAsia" w:hAnsi="Cambria Math"/>
+                  <w:i/>
+                </w:rPr>
+              </m:ctrlPr>
+            </m:sSubPr>
+            <m:e>
+              <m:r>
+                <w:rPr>
+                  <w:rFonts w:ascii="Cambria Math" w:eastAsiaTheme="minorEastAsia" w:hAnsi="Cambria Math"/>
+                </w:rPr>
+                <m:t>m</m:t>
+              </m:r>
+            </m:e>
+            <m:sub>
+              <m:r>
+                <w:rPr>
+                  <w:rFonts w:ascii="Cambria Math" w:eastAsiaTheme="minorEastAsia" w:hAnsi="Cambria Math"/>
+                </w:rPr>
+                <m:t>2</m:t>
+              </m:r>
+            </m:sub>
+          </m:sSub>
+          <m:r>
+            <w:rPr>
+              <w:rFonts w:ascii="Cambria Math" w:eastAsiaTheme="minorEastAsia" w:hAnsi="Cambria Math"/>
+            </w:rPr>
+            <m:t>)</m:t>
+          </m:r>
+          <m:sSubSup>
+            <m:sSubSupPr>
+              <m:ctrlPr>
+                <w:rPr>
+                  <w:rFonts w:ascii="Cambria Math" w:eastAsiaTheme="minorEastAsia" w:hAnsi="Cambria Math"/>
+                  <w:i/>
+                </w:rPr>
+              </m:ctrlPr>
+            </m:sSubSupPr>
+            <m:e>
+              <m:r>
+                <w:rPr>
+                  <w:rFonts w:ascii="Cambria Math" w:eastAsiaTheme="minorEastAsia" w:hAnsi="Cambria Math"/>
+                </w:rPr>
+                <m:t>l</m:t>
+              </m:r>
+            </m:e>
+            <m:sub>
+              <m:r>
+                <w:rPr>
+                  <w:rFonts w:ascii="Cambria Math" w:eastAsiaTheme="minorEastAsia" w:hAnsi="Cambria Math"/>
+                </w:rPr>
+                <m:t>1</m:t>
+              </m:r>
+            </m:sub>
+            <m:sup>
+              <m:r>
+                <w:rPr>
+                  <w:rFonts w:ascii="Cambria Math" w:eastAsiaTheme="minorEastAsia" w:hAnsi="Cambria Math"/>
+                </w:rPr>
+                <m:t xml:space="preserve"> 2</m:t>
+              </m:r>
+            </m:sup>
+          </m:sSubSup>
+          <m:sSubSup>
+            <m:sSubSupPr>
+              <m:ctrlPr>
+                <w:rPr>
+                  <w:rFonts w:ascii="Cambria Math" w:eastAsiaTheme="minorEastAsia" w:hAnsi="Cambria Math"/>
+                  <w:i/>
+                </w:rPr>
+              </m:ctrlPr>
+            </m:sSubSupPr>
+            <m:e>
+              <m:acc>
+                <m:accPr>
+                  <m:chr m:val="̇"/>
+                  <m:ctrlPr>
+                    <w:rPr>
+                      <w:rFonts w:ascii="Cambria Math" w:eastAsiaTheme="minorEastAsia" w:hAnsi="Cambria Math"/>
+                      <w:i/>
+                    </w:rPr>
+                  </m:ctrlPr>
+                </m:accPr>
+                <m:e>
+                  <m:r>
+                    <w:rPr>
+                      <w:rFonts w:ascii="Cambria Math" w:eastAsiaTheme="minorEastAsia" w:hAnsi="Cambria Math"/>
+                    </w:rPr>
+                    <m:t>φ</m:t>
+                  </m:r>
+                </m:e>
+              </m:acc>
+            </m:e>
+            <m:sub>
+              <m:r>
+                <w:rPr>
+                  <w:rFonts w:ascii="Cambria Math" w:eastAsiaTheme="minorEastAsia" w:hAnsi="Cambria Math"/>
+                </w:rPr>
+                <m:t>1</m:t>
+              </m:r>
+            </m:sub>
+            <m:sup>
+              <m:r>
+                <w:rPr>
+                  <w:rFonts w:ascii="Cambria Math" w:eastAsiaTheme="minorEastAsia" w:hAnsi="Cambria Math"/>
+                </w:rPr>
+                <m:t xml:space="preserve"> 2</m:t>
+              </m:r>
+            </m:sup>
+          </m:sSubSup>
+          <m:r>
+            <w:rPr>
+              <w:rFonts w:ascii="Cambria Math" w:eastAsiaTheme="minorEastAsia" w:hAnsi="Cambria Math"/>
+            </w:rPr>
+            <m:t>+</m:t>
+          </m:r>
+          <m:f>
+            <m:fPr>
+              <m:ctrlPr>
+                <w:rPr>
+                  <w:rFonts w:ascii="Cambria Math" w:eastAsiaTheme="minorEastAsia" w:hAnsi="Cambria Math"/>
+                  <w:i/>
+                </w:rPr>
+              </m:ctrlPr>
+            </m:fPr>
+            <m:num>
+              <m:r>
+                <w:rPr>
+                  <w:rFonts w:ascii="Cambria Math" w:eastAsiaTheme="minorEastAsia" w:hAnsi="Cambria Math"/>
+                </w:rPr>
+                <m:t>1</m:t>
+              </m:r>
+            </m:num>
+            <m:den>
+              <m:r>
+                <w:rPr>
+                  <w:rFonts w:ascii="Cambria Math" w:eastAsiaTheme="minorEastAsia" w:hAnsi="Cambria Math"/>
+                </w:rPr>
+                <m:t>2</m:t>
+              </m:r>
+            </m:den>
+          </m:f>
+          <m:sSub>
+            <m:sSubPr>
+              <m:ctrlPr>
+                <w:rPr>
+                  <w:rFonts w:ascii="Cambria Math" w:eastAsiaTheme="minorEastAsia" w:hAnsi="Cambria Math"/>
+                  <w:i/>
+                </w:rPr>
+              </m:ctrlPr>
+            </m:sSubPr>
+            <m:e>
+              <m:r>
+                <w:rPr>
+                  <w:rFonts w:ascii="Cambria Math" w:eastAsiaTheme="minorEastAsia" w:hAnsi="Cambria Math"/>
+                </w:rPr>
+                <m:t>m</m:t>
+              </m:r>
+            </m:e>
+            <m:sub>
+              <m:r>
+                <w:rPr>
+                  <w:rFonts w:ascii="Cambria Math" w:eastAsiaTheme="minorEastAsia" w:hAnsi="Cambria Math"/>
+                </w:rPr>
+                <m:t>2</m:t>
+              </m:r>
+            </m:sub>
+          </m:sSub>
+          <m:sSubSup>
+            <m:sSubSupPr>
+              <m:ctrlPr>
+                <w:rPr>
+                  <w:rFonts w:ascii="Cambria Math" w:eastAsiaTheme="minorEastAsia" w:hAnsi="Cambria Math"/>
+                  <w:i/>
+                </w:rPr>
+              </m:ctrlPr>
+            </m:sSubSupPr>
+            <m:e>
+              <m:r>
+                <w:rPr>
+                  <w:rFonts w:ascii="Cambria Math" w:eastAsiaTheme="minorEastAsia" w:hAnsi="Cambria Math"/>
+                </w:rPr>
+                <m:t>l</m:t>
+              </m:r>
+            </m:e>
+            <m:sub>
+              <m:r>
+                <w:rPr>
+                  <w:rFonts w:ascii="Cambria Math" w:eastAsiaTheme="minorEastAsia" w:hAnsi="Cambria Math"/>
+                </w:rPr>
+                <m:t>2</m:t>
+              </m:r>
+            </m:sub>
+            <m:sup>
+              <m:r>
+                <w:rPr>
+                  <w:rFonts w:ascii="Cambria Math" w:eastAsiaTheme="minorEastAsia" w:hAnsi="Cambria Math"/>
+                </w:rPr>
+                <m:t xml:space="preserve"> 2</m:t>
+              </m:r>
+            </m:sup>
+          </m:sSubSup>
+          <m:sSubSup>
+            <m:sSubSupPr>
+              <m:ctrlPr>
+                <w:rPr>
+                  <w:rFonts w:ascii="Cambria Math" w:eastAsiaTheme="minorEastAsia" w:hAnsi="Cambria Math"/>
+                  <w:i/>
+                </w:rPr>
+              </m:ctrlPr>
+            </m:sSubSupPr>
+            <m:e>
+              <m:acc>
+                <m:accPr>
+                  <m:chr m:val="̇"/>
+                  <m:ctrlPr>
+                    <w:rPr>
+                      <w:rFonts w:ascii="Cambria Math" w:eastAsiaTheme="minorEastAsia" w:hAnsi="Cambria Math"/>
+                      <w:i/>
+                    </w:rPr>
+                  </m:ctrlPr>
+                </m:accPr>
+                <m:e>
+                  <m:r>
+                    <w:rPr>
+                      <w:rFonts w:ascii="Cambria Math" w:eastAsiaTheme="minorEastAsia" w:hAnsi="Cambria Math"/>
+                    </w:rPr>
+                    <m:t>φ</m:t>
+                  </m:r>
+                </m:e>
+              </m:acc>
+            </m:e>
+            <m:sub>
+              <m:r>
+                <w:rPr>
+                  <w:rFonts w:ascii="Cambria Math" w:eastAsiaTheme="minorEastAsia" w:hAnsi="Cambria Math"/>
+                </w:rPr>
+                <m:t>2</m:t>
+              </m:r>
+            </m:sub>
+            <m:sup>
+              <m:r>
+                <w:rPr>
+                  <w:rFonts w:ascii="Cambria Math" w:eastAsiaTheme="minorEastAsia" w:hAnsi="Cambria Math"/>
+                </w:rPr>
+                <m:t xml:space="preserve"> 2</m:t>
+              </m:r>
+            </m:sup>
+          </m:sSubSup>
+          <m:r>
+            <w:rPr>
+              <w:rFonts w:ascii="Cambria Math" w:eastAsiaTheme="minorEastAsia" w:hAnsi="Cambria Math"/>
+            </w:rPr>
+            <m:t>+</m:t>
+          </m:r>
+          <m:sSub>
+            <m:sSubPr>
+              <m:ctrlPr>
+                <w:rPr>
+                  <w:rFonts w:ascii="Cambria Math" w:eastAsiaTheme="minorEastAsia" w:hAnsi="Cambria Math"/>
+                  <w:i/>
+                </w:rPr>
+              </m:ctrlPr>
+            </m:sSubPr>
+            <m:e>
+              <m:sSub>
+                <m:sSubPr>
+                  <m:ctrlPr>
+                    <w:rPr>
+                      <w:rFonts w:ascii="Cambria Math" w:eastAsiaTheme="minorEastAsia" w:hAnsi="Cambria Math"/>
+                      <w:i/>
+                    </w:rPr>
+                  </m:ctrlPr>
+                </m:sSubPr>
+                <m:e>
+                  <m:r>
+                    <w:rPr>
+                      <w:rFonts w:ascii="Cambria Math" w:eastAsiaTheme="minorEastAsia" w:hAnsi="Cambria Math"/>
+                    </w:rPr>
+                    <m:t>m</m:t>
+                  </m:r>
+                </m:e>
+                <m:sub>
+                  <m:r>
+                    <w:rPr>
+                      <w:rFonts w:ascii="Cambria Math" w:eastAsiaTheme="minorEastAsia" w:hAnsi="Cambria Math"/>
+                    </w:rPr>
+                    <m:t>2</m:t>
+                  </m:r>
+                </m:sub>
+              </m:sSub>
+              <m:r>
+                <w:rPr>
+                  <w:rFonts w:ascii="Cambria Math" w:eastAsiaTheme="minorEastAsia" w:hAnsi="Cambria Math"/>
+                </w:rPr>
+                <m:t>l</m:t>
+              </m:r>
+            </m:e>
+            <m:sub>
+              <m:r>
+                <w:rPr>
+                  <w:rFonts w:ascii="Cambria Math" w:eastAsiaTheme="minorEastAsia" w:hAnsi="Cambria Math"/>
+                </w:rPr>
+                <m:t>1</m:t>
+              </m:r>
+            </m:sub>
+          </m:sSub>
+          <m:acc>
+            <m:accPr>
+              <m:chr m:val="̇"/>
+              <m:ctrlPr>
+                <w:rPr>
+                  <w:rFonts w:ascii="Cambria Math" w:eastAsiaTheme="minorEastAsia" w:hAnsi="Cambria Math"/>
+                  <w:i/>
+                </w:rPr>
+              </m:ctrlPr>
+            </m:accPr>
+            <m:e>
+              <m:sSub>
+                <m:sSubPr>
+                  <m:ctrlPr>
+                    <w:rPr>
+                      <w:rFonts w:ascii="Cambria Math" w:eastAsiaTheme="minorEastAsia" w:hAnsi="Cambria Math"/>
+                      <w:i/>
+                    </w:rPr>
+                  </m:ctrlPr>
+                </m:sSubPr>
+                <m:e>
+                  <m:r>
+                    <w:rPr>
+                      <w:rFonts w:ascii="Cambria Math" w:eastAsiaTheme="minorEastAsia" w:hAnsi="Cambria Math"/>
+                    </w:rPr>
+                    <m:t>φ</m:t>
+                  </m:r>
+                </m:e>
+                <m:sub>
+                  <m:r>
+                    <w:rPr>
+                      <w:rFonts w:ascii="Cambria Math" w:eastAsiaTheme="minorEastAsia" w:hAnsi="Cambria Math"/>
+                    </w:rPr>
+                    <m:t>1</m:t>
+                  </m:r>
+                </m:sub>
+              </m:sSub>
+            </m:e>
+          </m:acc>
+          <m:sSub>
+            <m:sSubPr>
+              <m:ctrlPr>
+                <w:rPr>
+                  <w:rFonts w:ascii="Cambria Math" w:eastAsiaTheme="minorEastAsia" w:hAnsi="Cambria Math"/>
+                  <w:i/>
+                </w:rPr>
+              </m:ctrlPr>
+            </m:sSubPr>
+            <m:e>
+              <m:r>
+                <w:rPr>
+                  <w:rFonts w:ascii="Cambria Math" w:eastAsiaTheme="minorEastAsia" w:hAnsi="Cambria Math"/>
+                </w:rPr>
+                <m:t>l</m:t>
+              </m:r>
+            </m:e>
+            <m:sub>
+              <m:r>
+                <w:rPr>
+                  <w:rFonts w:ascii="Cambria Math" w:eastAsiaTheme="minorEastAsia" w:hAnsi="Cambria Math"/>
+                </w:rPr>
+                <m:t>2</m:t>
+              </m:r>
+            </m:sub>
+          </m:sSub>
+          <m:acc>
+            <m:accPr>
+              <m:chr m:val="̇"/>
+              <m:ctrlPr>
+                <w:rPr>
+                  <w:rFonts w:ascii="Cambria Math" w:eastAsiaTheme="minorEastAsia" w:hAnsi="Cambria Math"/>
+                  <w:i/>
+                </w:rPr>
+              </m:ctrlPr>
+            </m:accPr>
+            <m:e>
+              <m:sSub>
+                <m:sSubPr>
+                  <m:ctrlPr>
+                    <w:rPr>
+                      <w:rFonts w:ascii="Cambria Math" w:eastAsiaTheme="minorEastAsia" w:hAnsi="Cambria Math"/>
+                      <w:i/>
+                    </w:rPr>
+                  </m:ctrlPr>
+                </m:sSubPr>
+                <m:e>
+                  <m:r>
+                    <w:rPr>
+                      <w:rFonts w:ascii="Cambria Math" w:eastAsiaTheme="minorEastAsia" w:hAnsi="Cambria Math"/>
+                    </w:rPr>
+                    <m:t>φ</m:t>
+                  </m:r>
+                </m:e>
+                <m:sub>
+                  <m:r>
+                    <w:rPr>
+                      <w:rFonts w:ascii="Cambria Math" w:eastAsiaTheme="minorEastAsia" w:hAnsi="Cambria Math"/>
+                    </w:rPr>
+                    <m:t>2</m:t>
+                  </m:r>
+                </m:sub>
+              </m:sSub>
+            </m:e>
+          </m:acc>
+          <m:r>
+            <m:rPr>
+              <m:sty m:val="p"/>
+            </m:rPr>
+            <w:rPr>
+              <w:rFonts w:ascii="Cambria Math" w:eastAsiaTheme="minorEastAsia" w:hAnsi="Cambria Math"/>
+            </w:rPr>
+            <m:t>cos</m:t>
+          </m:r>
+          <m:r>
+            <m:rPr>
+              <m:sty m:val="p"/>
+            </m:rPr>
+            <w:rPr>
+              <w:rFonts w:ascii="Cambria Math" w:eastAsiaTheme="minorEastAsia" w:hAnsi="Cambria Math"/>
+            </w:rPr>
+            <m:t>⁡</m:t>
+          </m:r>
+          <m:r>
+            <m:rPr>
+              <m:sty m:val="p"/>
+            </m:rPr>
+            <w:rPr>
+              <w:rFonts w:ascii="Cambria Math" w:eastAsiaTheme="minorEastAsia" w:hAnsi="Cambria Math"/>
+            </w:rPr>
+            <m:t>(</m:t>
+          </m:r>
+          <m:sSub>
+            <m:sSubPr>
+              <m:ctrlPr>
+                <w:rPr>
+                  <w:rFonts w:ascii="Cambria Math" w:eastAsiaTheme="minorEastAsia" w:hAnsi="Cambria Math"/>
+                </w:rPr>
+              </m:ctrlPr>
+            </m:sSubPr>
+            <m:e>
+              <m:r>
+                <m:rPr>
+                  <m:sty m:val="p"/>
+                </m:rPr>
+                <w:rPr>
+                  <w:rFonts w:ascii="Cambria Math" w:eastAsiaTheme="minorEastAsia" w:hAnsi="Cambria Math"/>
+                </w:rPr>
+                <m:t>φ</m:t>
+              </m:r>
+            </m:e>
+            <m:sub>
+              <m:r>
+                <m:rPr>
+                  <m:sty m:val="p"/>
+                </m:rPr>
+                <w:rPr>
+                  <w:rFonts w:ascii="Cambria Math" w:eastAsiaTheme="minorEastAsia" w:hAnsi="Cambria Math"/>
+                </w:rPr>
+                <m:t>1</m:t>
+              </m:r>
+            </m:sub>
+          </m:sSub>
+          <m:r>
+            <w:rPr>
+              <w:rFonts w:ascii="Cambria Math" w:eastAsiaTheme="minorEastAsia" w:hAnsi="Cambria Math"/>
+            </w:rPr>
+            <m:t>-</m:t>
+          </m:r>
+          <m:sSub>
+            <m:sSubPr>
+              <m:ctrlPr>
+                <w:rPr>
+                  <w:rFonts w:ascii="Cambria Math" w:eastAsiaTheme="minorEastAsia" w:hAnsi="Cambria Math"/>
+                </w:rPr>
+              </m:ctrlPr>
+            </m:sSubPr>
+            <m:e>
+              <m:r>
+                <m:rPr>
+                  <m:sty m:val="p"/>
+                </m:rPr>
+                <w:rPr>
+                  <w:rFonts w:ascii="Cambria Math" w:eastAsiaTheme="minorEastAsia" w:hAnsi="Cambria Math"/>
+                </w:rPr>
+                <m:t>φ</m:t>
+              </m:r>
+            </m:e>
+            <m:sub>
+              <m:r>
+                <m:rPr>
+                  <m:sty m:val="p"/>
+                </m:rPr>
+                <w:rPr>
+                  <w:rFonts w:ascii="Cambria Math" w:eastAsiaTheme="minorEastAsia" w:hAnsi="Cambria Math"/>
+                </w:rPr>
+                <m:t>2</m:t>
+              </m:r>
+            </m:sub>
+          </m:sSub>
+          <m:r>
+            <w:rPr>
+              <w:rFonts w:ascii="Cambria Math" w:eastAsiaTheme="minorEastAsia" w:hAnsi="Cambria Math"/>
+            </w:rPr>
+            <m:t>)+</m:t>
+          </m:r>
+          <m:d>
+            <m:dPr>
+              <m:ctrlPr>
+                <w:rPr>
+                  <w:rFonts w:ascii="Cambria Math" w:eastAsiaTheme="minorEastAsia" w:hAnsi="Cambria Math"/>
+                  <w:i/>
+                </w:rPr>
+              </m:ctrlPr>
+            </m:dPr>
+            <m:e>
+              <m:sSub>
+                <m:sSubPr>
+                  <m:ctrlPr>
+                    <w:rPr>
+                      <w:rFonts w:ascii="Cambria Math" w:eastAsiaTheme="minorEastAsia" w:hAnsi="Cambria Math"/>
+                      <w:i/>
+                    </w:rPr>
+                  </m:ctrlPr>
+                </m:sSubPr>
+                <m:e>
+                  <m:r>
+                    <w:rPr>
+                      <w:rFonts w:ascii="Cambria Math" w:eastAsiaTheme="minorEastAsia" w:hAnsi="Cambria Math"/>
+                    </w:rPr>
+                    <m:t>m</m:t>
+                  </m:r>
+                </m:e>
+                <m:sub>
+                  <m:r>
+                    <w:rPr>
+                      <w:rFonts w:ascii="Cambria Math" w:eastAsiaTheme="minorEastAsia" w:hAnsi="Cambria Math"/>
+                    </w:rPr>
+                    <m:t>1</m:t>
+                  </m:r>
+                </m:sub>
+              </m:sSub>
+              <m:r>
+                <w:rPr>
+                  <w:rFonts w:ascii="Cambria Math" w:eastAsiaTheme="minorEastAsia" w:hAnsi="Cambria Math"/>
+                </w:rPr>
+                <m:t>+</m:t>
+              </m:r>
+              <m:sSub>
+                <m:sSubPr>
+                  <m:ctrlPr>
+                    <w:rPr>
+                      <w:rFonts w:ascii="Cambria Math" w:eastAsiaTheme="minorEastAsia" w:hAnsi="Cambria Math"/>
+                      <w:i/>
+                    </w:rPr>
+                  </m:ctrlPr>
+                </m:sSubPr>
+                <m:e>
+                  <m:r>
+                    <w:rPr>
+                      <w:rFonts w:ascii="Cambria Math" w:eastAsiaTheme="minorEastAsia" w:hAnsi="Cambria Math"/>
+                    </w:rPr>
+                    <m:t>m</m:t>
+                  </m:r>
+                </m:e>
+                <m:sub>
+                  <m:r>
+                    <w:rPr>
+                      <w:rFonts w:ascii="Cambria Math" w:eastAsiaTheme="minorEastAsia" w:hAnsi="Cambria Math"/>
+                    </w:rPr>
+                    <m:t>2</m:t>
+                  </m:r>
+                </m:sub>
+              </m:sSub>
+            </m:e>
+          </m:d>
+          <m:r>
+            <w:rPr>
+              <w:rFonts w:ascii="Cambria Math" w:eastAsiaTheme="minorEastAsia" w:hAnsi="Cambria Math"/>
+            </w:rPr>
+            <m:t>g</m:t>
+          </m:r>
+          <m:sSub>
+            <m:sSubPr>
+              <m:ctrlPr>
+                <w:rPr>
+                  <w:rFonts w:ascii="Cambria Math" w:eastAsiaTheme="minorEastAsia" w:hAnsi="Cambria Math"/>
+                  <w:i/>
+                </w:rPr>
+              </m:ctrlPr>
+            </m:sSubPr>
+            <m:e>
+              <m:r>
+                <w:rPr>
+                  <w:rFonts w:ascii="Cambria Math" w:eastAsiaTheme="minorEastAsia" w:hAnsi="Cambria Math"/>
+                </w:rPr>
+                <m:t>l</m:t>
+              </m:r>
+            </m:e>
+            <m:sub>
+              <m:r>
+                <w:rPr>
+                  <w:rFonts w:ascii="Cambria Math" w:eastAsiaTheme="minorEastAsia" w:hAnsi="Cambria Math"/>
+                </w:rPr>
+                <m:t>1</m:t>
+              </m:r>
+            </m:sub>
+          </m:sSub>
+          <m:func>
+            <m:funcPr>
+              <m:ctrlPr>
+                <w:rPr>
+                  <w:rFonts w:ascii="Cambria Math" w:eastAsiaTheme="minorEastAsia" w:hAnsi="Cambria Math"/>
+                </w:rPr>
+              </m:ctrlPr>
+            </m:funcPr>
+            <m:fName>
+              <m:r>
+                <m:rPr>
+                  <m:sty m:val="p"/>
+                </m:rPr>
+                <w:rPr>
+                  <w:rFonts w:ascii="Cambria Math" w:eastAsiaTheme="minorEastAsia" w:hAnsi="Cambria Math"/>
+                </w:rPr>
+                <m:t>cos</m:t>
+              </m:r>
+            </m:fName>
+            <m:e>
+              <m:d>
+                <m:dPr>
+                  <m:ctrlPr>
+                    <w:rPr>
+                      <w:rFonts w:ascii="Cambria Math" w:eastAsiaTheme="minorEastAsia" w:hAnsi="Cambria Math"/>
+                      <w:i/>
+                    </w:rPr>
+                  </m:ctrlPr>
+                </m:dPr>
+                <m:e>
+                  <m:sSub>
+                    <m:sSubPr>
+                      <m:ctrlPr>
+                        <w:rPr>
+                          <w:rFonts w:ascii="Cambria Math" w:eastAsiaTheme="minorEastAsia" w:hAnsi="Cambria Math"/>
+                          <w:i/>
+                        </w:rPr>
+                      </m:ctrlPr>
+                    </m:sSubPr>
+                    <m:e>
+                      <m:r>
+                        <w:rPr>
+                          <w:rFonts w:ascii="Cambria Math" w:eastAsiaTheme="minorEastAsia" w:hAnsi="Cambria Math"/>
+                        </w:rPr>
+                        <m:t>φ</m:t>
+                      </m:r>
+                    </m:e>
+                    <m:sub>
+                      <m:r>
+                        <w:rPr>
+                          <w:rFonts w:ascii="Cambria Math" w:eastAsiaTheme="minorEastAsia" w:hAnsi="Cambria Math"/>
+                        </w:rPr>
+                        <m:t>1</m:t>
+                      </m:r>
+                    </m:sub>
+                  </m:sSub>
+                </m:e>
+              </m:d>
+            </m:e>
+          </m:func>
+          <m:r>
+            <w:rPr>
+              <w:rFonts w:ascii="Cambria Math" w:eastAsiaTheme="minorEastAsia" w:hAnsi="Cambria Math"/>
+            </w:rPr>
+            <m:t>+</m:t>
+          </m:r>
+          <m:sSub>
+            <m:sSubPr>
+              <m:ctrlPr>
+                <w:rPr>
+                  <w:rFonts w:ascii="Cambria Math" w:eastAsiaTheme="minorEastAsia" w:hAnsi="Cambria Math"/>
+                  <w:i/>
+                </w:rPr>
+              </m:ctrlPr>
+            </m:sSubPr>
+            <m:e>
+              <m:r>
+                <w:rPr>
+                  <w:rFonts w:ascii="Cambria Math" w:eastAsiaTheme="minorEastAsia" w:hAnsi="Cambria Math"/>
+                </w:rPr>
+                <m:t>m</m:t>
+              </m:r>
+            </m:e>
+            <m:sub>
+              <m:r>
+                <w:rPr>
+                  <w:rFonts w:ascii="Cambria Math" w:eastAsiaTheme="minorEastAsia" w:hAnsi="Cambria Math"/>
+                </w:rPr>
+                <m:t>2</m:t>
+              </m:r>
+            </m:sub>
+          </m:sSub>
+          <m:r>
+            <w:rPr>
+              <w:rFonts w:ascii="Cambria Math" w:eastAsiaTheme="minorEastAsia" w:hAnsi="Cambria Math"/>
+            </w:rPr>
+            <m:t>g</m:t>
+          </m:r>
+          <m:sSub>
+            <m:sSubPr>
+              <m:ctrlPr>
+                <w:rPr>
+                  <w:rFonts w:ascii="Cambria Math" w:eastAsiaTheme="minorEastAsia" w:hAnsi="Cambria Math"/>
+                  <w:i/>
+                </w:rPr>
+              </m:ctrlPr>
+            </m:sSubPr>
+            <m:e>
+              <m:r>
+                <w:rPr>
+                  <w:rFonts w:ascii="Cambria Math" w:eastAsiaTheme="minorEastAsia" w:hAnsi="Cambria Math"/>
+                </w:rPr>
+                <m:t>l</m:t>
+              </m:r>
+            </m:e>
+            <m:sub>
+              <m:r>
+                <w:rPr>
+                  <w:rFonts w:ascii="Cambria Math" w:eastAsiaTheme="minorEastAsia" w:hAnsi="Cambria Math"/>
+                </w:rPr>
+                <m:t>2</m:t>
+              </m:r>
+            </m:sub>
+          </m:sSub>
+          <m:r>
+            <m:rPr>
+              <m:sty m:val="p"/>
+            </m:rPr>
+            <w:rPr>
+              <w:rFonts w:ascii="Cambria Math" w:eastAsiaTheme="minorEastAsia" w:hAnsi="Cambria Math"/>
+            </w:rPr>
+            <m:t>cos⁡</m:t>
+          </m:r>
+          <m:r>
+            <w:rPr>
+              <w:rFonts w:ascii="Cambria Math" w:eastAsiaTheme="minorEastAsia" w:hAnsi="Cambria Math"/>
+            </w:rPr>
+            <m:t>(</m:t>
+          </m:r>
+          <m:sSub>
+            <m:sSubPr>
+              <m:ctrlPr>
+                <w:rPr>
+                  <w:rFonts w:ascii="Cambria Math" w:eastAsiaTheme="minorEastAsia" w:hAnsi="Cambria Math"/>
+                  <w:i/>
+                </w:rPr>
+              </m:ctrlPr>
+            </m:sSubPr>
+            <m:e>
+              <m:r>
+                <w:rPr>
+                  <w:rFonts w:ascii="Cambria Math" w:eastAsiaTheme="minorEastAsia" w:hAnsi="Cambria Math"/>
+                </w:rPr>
+                <m:t>φ</m:t>
+              </m:r>
+            </m:e>
+            <m:sub>
+              <m:r>
+                <w:rPr>
+                  <w:rFonts w:ascii="Cambria Math" w:eastAsiaTheme="minorEastAsia" w:hAnsi="Cambria Math"/>
+                </w:rPr>
+                <m:t>2</m:t>
+              </m:r>
+            </m:sub>
+          </m:sSub>
+          <m:r>
+            <w:rPr>
+              <w:rFonts w:ascii="Cambria Math" w:eastAsiaTheme="minorEastAsia" w:hAnsi="Cambria Math"/>
+            </w:rPr>
+            <m:t>)</m:t>
+          </m:r>
+        </m:oMath>
+      </m:oMathPara>
+    </w:p>
+    <w:p>
+      <w:pPr>
+        <w:rPr>
+          <w:rFonts w:eastAsiaTheme="minorEastAsia"/>
+        </w:rPr>
+      </w:pPr>
+    </w:p>
+    <w:p>
+      <w:pPr>
+        <w:rPr>
+          <w:rFonts w:eastAsiaTheme="minorEastAsia"/>
+        </w:rPr>
+      </w:pPr>
+      <m:oMathPara>
+        <m:oMath>
+          <m:r>
+            <w:rPr>
+              <w:rFonts w:ascii="Cambria Math" w:eastAsiaTheme="minorEastAsia" w:hAnsi="Cambria Math"/>
+            </w:rPr>
+            <m:t>=</m:t>
+          </m:r>
+          <m:f>
+            <m:fPr>
+              <m:ctrlPr>
+                <w:rPr>
+                  <w:rFonts w:ascii="Cambria Math" w:eastAsiaTheme="minorEastAsia" w:hAnsi="Cambria Math"/>
+                  <w:i/>
+                </w:rPr>
+              </m:ctrlPr>
+            </m:fPr>
+            <m:num>
+              <m:r>
+                <w:rPr>
+                  <w:rFonts w:ascii="Cambria Math" w:eastAsiaTheme="minorEastAsia" w:hAnsi="Cambria Math"/>
+                </w:rPr>
+                <m:t>1</m:t>
+              </m:r>
+            </m:num>
+            <m:den>
+              <m:r>
+                <w:rPr>
+                  <w:rFonts w:ascii="Cambria Math" w:eastAsiaTheme="minorEastAsia" w:hAnsi="Cambria Math"/>
+                </w:rPr>
+                <m:t>2</m:t>
+              </m:r>
+            </m:den>
+          </m:f>
+          <m:sSub>
+            <m:sSubPr>
+              <m:ctrlPr>
+                <w:rPr>
+                  <w:rFonts w:ascii="Cambria Math" w:eastAsiaTheme="minorEastAsia" w:hAnsi="Cambria Math"/>
+                  <w:i/>
+                </w:rPr>
+              </m:ctrlPr>
+            </m:sSubPr>
+            <m:e>
+              <m:r>
+                <w:rPr>
+                  <w:rFonts w:ascii="Cambria Math" w:eastAsiaTheme="minorEastAsia" w:hAnsi="Cambria Math"/>
+                </w:rPr>
+                <m:t>(m</m:t>
+              </m:r>
+            </m:e>
+            <m:sub>
+              <m:r>
+                <w:rPr>
+                  <w:rFonts w:ascii="Cambria Math" w:eastAsiaTheme="minorEastAsia" w:hAnsi="Cambria Math"/>
+                </w:rPr>
+                <m:t>1</m:t>
+              </m:r>
+            </m:sub>
+          </m:sSub>
+          <m:r>
+            <w:rPr>
+              <w:rFonts w:ascii="Cambria Math" w:eastAsiaTheme="minorEastAsia" w:hAnsi="Cambria Math"/>
+            </w:rPr>
+            <m:t>+</m:t>
+          </m:r>
+          <m:sSub>
+            <m:sSubPr>
+              <m:ctrlPr>
+                <w:rPr>
+                  <w:rFonts w:ascii="Cambria Math" w:eastAsiaTheme="minorEastAsia" w:hAnsi="Cambria Math"/>
+                  <w:i/>
+                </w:rPr>
+              </m:ctrlPr>
+            </m:sSubPr>
+            <m:e>
+              <m:r>
+                <w:rPr>
+                  <w:rFonts w:ascii="Cambria Math" w:eastAsiaTheme="minorEastAsia" w:hAnsi="Cambria Math"/>
+                </w:rPr>
+                <m:t>m</m:t>
+              </m:r>
+            </m:e>
+            <m:sub>
+              <m:r>
+                <w:rPr>
+                  <w:rFonts w:ascii="Cambria Math" w:eastAsiaTheme="minorEastAsia" w:hAnsi="Cambria Math"/>
+                </w:rPr>
+                <m:t>2</m:t>
+              </m:r>
+            </m:sub>
+          </m:sSub>
+          <m:r>
+            <w:rPr>
+              <w:rFonts w:ascii="Cambria Math" w:eastAsiaTheme="minorEastAsia" w:hAnsi="Cambria Math"/>
+            </w:rPr>
+            <m:t>)</m:t>
+          </m:r>
+          <m:sSubSup>
+            <m:sSubSupPr>
+              <m:ctrlPr>
+                <w:rPr>
+                  <w:rFonts w:ascii="Cambria Math" w:eastAsiaTheme="minorEastAsia" w:hAnsi="Cambria Math"/>
+                  <w:i/>
+                </w:rPr>
+              </m:ctrlPr>
+            </m:sSubSupPr>
+            <m:e>
+              <m:r>
+                <w:rPr>
+                  <w:rFonts w:ascii="Cambria Math" w:eastAsiaTheme="minorEastAsia" w:hAnsi="Cambria Math"/>
+                </w:rPr>
+                <m:t>l</m:t>
+              </m:r>
+            </m:e>
+            <m:sub>
+              <m:r>
+                <w:rPr>
+                  <w:rFonts w:ascii="Cambria Math" w:eastAsiaTheme="minorEastAsia" w:hAnsi="Cambria Math"/>
+                </w:rPr>
+                <m:t>1</m:t>
+              </m:r>
+            </m:sub>
+            <m:sup>
+              <m:r>
+                <w:rPr>
+                  <w:rFonts w:ascii="Cambria Math" w:eastAsiaTheme="minorEastAsia" w:hAnsi="Cambria Math"/>
+                </w:rPr>
+                <m:t xml:space="preserve"> 2</m:t>
+              </m:r>
+            </m:sup>
+          </m:sSubSup>
+          <m:sSubSup>
+            <m:sSubSupPr>
+              <m:ctrlPr>
+                <w:rPr>
+                  <w:rFonts w:ascii="Cambria Math" w:eastAsiaTheme="minorEastAsia" w:hAnsi="Cambria Math"/>
+                  <w:i/>
+                </w:rPr>
+              </m:ctrlPr>
+            </m:sSubSupPr>
+            <m:e>
+              <m:acc>
+                <m:accPr>
+                  <m:chr m:val="̇"/>
+                  <m:ctrlPr>
+                    <w:rPr>
+                      <w:rFonts w:ascii="Cambria Math" w:eastAsiaTheme="minorEastAsia" w:hAnsi="Cambria Math"/>
+                      <w:i/>
+                    </w:rPr>
+                  </m:ctrlPr>
+                </m:accPr>
+                <m:e>
+                  <m:r>
+                    <w:rPr>
+                      <w:rFonts w:ascii="Cambria Math" w:eastAsiaTheme="minorEastAsia" w:hAnsi="Cambria Math"/>
+                    </w:rPr>
+                    <m:t>φ</m:t>
+                  </m:r>
+                </m:e>
+              </m:acc>
+            </m:e>
+            <m:sub>
+              <m:r>
+                <w:rPr>
+                  <w:rFonts w:ascii="Cambria Math" w:eastAsiaTheme="minorEastAsia" w:hAnsi="Cambria Math"/>
+                </w:rPr>
+                <m:t>1</m:t>
+              </m:r>
+            </m:sub>
+            <m:sup>
+              <m:r>
+                <w:rPr>
+                  <w:rFonts w:ascii="Cambria Math" w:eastAsiaTheme="minorEastAsia" w:hAnsi="Cambria Math"/>
+                </w:rPr>
+                <m:t xml:space="preserve"> 2</m:t>
+              </m:r>
+            </m:sup>
+          </m:sSubSup>
+          <m:r>
+            <w:rPr>
+              <w:rFonts w:ascii="Cambria Math" w:eastAsiaTheme="minorEastAsia" w:hAnsi="Cambria Math"/>
+            </w:rPr>
+            <m:t>+</m:t>
+          </m:r>
+          <m:f>
+            <m:fPr>
+              <m:ctrlPr>
+                <w:rPr>
+                  <w:rFonts w:ascii="Cambria Math" w:eastAsiaTheme="minorEastAsia" w:hAnsi="Cambria Math"/>
+                  <w:i/>
+                </w:rPr>
+              </m:ctrlPr>
+            </m:fPr>
+            <m:num>
+              <m:r>
+                <w:rPr>
+                  <w:rFonts w:ascii="Cambria Math" w:eastAsiaTheme="minorEastAsia" w:hAnsi="Cambria Math"/>
+                </w:rPr>
+                <m:t>1</m:t>
+              </m:r>
+            </m:num>
+            <m:den>
+              <m:r>
+                <w:rPr>
+                  <w:rFonts w:ascii="Cambria Math" w:eastAsiaTheme="minorEastAsia" w:hAnsi="Cambria Math"/>
+                </w:rPr>
+                <m:t>2</m:t>
+              </m:r>
+            </m:den>
+          </m:f>
+          <m:sSub>
+            <m:sSubPr>
+              <m:ctrlPr>
+                <w:rPr>
+                  <w:rFonts w:ascii="Cambria Math" w:eastAsiaTheme="minorEastAsia" w:hAnsi="Cambria Math"/>
+                  <w:i/>
+                </w:rPr>
+              </m:ctrlPr>
+            </m:sSubPr>
+            <m:e>
+              <m:r>
+                <w:rPr>
+                  <w:rFonts w:ascii="Cambria Math" w:eastAsiaTheme="minorEastAsia" w:hAnsi="Cambria Math"/>
+                </w:rPr>
+                <m:t>m</m:t>
+              </m:r>
+            </m:e>
+            <m:sub>
+              <m:r>
+                <w:rPr>
+                  <w:rFonts w:ascii="Cambria Math" w:eastAsiaTheme="minorEastAsia" w:hAnsi="Cambria Math"/>
+                </w:rPr>
+                <m:t>2</m:t>
+              </m:r>
+            </m:sub>
+          </m:sSub>
+          <m:sSubSup>
+            <m:sSubSupPr>
+              <m:ctrlPr>
+                <w:rPr>
+                  <w:rFonts w:ascii="Cambria Math" w:eastAsiaTheme="minorEastAsia" w:hAnsi="Cambria Math"/>
+                  <w:i/>
+                </w:rPr>
+              </m:ctrlPr>
+            </m:sSubSupPr>
+            <m:e>
+              <m:r>
+                <w:rPr>
+                  <w:rFonts w:ascii="Cambria Math" w:eastAsiaTheme="minorEastAsia" w:hAnsi="Cambria Math"/>
+                </w:rPr>
+                <m:t>l</m:t>
+              </m:r>
+            </m:e>
+            <m:sub>
+              <m:r>
+                <w:rPr>
+                  <w:rFonts w:ascii="Cambria Math" w:eastAsiaTheme="minorEastAsia" w:hAnsi="Cambria Math"/>
+                </w:rPr>
+                <m:t>2</m:t>
+              </m:r>
+            </m:sub>
+            <m:sup>
+              <m:r>
+                <w:rPr>
+                  <w:rFonts w:ascii="Cambria Math" w:eastAsiaTheme="minorEastAsia" w:hAnsi="Cambria Math"/>
+                </w:rPr>
+                <m:t xml:space="preserve"> 2</m:t>
+              </m:r>
+            </m:sup>
+          </m:sSubSup>
+          <m:sSubSup>
+            <m:sSubSupPr>
+              <m:ctrlPr>
+                <w:rPr>
+                  <w:rFonts w:ascii="Cambria Math" w:eastAsiaTheme="minorEastAsia" w:hAnsi="Cambria Math"/>
+                  <w:i/>
+                </w:rPr>
+              </m:ctrlPr>
+            </m:sSubSupPr>
+            <m:e>
+              <m:acc>
+                <m:accPr>
+                  <m:chr m:val="̇"/>
+                  <m:ctrlPr>
+                    <w:rPr>
+                      <w:rFonts w:ascii="Cambria Math" w:eastAsiaTheme="minorEastAsia" w:hAnsi="Cambria Math"/>
+                      <w:i/>
+                    </w:rPr>
+                  </m:ctrlPr>
+                </m:accPr>
+                <m:e>
+                  <m:r>
+                    <w:rPr>
+                      <w:rFonts w:ascii="Cambria Math" w:eastAsiaTheme="minorEastAsia" w:hAnsi="Cambria Math"/>
+                    </w:rPr>
+                    <m:t>φ</m:t>
+                  </m:r>
+                </m:e>
+              </m:acc>
+            </m:e>
+            <m:sub>
+              <m:r>
+                <w:rPr>
+                  <w:rFonts w:ascii="Cambria Math" w:eastAsiaTheme="minorEastAsia" w:hAnsi="Cambria Math"/>
+                </w:rPr>
+                <m:t>2</m:t>
+              </m:r>
+            </m:sub>
+            <m:sup>
+              <m:r>
+                <w:rPr>
+                  <w:rFonts w:ascii="Cambria Math" w:eastAsiaTheme="minorEastAsia" w:hAnsi="Cambria Math"/>
+                </w:rPr>
+                <m:t xml:space="preserve"> 2</m:t>
+              </m:r>
+            </m:sup>
+          </m:sSubSup>
+          <m:r>
+            <w:rPr>
+              <w:rFonts w:ascii="Cambria Math" w:eastAsiaTheme="minorEastAsia" w:hAnsi="Cambria Math"/>
+            </w:rPr>
+            <m:t xml:space="preserve">+ </m:t>
+          </m:r>
+          <m:sSub>
+            <m:sSubPr>
+              <m:ctrlPr>
+                <w:rPr>
+                  <w:rFonts w:ascii="Cambria Math" w:eastAsiaTheme="minorEastAsia" w:hAnsi="Cambria Math"/>
+                  <w:i/>
+                </w:rPr>
+              </m:ctrlPr>
+            </m:sSubPr>
+            <m:e>
+              <m:sSub>
+                <m:sSubPr>
+                  <m:ctrlPr>
+                    <w:rPr>
+                      <w:rFonts w:ascii="Cambria Math" w:eastAsiaTheme="minorEastAsia" w:hAnsi="Cambria Math"/>
+                      <w:i/>
+                    </w:rPr>
+                  </m:ctrlPr>
+                </m:sSubPr>
+                <m:e>
+                  <m:r>
+                    <w:rPr>
+                      <w:rFonts w:ascii="Cambria Math" w:eastAsiaTheme="minorEastAsia" w:hAnsi="Cambria Math"/>
+                    </w:rPr>
+                    <m:t>m</m:t>
+                  </m:r>
+                </m:e>
+                <m:sub>
+                  <m:r>
+                    <w:rPr>
+                      <w:rFonts w:ascii="Cambria Math" w:eastAsiaTheme="minorEastAsia" w:hAnsi="Cambria Math"/>
+                    </w:rPr>
+                    <m:t>2</m:t>
+                  </m:r>
+                </m:sub>
+              </m:sSub>
+              <m:r>
+                <w:rPr>
+                  <w:rFonts w:ascii="Cambria Math" w:eastAsiaTheme="minorEastAsia" w:hAnsi="Cambria Math"/>
+                </w:rPr>
+                <m:t>l</m:t>
+              </m:r>
+            </m:e>
+            <m:sub>
+              <m:r>
+                <w:rPr>
+                  <w:rFonts w:ascii="Cambria Math" w:eastAsiaTheme="minorEastAsia" w:hAnsi="Cambria Math"/>
+                </w:rPr>
+                <m:t>1</m:t>
+              </m:r>
+            </m:sub>
+          </m:sSub>
+          <m:acc>
+            <m:accPr>
+              <m:chr m:val="̇"/>
+              <m:ctrlPr>
+                <w:rPr>
+                  <w:rFonts w:ascii="Cambria Math" w:eastAsiaTheme="minorEastAsia" w:hAnsi="Cambria Math"/>
+                  <w:i/>
+                </w:rPr>
+              </m:ctrlPr>
+            </m:accPr>
+            <m:e>
+              <m:sSub>
+                <m:sSubPr>
+                  <m:ctrlPr>
+                    <w:rPr>
+                      <w:rFonts w:ascii="Cambria Math" w:eastAsiaTheme="minorEastAsia" w:hAnsi="Cambria Math"/>
+                      <w:i/>
+                    </w:rPr>
+                  </m:ctrlPr>
+                </m:sSubPr>
+                <m:e>
+                  <m:r>
+                    <w:rPr>
+                      <w:rFonts w:ascii="Cambria Math" w:eastAsiaTheme="minorEastAsia" w:hAnsi="Cambria Math"/>
+                    </w:rPr>
+                    <m:t>φ</m:t>
+                  </m:r>
+                </m:e>
+                <m:sub>
+                  <m:r>
+                    <w:rPr>
+                      <w:rFonts w:ascii="Cambria Math" w:eastAsiaTheme="minorEastAsia" w:hAnsi="Cambria Math"/>
+                    </w:rPr>
+                    <m:t>1</m:t>
+                  </m:r>
+                </m:sub>
+              </m:sSub>
+            </m:e>
+          </m:acc>
+          <m:sSub>
+            <m:sSubPr>
+              <m:ctrlPr>
+                <w:rPr>
+                  <w:rFonts w:ascii="Cambria Math" w:eastAsiaTheme="minorEastAsia" w:hAnsi="Cambria Math"/>
+                  <w:i/>
+                </w:rPr>
+              </m:ctrlPr>
+            </m:sSubPr>
+            <m:e>
+              <m:r>
+                <w:rPr>
+                  <w:rFonts w:ascii="Cambria Math" w:eastAsiaTheme="minorEastAsia" w:hAnsi="Cambria Math"/>
+                </w:rPr>
+                <m:t>l</m:t>
+              </m:r>
+            </m:e>
+            <m:sub>
+              <m:r>
+                <w:rPr>
+                  <w:rFonts w:ascii="Cambria Math" w:eastAsiaTheme="minorEastAsia" w:hAnsi="Cambria Math"/>
+                </w:rPr>
+                <m:t>2</m:t>
+              </m:r>
+            </m:sub>
+          </m:sSub>
+          <m:acc>
+            <m:accPr>
+              <m:chr m:val="̇"/>
+              <m:ctrlPr>
+                <w:rPr>
+                  <w:rFonts w:ascii="Cambria Math" w:eastAsiaTheme="minorEastAsia" w:hAnsi="Cambria Math"/>
+                  <w:i/>
+                </w:rPr>
+              </m:ctrlPr>
+            </m:accPr>
+            <m:e>
+              <m:sSub>
+                <m:sSubPr>
+                  <m:ctrlPr>
+                    <w:rPr>
+                      <w:rFonts w:ascii="Cambria Math" w:eastAsiaTheme="minorEastAsia" w:hAnsi="Cambria Math"/>
+                      <w:i/>
+                    </w:rPr>
+                  </m:ctrlPr>
+                </m:sSubPr>
+                <m:e>
+                  <m:r>
+                    <w:rPr>
+                      <w:rFonts w:ascii="Cambria Math" w:eastAsiaTheme="minorEastAsia" w:hAnsi="Cambria Math"/>
+                    </w:rPr>
+                    <m:t>φ</m:t>
+                  </m:r>
+                </m:e>
+                <m:sub>
+                  <m:r>
+                    <w:rPr>
+                      <w:rFonts w:ascii="Cambria Math" w:eastAsiaTheme="minorEastAsia" w:hAnsi="Cambria Math"/>
+                    </w:rPr>
+                    <m:t>2</m:t>
+                  </m:r>
+                </m:sub>
+              </m:sSub>
+            </m:e>
+          </m:acc>
+          <m:d>
+            <m:dPr>
+              <m:ctrlPr>
+                <w:rPr>
+                  <w:rFonts w:ascii="Cambria Math" w:eastAsiaTheme="minorEastAsia" w:hAnsi="Cambria Math"/>
+                  <w:i/>
+                </w:rPr>
+              </m:ctrlPr>
+            </m:dPr>
+            <m:e>
+              <m:func>
+                <m:funcPr>
+                  <m:ctrlPr>
+                    <w:rPr>
+                      <w:rFonts w:ascii="Cambria Math" w:eastAsiaTheme="minorEastAsia" w:hAnsi="Cambria Math"/>
+                    </w:rPr>
+                  </m:ctrlPr>
+                </m:funcPr>
+                <m:fName>
+                  <m:r>
+                    <m:rPr>
+                      <m:sty m:val="p"/>
+                    </m:rPr>
+                    <w:rPr>
+                      <w:rFonts w:ascii="Cambria Math" w:eastAsiaTheme="minorEastAsia" w:hAnsi="Cambria Math"/>
+                    </w:rPr>
+                    <m:t>cos</m:t>
+                  </m:r>
+                </m:fName>
+                <m:e>
+                  <m:d>
+                    <m:dPr>
+                      <m:ctrlPr>
+                        <w:rPr>
+                          <w:rFonts w:ascii="Cambria Math" w:eastAsiaTheme="minorEastAsia" w:hAnsi="Cambria Math"/>
+                          <w:i/>
+                        </w:rPr>
+                      </m:ctrlPr>
+                    </m:dPr>
+                    <m:e>
+                      <m:sSub>
+                        <m:sSubPr>
+                          <m:ctrlPr>
+                            <w:rPr>
+                              <w:rFonts w:ascii="Cambria Math" w:eastAsiaTheme="minorEastAsia" w:hAnsi="Cambria Math"/>
+                              <w:i/>
+                            </w:rPr>
+                          </m:ctrlPr>
+                        </m:sSubPr>
+                        <m:e>
+                          <m:r>
+                            <w:rPr>
+                              <w:rFonts w:ascii="Cambria Math" w:eastAsiaTheme="minorEastAsia" w:hAnsi="Cambria Math"/>
+                            </w:rPr>
+                            <m:t>φ</m:t>
+                          </m:r>
+                        </m:e>
+                        <m:sub>
+                          <m:r>
+                            <w:rPr>
+                              <w:rFonts w:ascii="Cambria Math" w:eastAsiaTheme="minorEastAsia" w:hAnsi="Cambria Math"/>
+                            </w:rPr>
+                            <m:t>1</m:t>
+                          </m:r>
+                        </m:sub>
+                      </m:sSub>
+                    </m:e>
+                  </m:d>
+                </m:e>
+              </m:func>
+              <m:func>
+                <m:funcPr>
+                  <m:ctrlPr>
+                    <w:rPr>
+                      <w:rFonts w:ascii="Cambria Math" w:eastAsiaTheme="minorEastAsia" w:hAnsi="Cambria Math"/>
+                    </w:rPr>
+                  </m:ctrlPr>
+                </m:funcPr>
+                <m:fName>
+                  <m:r>
+                    <m:rPr>
+                      <m:sty m:val="p"/>
+                    </m:rPr>
+                    <w:rPr>
+                      <w:rFonts w:ascii="Cambria Math" w:eastAsiaTheme="minorEastAsia" w:hAnsi="Cambria Math"/>
+                    </w:rPr>
+                    <m:t>cos</m:t>
+                  </m:r>
+                </m:fName>
+                <m:e>
+                  <m:d>
+                    <m:dPr>
+                      <m:ctrlPr>
+                        <w:rPr>
+                          <w:rFonts w:ascii="Cambria Math" w:eastAsiaTheme="minorEastAsia" w:hAnsi="Cambria Math"/>
+                          <w:i/>
+                        </w:rPr>
+                      </m:ctrlPr>
+                    </m:dPr>
+                    <m:e>
+                      <m:sSub>
+                        <m:sSubPr>
+                          <m:ctrlPr>
+                            <w:rPr>
+                              <w:rFonts w:ascii="Cambria Math" w:eastAsiaTheme="minorEastAsia" w:hAnsi="Cambria Math"/>
+                              <w:i/>
+                            </w:rPr>
+                          </m:ctrlPr>
+                        </m:sSubPr>
+                        <m:e>
+                          <m:r>
+                            <w:rPr>
+                              <w:rFonts w:ascii="Cambria Math" w:eastAsiaTheme="minorEastAsia" w:hAnsi="Cambria Math"/>
+                            </w:rPr>
+                            <m:t>φ</m:t>
+                          </m:r>
+                        </m:e>
+                        <m:sub>
+                          <m:r>
+                            <w:rPr>
+                              <w:rFonts w:ascii="Cambria Math" w:eastAsiaTheme="minorEastAsia" w:hAnsi="Cambria Math"/>
+                            </w:rPr>
+                            <m:t>2</m:t>
+                          </m:r>
+                        </m:sub>
+                      </m:sSub>
+                    </m:e>
+                  </m:d>
+                </m:e>
+              </m:func>
+              <m:r>
+                <w:rPr>
+                  <w:rFonts w:ascii="Cambria Math" w:eastAsiaTheme="minorEastAsia" w:hAnsi="Cambria Math"/>
+                </w:rPr>
+                <m:t>+</m:t>
+              </m:r>
+              <m:func>
+                <m:funcPr>
+                  <m:ctrlPr>
+                    <w:rPr>
+                      <w:rFonts w:ascii="Cambria Math" w:eastAsiaTheme="minorEastAsia" w:hAnsi="Cambria Math"/>
+                    </w:rPr>
+                  </m:ctrlPr>
+                </m:funcPr>
+                <m:fName>
+                  <m:r>
+                    <m:rPr>
+                      <m:sty m:val="p"/>
+                    </m:rPr>
+                    <w:rPr>
+                      <w:rFonts w:ascii="Cambria Math" w:eastAsiaTheme="minorEastAsia" w:hAnsi="Cambria Math"/>
+                    </w:rPr>
+                    <m:t>sin</m:t>
+                  </m:r>
+                </m:fName>
+                <m:e>
+                  <m:d>
+                    <m:dPr>
+                      <m:ctrlPr>
+                        <w:rPr>
+                          <w:rFonts w:ascii="Cambria Math" w:eastAsiaTheme="minorEastAsia" w:hAnsi="Cambria Math"/>
+                          <w:i/>
+                        </w:rPr>
+                      </m:ctrlPr>
+                    </m:dPr>
+                    <m:e>
+                      <m:sSub>
+                        <m:sSubPr>
+                          <m:ctrlPr>
+                            <w:rPr>
+                              <w:rFonts w:ascii="Cambria Math" w:eastAsiaTheme="minorEastAsia" w:hAnsi="Cambria Math"/>
+                              <w:i/>
+                            </w:rPr>
+                          </m:ctrlPr>
+                        </m:sSubPr>
+                        <m:e>
+                          <m:r>
+                            <w:rPr>
+                              <w:rFonts w:ascii="Cambria Math" w:eastAsiaTheme="minorEastAsia" w:hAnsi="Cambria Math"/>
+                            </w:rPr>
+                            <m:t>φ</m:t>
+                          </m:r>
+                        </m:e>
+                        <m:sub>
+                          <m:r>
+                            <w:rPr>
+                              <w:rFonts w:ascii="Cambria Math" w:eastAsiaTheme="minorEastAsia" w:hAnsi="Cambria Math"/>
+                            </w:rPr>
+                            <m:t>1</m:t>
+                          </m:r>
+                        </m:sub>
+                      </m:sSub>
+                    </m:e>
+                  </m:d>
+                </m:e>
+              </m:func>
+              <m:func>
+                <m:funcPr>
+                  <m:ctrlPr>
+                    <w:rPr>
+                      <w:rFonts w:ascii="Cambria Math" w:eastAsiaTheme="minorEastAsia" w:hAnsi="Cambria Math"/>
+                      <w:i/>
+                    </w:rPr>
+                  </m:ctrlPr>
+                </m:funcPr>
+                <m:fName>
+                  <m:r>
+                    <m:rPr>
+                      <m:sty m:val="p"/>
+                    </m:rPr>
+                    <w:rPr>
+                      <w:rFonts w:ascii="Cambria Math" w:eastAsiaTheme="minorEastAsia" w:hAnsi="Cambria Math"/>
+                    </w:rPr>
+                    <m:t>sin</m:t>
+                  </m:r>
+                </m:fName>
+                <m:e>
+                  <m:d>
+                    <m:dPr>
+                      <m:ctrlPr>
+                        <w:rPr>
+                          <w:rFonts w:ascii="Cambria Math" w:eastAsiaTheme="minorEastAsia" w:hAnsi="Cambria Math"/>
+                          <w:i/>
+                        </w:rPr>
+                      </m:ctrlPr>
+                    </m:dPr>
+                    <m:e>
+                      <m:sSub>
+                        <m:sSubPr>
+                          <m:ctrlPr>
+                            <w:rPr>
+                              <w:rFonts w:ascii="Cambria Math" w:eastAsiaTheme="minorEastAsia" w:hAnsi="Cambria Math"/>
+                              <w:i/>
+                            </w:rPr>
+                          </m:ctrlPr>
+                        </m:sSubPr>
+                        <m:e>
+                          <m:r>
+                            <w:rPr>
+                              <w:rFonts w:ascii="Cambria Math" w:eastAsiaTheme="minorEastAsia" w:hAnsi="Cambria Math"/>
+                            </w:rPr>
+                            <m:t>φ</m:t>
+                          </m:r>
+                        </m:e>
+                        <m:sub>
+                          <m:r>
+                            <w:rPr>
+                              <w:rFonts w:ascii="Cambria Math" w:eastAsiaTheme="minorEastAsia" w:hAnsi="Cambria Math"/>
+                            </w:rPr>
+                            <m:t>2</m:t>
+                          </m:r>
+                        </m:sub>
+                      </m:sSub>
+                    </m:e>
+                  </m:d>
+                </m:e>
+              </m:func>
+            </m:e>
+          </m:d>
+          <m:r>
+            <w:rPr>
+              <w:rFonts w:ascii="Cambria Math" w:eastAsiaTheme="minorEastAsia" w:hAnsi="Cambria Math"/>
+            </w:rPr>
+            <m:t>)+</m:t>
+          </m:r>
+          <m:d>
+            <m:dPr>
+              <m:ctrlPr>
+                <w:rPr>
+                  <w:rFonts w:ascii="Cambria Math" w:eastAsiaTheme="minorEastAsia" w:hAnsi="Cambria Math"/>
+                  <w:i/>
+                </w:rPr>
+              </m:ctrlPr>
+            </m:dPr>
+            <m:e>
+              <m:sSub>
+                <m:sSubPr>
+                  <m:ctrlPr>
+                    <w:rPr>
+                      <w:rFonts w:ascii="Cambria Math" w:eastAsiaTheme="minorEastAsia" w:hAnsi="Cambria Math"/>
+                      <w:i/>
+                    </w:rPr>
+                  </m:ctrlPr>
+                </m:sSubPr>
+                <m:e>
+                  <m:r>
+                    <w:rPr>
+                      <w:rFonts w:ascii="Cambria Math" w:eastAsiaTheme="minorEastAsia" w:hAnsi="Cambria Math"/>
+                    </w:rPr>
+                    <m:t>m</m:t>
+                  </m:r>
+                </m:e>
+                <m:sub>
+                  <m:r>
+                    <w:rPr>
+                      <w:rFonts w:ascii="Cambria Math" w:eastAsiaTheme="minorEastAsia" w:hAnsi="Cambria Math"/>
+                    </w:rPr>
+                    <m:t>1</m:t>
+                  </m:r>
+                </m:sub>
+              </m:sSub>
+              <m:r>
+                <w:rPr>
+                  <w:rFonts w:ascii="Cambria Math" w:eastAsiaTheme="minorEastAsia" w:hAnsi="Cambria Math"/>
+                </w:rPr>
+                <m:t>+</m:t>
+              </m:r>
+              <m:sSub>
+                <m:sSubPr>
+                  <m:ctrlPr>
+                    <w:rPr>
+                      <w:rFonts w:ascii="Cambria Math" w:eastAsiaTheme="minorEastAsia" w:hAnsi="Cambria Math"/>
+                      <w:i/>
+                    </w:rPr>
+                  </m:ctrlPr>
+                </m:sSubPr>
+                <m:e>
+                  <m:r>
+                    <w:rPr>
+                      <w:rFonts w:ascii="Cambria Math" w:eastAsiaTheme="minorEastAsia" w:hAnsi="Cambria Math"/>
+                    </w:rPr>
+                    <m:t>m</m:t>
+                  </m:r>
+                </m:e>
+                <m:sub>
+                  <m:r>
+                    <w:rPr>
+                      <w:rFonts w:ascii="Cambria Math" w:eastAsiaTheme="minorEastAsia" w:hAnsi="Cambria Math"/>
+                    </w:rPr>
+                    <m:t>2</m:t>
+                  </m:r>
+                </m:sub>
+              </m:sSub>
+            </m:e>
+          </m:d>
+          <m:r>
+            <w:rPr>
+              <w:rFonts w:ascii="Cambria Math" w:eastAsiaTheme="minorEastAsia" w:hAnsi="Cambria Math"/>
+            </w:rPr>
+            <m:t>g</m:t>
+          </m:r>
+          <m:sSub>
+            <m:sSubPr>
+              <m:ctrlPr>
+                <w:rPr>
+                  <w:rFonts w:ascii="Cambria Math" w:eastAsiaTheme="minorEastAsia" w:hAnsi="Cambria Math"/>
+                  <w:i/>
+                </w:rPr>
+              </m:ctrlPr>
+            </m:sSubPr>
+            <m:e>
+              <m:r>
+                <w:rPr>
+                  <w:rFonts w:ascii="Cambria Math" w:eastAsiaTheme="minorEastAsia" w:hAnsi="Cambria Math"/>
+                </w:rPr>
+                <m:t>l</m:t>
+              </m:r>
+            </m:e>
+            <m:sub>
+              <m:r>
+                <w:rPr>
+                  <w:rFonts w:ascii="Cambria Math" w:eastAsiaTheme="minorEastAsia" w:hAnsi="Cambria Math"/>
+                </w:rPr>
+                <m:t>1</m:t>
+              </m:r>
+            </m:sub>
+          </m:sSub>
+          <m:func>
+            <m:funcPr>
+              <m:ctrlPr>
+                <w:rPr>
+                  <w:rFonts w:ascii="Cambria Math" w:eastAsiaTheme="minorEastAsia" w:hAnsi="Cambria Math"/>
+                </w:rPr>
+              </m:ctrlPr>
+            </m:funcPr>
+            <m:fName>
+              <m:r>
+                <m:rPr>
+                  <m:sty m:val="p"/>
+                </m:rPr>
+                <w:rPr>
+                  <w:rFonts w:ascii="Cambria Math" w:eastAsiaTheme="minorEastAsia" w:hAnsi="Cambria Math"/>
+                </w:rPr>
+                <m:t>cos</m:t>
+              </m:r>
+            </m:fName>
+            <m:e>
+              <m:d>
+                <m:dPr>
+                  <m:ctrlPr>
+                    <w:rPr>
+                      <w:rFonts w:ascii="Cambria Math" w:eastAsiaTheme="minorEastAsia" w:hAnsi="Cambria Math"/>
+                      <w:i/>
+                    </w:rPr>
+                  </m:ctrlPr>
+                </m:dPr>
+                <m:e>
+                  <m:sSub>
+                    <m:sSubPr>
+                      <m:ctrlPr>
+                        <w:rPr>
+                          <w:rFonts w:ascii="Cambria Math" w:eastAsiaTheme="minorEastAsia" w:hAnsi="Cambria Math"/>
+                          <w:i/>
+                        </w:rPr>
+                      </m:ctrlPr>
+                    </m:sSubPr>
+                    <m:e>
+                      <m:r>
+                        <w:rPr>
+                          <w:rFonts w:ascii="Cambria Math" w:eastAsiaTheme="minorEastAsia" w:hAnsi="Cambria Math"/>
+                        </w:rPr>
+                        <m:t>φ</m:t>
+                      </m:r>
+                    </m:e>
+                    <m:sub>
+                      <m:r>
+                        <w:rPr>
+                          <w:rFonts w:ascii="Cambria Math" w:eastAsiaTheme="minorEastAsia" w:hAnsi="Cambria Math"/>
+                        </w:rPr>
+                        <m:t>1</m:t>
+                      </m:r>
+                    </m:sub>
+                  </m:sSub>
+                </m:e>
+              </m:d>
+            </m:e>
+          </m:func>
+          <m:r>
+            <w:rPr>
+              <w:rFonts w:ascii="Cambria Math" w:eastAsiaTheme="minorEastAsia" w:hAnsi="Cambria Math"/>
+            </w:rPr>
+            <m:t>+</m:t>
+          </m:r>
+          <m:sSub>
+            <m:sSubPr>
+              <m:ctrlPr>
+                <w:rPr>
+                  <w:rFonts w:ascii="Cambria Math" w:eastAsiaTheme="minorEastAsia" w:hAnsi="Cambria Math"/>
+                  <w:i/>
+                </w:rPr>
+              </m:ctrlPr>
+            </m:sSubPr>
+            <m:e>
+              <m:r>
+                <w:rPr>
+                  <w:rFonts w:ascii="Cambria Math" w:eastAsiaTheme="minorEastAsia" w:hAnsi="Cambria Math"/>
+                </w:rPr>
+                <m:t>m</m:t>
+              </m:r>
+            </m:e>
+            <m:sub>
+              <m:r>
+                <w:rPr>
+                  <w:rFonts w:ascii="Cambria Math" w:eastAsiaTheme="minorEastAsia" w:hAnsi="Cambria Math"/>
+                </w:rPr>
+                <m:t>2</m:t>
+              </m:r>
+            </m:sub>
+          </m:sSub>
+          <m:r>
+            <w:rPr>
+              <w:rFonts w:ascii="Cambria Math" w:eastAsiaTheme="minorEastAsia" w:hAnsi="Cambria Math"/>
+            </w:rPr>
+            <m:t>g</m:t>
+          </m:r>
+          <m:sSub>
+            <m:sSubPr>
+              <m:ctrlPr>
+                <w:rPr>
+                  <w:rFonts w:ascii="Cambria Math" w:eastAsiaTheme="minorEastAsia" w:hAnsi="Cambria Math"/>
+                  <w:i/>
+                </w:rPr>
+              </m:ctrlPr>
+            </m:sSubPr>
+            <m:e>
+              <m:r>
+                <w:rPr>
+                  <w:rFonts w:ascii="Cambria Math" w:eastAsiaTheme="minorEastAsia" w:hAnsi="Cambria Math"/>
+                </w:rPr>
+                <m:t>l</m:t>
+              </m:r>
+            </m:e>
+            <m:sub>
+              <m:r>
+                <w:rPr>
+                  <w:rFonts w:ascii="Cambria Math" w:eastAsiaTheme="minorEastAsia" w:hAnsi="Cambria Math"/>
+                </w:rPr>
+                <m:t>2</m:t>
+              </m:r>
+            </m:sub>
+          </m:sSub>
+          <m:r>
+            <m:rPr>
+              <m:sty m:val="p"/>
+            </m:rPr>
+            <w:rPr>
+              <w:rFonts w:ascii="Cambria Math" w:eastAsiaTheme="minorEastAsia" w:hAnsi="Cambria Math"/>
+            </w:rPr>
+            <m:t>cos⁡</m:t>
+          </m:r>
+          <m:r>
+            <w:rPr>
+              <w:rFonts w:ascii="Cambria Math" w:eastAsiaTheme="minorEastAsia" w:hAnsi="Cambria Math"/>
+            </w:rPr>
+            <m:t>(</m:t>
+          </m:r>
+          <m:sSub>
+            <m:sSubPr>
+              <m:ctrlPr>
+                <w:rPr>
+                  <w:rFonts w:ascii="Cambria Math" w:eastAsiaTheme="minorEastAsia" w:hAnsi="Cambria Math"/>
+                  <w:i/>
+                </w:rPr>
+              </m:ctrlPr>
+            </m:sSubPr>
+            <m:e>
+              <m:r>
+                <w:rPr>
+                  <w:rFonts w:ascii="Cambria Math" w:eastAsiaTheme="minorEastAsia" w:hAnsi="Cambria Math"/>
+                </w:rPr>
+                <m:t>φ</m:t>
+              </m:r>
+            </m:e>
+            <m:sub>
+              <m:r>
+                <w:rPr>
+                  <w:rFonts w:ascii="Cambria Math" w:eastAsiaTheme="minorEastAsia" w:hAnsi="Cambria Math"/>
+                </w:rPr>
+                <m:t>2</m:t>
+              </m:r>
+            </m:sub>
+          </m:sSub>
+          <m:r>
+            <w:rPr>
+              <w:rFonts w:ascii="Cambria Math" w:eastAsiaTheme="minorEastAsia" w:hAnsi="Cambria Math"/>
+            </w:rPr>
+            <m:t>)</m:t>
+          </m:r>
+        </m:oMath>
+      </m:oMathPara>
+    </w:p>
+    <w:p>
+      <w:pPr>
+        <w:rPr>
+          <w:rFonts w:eastAsiaTheme="minorEastAsia"/>
+        </w:rPr>
+      </w:pPr>
+    </w:p>
+    <w:p>
+      <w:pPr>
+        <w:rPr>
+          <w:rFonts w:eastAsiaTheme="minorEastAsia"/>
+        </w:rPr>
+      </w:pPr>
+      <m:oMathPara>
+        <m:oMath>
+          <m:r>
+            <w:rPr>
+              <w:rFonts w:ascii="Cambria Math" w:eastAsiaTheme="minorEastAsia" w:hAnsi="Cambria Math"/>
+            </w:rPr>
+            <m:t>=</m:t>
+          </m:r>
+          <m:f>
+            <m:fPr>
+              <m:ctrlPr>
+                <w:rPr>
+                  <w:rFonts w:ascii="Cambria Math" w:eastAsiaTheme="minorEastAsia" w:hAnsi="Cambria Math"/>
+                  <w:i/>
+                </w:rPr>
+              </m:ctrlPr>
+            </m:fPr>
+            <m:num>
+              <m:r>
+                <w:rPr>
+                  <w:rFonts w:ascii="Cambria Math" w:eastAsiaTheme="minorEastAsia" w:hAnsi="Cambria Math"/>
+                </w:rPr>
+                <m:t>1</m:t>
+              </m:r>
+            </m:num>
+            <m:den>
+              <m:r>
+                <w:rPr>
+                  <w:rFonts w:ascii="Cambria Math" w:eastAsiaTheme="minorEastAsia" w:hAnsi="Cambria Math"/>
+                </w:rPr>
+                <m:t>2</m:t>
+              </m:r>
+            </m:den>
+          </m:f>
+          <m:sSub>
+            <m:sSubPr>
+              <m:ctrlPr>
+                <w:rPr>
+                  <w:rFonts w:ascii="Cambria Math" w:eastAsiaTheme="minorEastAsia" w:hAnsi="Cambria Math"/>
+                  <w:i/>
+                </w:rPr>
+              </m:ctrlPr>
+            </m:sSubPr>
+            <m:e>
+              <m:r>
+                <w:rPr>
+                  <w:rFonts w:ascii="Cambria Math" w:eastAsiaTheme="minorEastAsia" w:hAnsi="Cambria Math"/>
+                </w:rPr>
+                <m:t>(m</m:t>
+              </m:r>
+            </m:e>
+            <m:sub>
+              <m:r>
+                <w:rPr>
+                  <w:rFonts w:ascii="Cambria Math" w:eastAsiaTheme="minorEastAsia" w:hAnsi="Cambria Math"/>
+                </w:rPr>
+                <m:t>1</m:t>
+              </m:r>
+            </m:sub>
+          </m:sSub>
+          <m:r>
+            <w:rPr>
+              <w:rFonts w:ascii="Cambria Math" w:eastAsiaTheme="minorEastAsia" w:hAnsi="Cambria Math"/>
+            </w:rPr>
+            <m:t>+</m:t>
+          </m:r>
+          <m:sSub>
+            <m:sSubPr>
+              <m:ctrlPr>
+                <w:rPr>
+                  <w:rFonts w:ascii="Cambria Math" w:eastAsiaTheme="minorEastAsia" w:hAnsi="Cambria Math"/>
+                  <w:i/>
+                </w:rPr>
+              </m:ctrlPr>
+            </m:sSubPr>
+            <m:e>
+              <m:r>
+                <w:rPr>
+                  <w:rFonts w:ascii="Cambria Math" w:eastAsiaTheme="minorEastAsia" w:hAnsi="Cambria Math"/>
+                </w:rPr>
+                <m:t>m</m:t>
+              </m:r>
+            </m:e>
+            <m:sub>
+              <m:r>
+                <w:rPr>
+                  <w:rFonts w:ascii="Cambria Math" w:eastAsiaTheme="minorEastAsia" w:hAnsi="Cambria Math"/>
+                </w:rPr>
+                <m:t>2</m:t>
+              </m:r>
+            </m:sub>
+          </m:sSub>
+          <m:r>
+            <w:rPr>
+              <w:rFonts w:ascii="Cambria Math" w:eastAsiaTheme="minorEastAsia" w:hAnsi="Cambria Math"/>
+            </w:rPr>
+            <m:t>)</m:t>
+          </m:r>
+          <m:sSubSup>
+            <m:sSubSupPr>
+              <m:ctrlPr>
+                <w:rPr>
+                  <w:rFonts w:ascii="Cambria Math" w:eastAsiaTheme="minorEastAsia" w:hAnsi="Cambria Math"/>
+                  <w:i/>
+                </w:rPr>
+              </m:ctrlPr>
+            </m:sSubSupPr>
+            <m:e>
+              <m:r>
+                <w:rPr>
+                  <w:rFonts w:ascii="Cambria Math" w:eastAsiaTheme="minorEastAsia" w:hAnsi="Cambria Math"/>
+                </w:rPr>
+                <m:t>l</m:t>
+              </m:r>
+            </m:e>
+            <m:sub>
+              <m:r>
+                <w:rPr>
+                  <w:rFonts w:ascii="Cambria Math" w:eastAsiaTheme="minorEastAsia" w:hAnsi="Cambria Math"/>
+                </w:rPr>
+                <m:t>1</m:t>
+              </m:r>
+            </m:sub>
+            <m:sup>
+              <m:r>
+                <w:rPr>
+                  <w:rFonts w:ascii="Cambria Math" w:eastAsiaTheme="minorEastAsia" w:hAnsi="Cambria Math"/>
+                </w:rPr>
+                <m:t xml:space="preserve"> 2</m:t>
+              </m:r>
+            </m:sup>
+          </m:sSubSup>
+          <m:sSubSup>
+            <m:sSubSupPr>
+              <m:ctrlPr>
+                <w:rPr>
+                  <w:rFonts w:ascii="Cambria Math" w:eastAsiaTheme="minorEastAsia" w:hAnsi="Cambria Math"/>
+                  <w:i/>
+                </w:rPr>
+              </m:ctrlPr>
+            </m:sSubSupPr>
+            <m:e>
+              <m:acc>
+                <m:accPr>
+                  <m:chr m:val="̇"/>
+                  <m:ctrlPr>
+                    <w:rPr>
+                      <w:rFonts w:ascii="Cambria Math" w:eastAsiaTheme="minorEastAsia" w:hAnsi="Cambria Math"/>
+                      <w:i/>
+                    </w:rPr>
+                  </m:ctrlPr>
+                </m:accPr>
+                <m:e>
+                  <m:r>
+                    <w:rPr>
+                      <w:rFonts w:ascii="Cambria Math" w:eastAsiaTheme="minorEastAsia" w:hAnsi="Cambria Math"/>
+                    </w:rPr>
+                    <m:t>φ</m:t>
+                  </m:r>
+                </m:e>
+              </m:acc>
+            </m:e>
+            <m:sub>
+              <m:r>
+                <w:rPr>
+                  <w:rFonts w:ascii="Cambria Math" w:eastAsiaTheme="minorEastAsia" w:hAnsi="Cambria Math"/>
+                </w:rPr>
+                <m:t>1</m:t>
+              </m:r>
+            </m:sub>
+            <m:sup>
+              <m:r>
+                <w:rPr>
+                  <w:rFonts w:ascii="Cambria Math" w:eastAsiaTheme="minorEastAsia" w:hAnsi="Cambria Math"/>
+                </w:rPr>
+                <m:t xml:space="preserve"> 2</m:t>
+              </m:r>
+            </m:sup>
+          </m:sSubSup>
+          <m:r>
+            <w:rPr>
+              <w:rFonts w:ascii="Cambria Math" w:eastAsiaTheme="minorEastAsia" w:hAnsi="Cambria Math"/>
+            </w:rPr>
+            <m:t>+</m:t>
+          </m:r>
+          <m:f>
+            <m:fPr>
+              <m:ctrlPr>
+                <w:rPr>
+                  <w:rFonts w:ascii="Cambria Math" w:eastAsiaTheme="minorEastAsia" w:hAnsi="Cambria Math"/>
+                  <w:i/>
+                </w:rPr>
+              </m:ctrlPr>
+            </m:fPr>
+            <m:num>
+              <m:r>
+                <w:rPr>
+                  <w:rFonts w:ascii="Cambria Math" w:eastAsiaTheme="minorEastAsia" w:hAnsi="Cambria Math"/>
+                </w:rPr>
+                <m:t>1</m:t>
+              </m:r>
+            </m:num>
+            <m:den>
+              <m:r>
+                <w:rPr>
+                  <w:rFonts w:ascii="Cambria Math" w:eastAsiaTheme="minorEastAsia" w:hAnsi="Cambria Math"/>
+                </w:rPr>
+                <m:t>2</m:t>
+              </m:r>
+            </m:den>
+          </m:f>
+          <m:sSub>
+            <m:sSubPr>
+              <m:ctrlPr>
+                <w:rPr>
+                  <w:rFonts w:ascii="Cambria Math" w:eastAsiaTheme="minorEastAsia" w:hAnsi="Cambria Math"/>
+                  <w:i/>
+                </w:rPr>
+              </m:ctrlPr>
+            </m:sSubPr>
+            <m:e>
+              <m:r>
+                <w:rPr>
+                  <w:rFonts w:ascii="Cambria Math" w:eastAsiaTheme="minorEastAsia" w:hAnsi="Cambria Math"/>
+                </w:rPr>
+                <m:t>m</m:t>
+              </m:r>
+            </m:e>
+            <m:sub>
+              <m:r>
+                <w:rPr>
+                  <w:rFonts w:ascii="Cambria Math" w:eastAsiaTheme="minorEastAsia" w:hAnsi="Cambria Math"/>
+                </w:rPr>
+                <m:t>2</m:t>
+              </m:r>
+            </m:sub>
+          </m:sSub>
+          <m:sSubSup>
+            <m:sSubSupPr>
+              <m:ctrlPr>
+                <w:rPr>
+                  <w:rFonts w:ascii="Cambria Math" w:eastAsiaTheme="minorEastAsia" w:hAnsi="Cambria Math"/>
+                  <w:i/>
+                </w:rPr>
+              </m:ctrlPr>
+            </m:sSubSupPr>
+            <m:e>
+              <m:r>
+                <w:rPr>
+                  <w:rFonts w:ascii="Cambria Math" w:eastAsiaTheme="minorEastAsia" w:hAnsi="Cambria Math"/>
+                </w:rPr>
+                <m:t>l</m:t>
+              </m:r>
+            </m:e>
+            <m:sub>
+              <m:r>
+                <w:rPr>
+                  <w:rFonts w:ascii="Cambria Math" w:eastAsiaTheme="minorEastAsia" w:hAnsi="Cambria Math"/>
+                </w:rPr>
+                <m:t>2</m:t>
+              </m:r>
+            </m:sub>
+            <m:sup>
+              <m:r>
+                <w:rPr>
+                  <w:rFonts w:ascii="Cambria Math" w:eastAsiaTheme="minorEastAsia" w:hAnsi="Cambria Math"/>
+                </w:rPr>
+                <m:t xml:space="preserve"> 2</m:t>
+              </m:r>
+            </m:sup>
+          </m:sSubSup>
+          <m:sSubSup>
+            <m:sSubSupPr>
+              <m:ctrlPr>
+                <w:rPr>
+                  <w:rFonts w:ascii="Cambria Math" w:eastAsiaTheme="minorEastAsia" w:hAnsi="Cambria Math"/>
+                  <w:i/>
+                </w:rPr>
+              </m:ctrlPr>
+            </m:sSubSupPr>
+            <m:e>
+              <m:acc>
+                <m:accPr>
+                  <m:chr m:val="̇"/>
+                  <m:ctrlPr>
+                    <w:rPr>
+                      <w:rFonts w:ascii="Cambria Math" w:eastAsiaTheme="minorEastAsia" w:hAnsi="Cambria Math"/>
+                      <w:i/>
+                    </w:rPr>
+                  </m:ctrlPr>
+                </m:accPr>
+                <m:e>
+                  <m:r>
+                    <w:rPr>
+                      <w:rFonts w:ascii="Cambria Math" w:eastAsiaTheme="minorEastAsia" w:hAnsi="Cambria Math"/>
+                    </w:rPr>
+                    <m:t>φ</m:t>
+                  </m:r>
+                </m:e>
+              </m:acc>
+            </m:e>
+            <m:sub>
+              <m:r>
+                <w:rPr>
+                  <w:rFonts w:ascii="Cambria Math" w:eastAsiaTheme="minorEastAsia" w:hAnsi="Cambria Math"/>
+                </w:rPr>
+                <m:t>2</m:t>
+              </m:r>
+            </m:sub>
+            <m:sup>
+              <m:r>
+                <w:rPr>
+                  <w:rFonts w:ascii="Cambria Math" w:eastAsiaTheme="minorEastAsia" w:hAnsi="Cambria Math"/>
+                </w:rPr>
+                <m:t xml:space="preserve"> 2</m:t>
+              </m:r>
+            </m:sup>
+          </m:sSubSup>
+          <m:r>
+            <w:rPr>
+              <w:rFonts w:ascii="Cambria Math" w:eastAsiaTheme="minorEastAsia" w:hAnsi="Cambria Math"/>
+            </w:rPr>
+            <m:t>+</m:t>
+          </m:r>
+          <m:sSub>
+            <m:sSubPr>
+              <m:ctrlPr>
+                <w:rPr>
+                  <w:rFonts w:ascii="Cambria Math" w:eastAsiaTheme="minorEastAsia" w:hAnsi="Cambria Math"/>
+                  <w:i/>
+                </w:rPr>
+              </m:ctrlPr>
+            </m:sSubPr>
+            <m:e>
+              <m:sSub>
+                <m:sSubPr>
+                  <m:ctrlPr>
+                    <w:rPr>
+                      <w:rFonts w:ascii="Cambria Math" w:eastAsiaTheme="minorEastAsia" w:hAnsi="Cambria Math"/>
+                      <w:i/>
+                    </w:rPr>
+                  </m:ctrlPr>
+                </m:sSubPr>
+                <m:e>
+                  <m:r>
+                    <w:rPr>
+                      <w:rFonts w:ascii="Cambria Math" w:eastAsiaTheme="minorEastAsia" w:hAnsi="Cambria Math"/>
+                    </w:rPr>
+                    <m:t>[</m:t>
+                  </m:r>
+                  <m:r>
+                    <w:rPr>
+                      <w:rFonts w:ascii="Cambria Math" w:eastAsiaTheme="minorEastAsia" w:hAnsi="Cambria Math"/>
+                    </w:rPr>
+                    <m:t>m</m:t>
+                  </m:r>
+                </m:e>
+                <m:sub>
+                  <m:r>
+                    <w:rPr>
+                      <w:rFonts w:ascii="Cambria Math" w:eastAsiaTheme="minorEastAsia" w:hAnsi="Cambria Math"/>
+                    </w:rPr>
+                    <m:t>2</m:t>
+                  </m:r>
+                </m:sub>
+              </m:sSub>
+              <m:r>
+                <w:rPr>
+                  <w:rFonts w:ascii="Cambria Math" w:eastAsiaTheme="minorEastAsia" w:hAnsi="Cambria Math"/>
+                </w:rPr>
+                <m:t>l</m:t>
+              </m:r>
+            </m:e>
+            <m:sub>
+              <m:r>
+                <w:rPr>
+                  <w:rFonts w:ascii="Cambria Math" w:eastAsiaTheme="minorEastAsia" w:hAnsi="Cambria Math"/>
+                </w:rPr>
+                <m:t>1</m:t>
+              </m:r>
+            </m:sub>
+          </m:sSub>
+          <m:acc>
+            <m:accPr>
+              <m:chr m:val="̇"/>
+              <m:ctrlPr>
+                <w:rPr>
+                  <w:rFonts w:ascii="Cambria Math" w:eastAsiaTheme="minorEastAsia" w:hAnsi="Cambria Math"/>
+                  <w:i/>
+                </w:rPr>
+              </m:ctrlPr>
+            </m:accPr>
+            <m:e>
+              <m:sSub>
+                <m:sSubPr>
+                  <m:ctrlPr>
+                    <w:rPr>
+                      <w:rFonts w:ascii="Cambria Math" w:eastAsiaTheme="minorEastAsia" w:hAnsi="Cambria Math"/>
+                      <w:i/>
+                    </w:rPr>
+                  </m:ctrlPr>
+                </m:sSubPr>
+                <m:e>
+                  <m:r>
+                    <w:rPr>
+                      <w:rFonts w:ascii="Cambria Math" w:eastAsiaTheme="minorEastAsia" w:hAnsi="Cambria Math"/>
+                    </w:rPr>
+                    <m:t>φ</m:t>
+                  </m:r>
+                </m:e>
+                <m:sub>
+                  <m:r>
+                    <w:rPr>
+                      <w:rFonts w:ascii="Cambria Math" w:eastAsiaTheme="minorEastAsia" w:hAnsi="Cambria Math"/>
+                    </w:rPr>
+                    <m:t>1</m:t>
+                  </m:r>
+                </m:sub>
+              </m:sSub>
+            </m:e>
+          </m:acc>
+          <m:sSub>
+            <m:sSubPr>
+              <m:ctrlPr>
+                <w:rPr>
+                  <w:rFonts w:ascii="Cambria Math" w:eastAsiaTheme="minorEastAsia" w:hAnsi="Cambria Math"/>
+                  <w:i/>
+                </w:rPr>
+              </m:ctrlPr>
+            </m:sSubPr>
+            <m:e>
+              <m:r>
+                <w:rPr>
+                  <w:rFonts w:ascii="Cambria Math" w:eastAsiaTheme="minorEastAsia" w:hAnsi="Cambria Math"/>
+                </w:rPr>
+                <m:t>l</m:t>
+              </m:r>
+            </m:e>
+            <m:sub>
+              <m:r>
+                <w:rPr>
+                  <w:rFonts w:ascii="Cambria Math" w:eastAsiaTheme="minorEastAsia" w:hAnsi="Cambria Math"/>
+                </w:rPr>
+                <m:t>2</m:t>
+              </m:r>
+            </m:sub>
+          </m:sSub>
+          <m:acc>
+            <m:accPr>
+              <m:chr m:val="̇"/>
+              <m:ctrlPr>
+                <w:rPr>
+                  <w:rFonts w:ascii="Cambria Math" w:eastAsiaTheme="minorEastAsia" w:hAnsi="Cambria Math"/>
+                  <w:i/>
+                </w:rPr>
+              </m:ctrlPr>
+            </m:accPr>
+            <m:e>
+              <m:sSub>
+                <m:sSubPr>
+                  <m:ctrlPr>
+                    <w:rPr>
+                      <w:rFonts w:ascii="Cambria Math" w:eastAsiaTheme="minorEastAsia" w:hAnsi="Cambria Math"/>
+                      <w:i/>
+                    </w:rPr>
+                  </m:ctrlPr>
+                </m:sSubPr>
+                <m:e>
+                  <m:r>
+                    <w:rPr>
+                      <w:rFonts w:ascii="Cambria Math" w:eastAsiaTheme="minorEastAsia" w:hAnsi="Cambria Math"/>
+                    </w:rPr>
+                    <m:t>φ</m:t>
+                  </m:r>
+                </m:e>
+                <m:sub>
+                  <m:r>
+                    <w:rPr>
+                      <w:rFonts w:ascii="Cambria Math" w:eastAsiaTheme="minorEastAsia" w:hAnsi="Cambria Math"/>
+                    </w:rPr>
+                    <m:t>2</m:t>
+                  </m:r>
+                </m:sub>
+              </m:sSub>
+            </m:e>
+          </m:acc>
+          <m:r>
+            <w:rPr>
+              <w:rFonts w:ascii="Cambria Math" w:eastAsiaTheme="minorEastAsia" w:hAnsi="Cambria Math"/>
+            </w:rPr>
+            <m:t xml:space="preserve">   </m:t>
+          </m:r>
+          <m:sSub>
+            <m:sSubPr>
+              <m:ctrlPr>
+                <w:rPr>
+                  <w:rFonts w:ascii="Cambria Math" w:eastAsiaTheme="minorEastAsia" w:hAnsi="Cambria Math"/>
+                  <w:i/>
+                </w:rPr>
+              </m:ctrlPr>
+            </m:sSubPr>
+            <m:e>
+              <m:sSub>
+                <m:sSubPr>
+                  <m:ctrlPr>
+                    <w:rPr>
+                      <w:rFonts w:ascii="Cambria Math" w:eastAsiaTheme="minorEastAsia" w:hAnsi="Cambria Math"/>
+                      <w:i/>
+                    </w:rPr>
+                  </m:ctrlPr>
+                </m:sSubPr>
+                <m:e>
+                  <m:r>
+                    <w:rPr>
+                      <w:rFonts w:ascii="Cambria Math" w:eastAsiaTheme="minorEastAsia" w:hAnsi="Cambria Math"/>
+                    </w:rPr>
+                    <m:t>m</m:t>
+                  </m:r>
+                </m:e>
+                <m:sub>
+                  <m:r>
+                    <w:rPr>
+                      <w:rFonts w:ascii="Cambria Math" w:eastAsiaTheme="minorEastAsia" w:hAnsi="Cambria Math"/>
+                    </w:rPr>
+                    <m:t>2</m:t>
+                  </m:r>
+                </m:sub>
+              </m:sSub>
+              <m:r>
+                <w:rPr>
+                  <w:rFonts w:ascii="Cambria Math" w:eastAsiaTheme="minorEastAsia" w:hAnsi="Cambria Math"/>
+                </w:rPr>
+                <m:t>l</m:t>
+              </m:r>
+            </m:e>
+            <m:sub>
+              <m:r>
+                <w:rPr>
+                  <w:rFonts w:ascii="Cambria Math" w:eastAsiaTheme="minorEastAsia" w:hAnsi="Cambria Math"/>
+                </w:rPr>
+                <m:t>1</m:t>
+              </m:r>
+            </m:sub>
+          </m:sSub>
+          <m:acc>
+            <m:accPr>
+              <m:chr m:val="̇"/>
+              <m:ctrlPr>
+                <w:rPr>
+                  <w:rFonts w:ascii="Cambria Math" w:eastAsiaTheme="minorEastAsia" w:hAnsi="Cambria Math"/>
+                  <w:i/>
+                </w:rPr>
+              </m:ctrlPr>
+            </m:accPr>
+            <m:e>
+              <m:sSub>
+                <m:sSubPr>
+                  <m:ctrlPr>
+                    <w:rPr>
+                      <w:rFonts w:ascii="Cambria Math" w:eastAsiaTheme="minorEastAsia" w:hAnsi="Cambria Math"/>
+                      <w:i/>
+                    </w:rPr>
+                  </m:ctrlPr>
+                </m:sSubPr>
+                <m:e>
+                  <m:r>
+                    <w:rPr>
+                      <w:rFonts w:ascii="Cambria Math" w:eastAsiaTheme="minorEastAsia" w:hAnsi="Cambria Math"/>
+                    </w:rPr>
+                    <m:t>φ</m:t>
+                  </m:r>
+                </m:e>
+                <m:sub>
+                  <m:r>
+                    <w:rPr>
+                      <w:rFonts w:ascii="Cambria Math" w:eastAsiaTheme="minorEastAsia" w:hAnsi="Cambria Math"/>
+                    </w:rPr>
+                    <m:t>1</m:t>
+                  </m:r>
+                </m:sub>
+              </m:sSub>
+            </m:e>
+          </m:acc>
+          <m:sSub>
+            <m:sSubPr>
+              <m:ctrlPr>
+                <w:rPr>
+                  <w:rFonts w:ascii="Cambria Math" w:eastAsiaTheme="minorEastAsia" w:hAnsi="Cambria Math"/>
+                  <w:i/>
+                </w:rPr>
+              </m:ctrlPr>
+            </m:sSubPr>
+            <m:e>
+              <m:r>
+                <w:rPr>
+                  <w:rFonts w:ascii="Cambria Math" w:eastAsiaTheme="minorEastAsia" w:hAnsi="Cambria Math"/>
+                </w:rPr>
+                <m:t>l</m:t>
+              </m:r>
+            </m:e>
+            <m:sub>
+              <m:r>
+                <w:rPr>
+                  <w:rFonts w:ascii="Cambria Math" w:eastAsiaTheme="minorEastAsia" w:hAnsi="Cambria Math"/>
+                </w:rPr>
+                <m:t>2</m:t>
+              </m:r>
+            </m:sub>
+          </m:sSub>
+          <m:acc>
+            <m:accPr>
+              <m:chr m:val="̇"/>
+              <m:ctrlPr>
+                <w:rPr>
+                  <w:rFonts w:ascii="Cambria Math" w:eastAsiaTheme="minorEastAsia" w:hAnsi="Cambria Math"/>
+                  <w:i/>
+                </w:rPr>
+              </m:ctrlPr>
+            </m:accPr>
+            <m:e>
+              <m:sSub>
+                <m:sSubPr>
+                  <m:ctrlPr>
+                    <w:rPr>
+                      <w:rFonts w:ascii="Cambria Math" w:eastAsiaTheme="minorEastAsia" w:hAnsi="Cambria Math"/>
+                      <w:i/>
+                    </w:rPr>
+                  </m:ctrlPr>
+                </m:sSubPr>
+                <m:e>
+                  <m:r>
+                    <w:rPr>
+                      <w:rFonts w:ascii="Cambria Math" w:eastAsiaTheme="minorEastAsia" w:hAnsi="Cambria Math"/>
+                    </w:rPr>
+                    <m:t>φ</m:t>
+                  </m:r>
+                </m:e>
+                <m:sub>
+                  <m:r>
+                    <w:rPr>
+                      <w:rFonts w:ascii="Cambria Math" w:eastAsiaTheme="minorEastAsia" w:hAnsi="Cambria Math"/>
+                    </w:rPr>
+                    <m:t>2</m:t>
+                  </m:r>
+                </m:sub>
+              </m:sSub>
+            </m:e>
+          </m:acc>
+          <m:r>
+            <w:rPr>
+              <w:rFonts w:ascii="Cambria Math" w:eastAsiaTheme="minorEastAsia" w:hAnsi="Cambria Math"/>
+            </w:rPr>
+            <m:t xml:space="preserve"> </m:t>
+          </m:r>
+          <m:r>
+            <w:rPr>
+              <w:rFonts w:ascii="Cambria Math" w:eastAsiaTheme="minorEastAsia" w:hAnsi="Cambria Math"/>
+            </w:rPr>
+            <m:t>]</m:t>
+          </m:r>
+          <m:d>
+            <m:dPr>
+              <m:begChr m:val="["/>
+              <m:endChr m:val="]"/>
+              <m:ctrlPr>
+                <w:rPr>
+                  <w:rFonts w:ascii="Cambria Math" w:eastAsiaTheme="minorEastAsia" w:hAnsi="Cambria Math"/>
+                  <w:i/>
+                </w:rPr>
+              </m:ctrlPr>
+            </m:dPr>
+            <m:e>
+              <m:m>
+                <m:mPr>
+                  <m:mcs>
+                    <m:mc>
+                      <m:mcPr>
+                        <m:count m:val="1"/>
+                        <m:mcJc m:val="center"/>
+                      </m:mcPr>
+                    </m:mc>
+                  </m:mcs>
+                  <m:ctrlPr>
+                    <w:rPr>
+                      <w:rFonts w:ascii="Cambria Math" w:eastAsiaTheme="minorEastAsia" w:hAnsi="Cambria Math"/>
+                      <w:i/>
+                    </w:rPr>
+                  </m:ctrlPr>
+                </m:mPr>
+                <m:mr>
+                  <m:e>
+                    <m:r>
+                      <m:rPr>
+                        <m:sty m:val="p"/>
+                      </m:rPr>
+                      <w:rPr>
+                        <w:rFonts w:ascii="Cambria Math" w:eastAsiaTheme="minorEastAsia" w:hAnsi="Cambria Math"/>
+                      </w:rPr>
+                      <m:t>cos⁡</m:t>
+                    </m:r>
+                    <m:r>
+                      <w:rPr>
+                        <w:rFonts w:ascii="Cambria Math" w:eastAsiaTheme="minorEastAsia" w:hAnsi="Cambria Math"/>
+                      </w:rPr>
+                      <m:t>(</m:t>
+                    </m:r>
+                    <m:sSub>
+                      <m:sSubPr>
+                        <m:ctrlPr>
+                          <w:rPr>
+                            <w:rFonts w:ascii="Cambria Math" w:eastAsiaTheme="minorEastAsia" w:hAnsi="Cambria Math"/>
+                            <w:i/>
+                          </w:rPr>
+                        </m:ctrlPr>
+                      </m:sSubPr>
+                      <m:e>
+                        <m:r>
+                          <w:rPr>
+                            <w:rFonts w:ascii="Cambria Math" w:eastAsiaTheme="minorEastAsia" w:hAnsi="Cambria Math"/>
+                          </w:rPr>
+                          <m:t>φ</m:t>
+                        </m:r>
+                      </m:e>
+                      <m:sub>
+                        <m:r>
+                          <w:rPr>
+                            <w:rFonts w:ascii="Cambria Math" w:eastAsiaTheme="minorEastAsia" w:hAnsi="Cambria Math"/>
+                          </w:rPr>
+                          <m:t>1</m:t>
+                        </m:r>
+                      </m:sub>
+                    </m:sSub>
+                    <m:r>
+                      <w:rPr>
+                        <w:rFonts w:ascii="Cambria Math" w:eastAsiaTheme="minorEastAsia" w:hAnsi="Cambria Math"/>
+                      </w:rPr>
+                      <m:t>)</m:t>
+                    </m:r>
+                    <m:r>
+                      <m:rPr>
+                        <m:sty m:val="p"/>
+                      </m:rPr>
+                      <w:rPr>
+                        <w:rFonts w:ascii="Cambria Math" w:eastAsiaTheme="minorEastAsia" w:hAnsi="Cambria Math"/>
+                      </w:rPr>
+                      <m:t>cos⁡</m:t>
+                    </m:r>
+                    <m:r>
+                      <w:rPr>
+                        <w:rFonts w:ascii="Cambria Math" w:eastAsiaTheme="minorEastAsia" w:hAnsi="Cambria Math"/>
+                      </w:rPr>
+                      <m:t>(</m:t>
+                    </m:r>
+                    <m:sSub>
+                      <m:sSubPr>
+                        <m:ctrlPr>
+                          <w:rPr>
+                            <w:rFonts w:ascii="Cambria Math" w:eastAsiaTheme="minorEastAsia" w:hAnsi="Cambria Math"/>
+                            <w:i/>
+                          </w:rPr>
+                        </m:ctrlPr>
+                      </m:sSubPr>
+                      <m:e>
+                        <m:r>
+                          <w:rPr>
+                            <w:rFonts w:ascii="Cambria Math" w:eastAsiaTheme="minorEastAsia" w:hAnsi="Cambria Math"/>
+                          </w:rPr>
+                          <m:t>φ</m:t>
+                        </m:r>
+                      </m:e>
+                      <m:sub>
+                        <m:r>
+                          <w:rPr>
+                            <w:rFonts w:ascii="Cambria Math" w:eastAsiaTheme="minorEastAsia" w:hAnsi="Cambria Math"/>
+                          </w:rPr>
+                          <m:t>2</m:t>
+                        </m:r>
+                      </m:sub>
+                    </m:sSub>
+                    <m:r>
+                      <w:rPr>
+                        <w:rFonts w:ascii="Cambria Math" w:eastAsiaTheme="minorEastAsia" w:hAnsi="Cambria Math"/>
+                      </w:rPr>
+                      <m:t>)</m:t>
+                    </m:r>
+                  </m:e>
+                </m:mr>
+                <m:mr>
+                  <m:e>
+                    <m:r>
+                      <m:rPr>
+                        <m:sty m:val="p"/>
+                      </m:rPr>
+                      <w:rPr>
+                        <w:rFonts w:ascii="Cambria Math" w:eastAsiaTheme="minorEastAsia" w:hAnsi="Cambria Math"/>
+                      </w:rPr>
+                      <m:t>sin⁡</m:t>
+                    </m:r>
+                    <m:r>
+                      <w:rPr>
+                        <w:rFonts w:ascii="Cambria Math" w:eastAsiaTheme="minorEastAsia" w:hAnsi="Cambria Math"/>
+                      </w:rPr>
+                      <m:t>(</m:t>
+                    </m:r>
+                    <m:sSub>
+                      <m:sSubPr>
+                        <m:ctrlPr>
+                          <w:rPr>
+                            <w:rFonts w:ascii="Cambria Math" w:eastAsiaTheme="minorEastAsia" w:hAnsi="Cambria Math"/>
+                            <w:i/>
+                          </w:rPr>
+                        </m:ctrlPr>
+                      </m:sSubPr>
+                      <m:e>
+                        <m:r>
+                          <w:rPr>
+                            <w:rFonts w:ascii="Cambria Math" w:eastAsiaTheme="minorEastAsia" w:hAnsi="Cambria Math"/>
+                          </w:rPr>
+                          <m:t>φ</m:t>
+                        </m:r>
+                      </m:e>
+                      <m:sub>
+                        <m:r>
+                          <w:rPr>
+                            <w:rFonts w:ascii="Cambria Math" w:eastAsiaTheme="minorEastAsia" w:hAnsi="Cambria Math"/>
+                          </w:rPr>
+                          <m:t>1</m:t>
+                        </m:r>
+                      </m:sub>
+                    </m:sSub>
+                    <m:r>
+                      <w:rPr>
+                        <w:rFonts w:ascii="Cambria Math" w:eastAsiaTheme="minorEastAsia" w:hAnsi="Cambria Math"/>
+                      </w:rPr>
+                      <m:t>)</m:t>
+                    </m:r>
+                    <m:r>
+                      <m:rPr>
+                        <m:sty m:val="p"/>
+                      </m:rPr>
+                      <w:rPr>
+                        <w:rFonts w:ascii="Cambria Math" w:eastAsiaTheme="minorEastAsia" w:hAnsi="Cambria Math"/>
+                      </w:rPr>
+                      <m:t>sin</m:t>
+                    </m:r>
+                    <m:r>
+                      <m:rPr>
+                        <m:sty m:val="p"/>
+                      </m:rPr>
+                      <w:rPr>
+                        <w:rFonts w:ascii="Cambria Math" w:eastAsiaTheme="minorEastAsia" w:hAnsi="Cambria Math"/>
+                      </w:rPr>
+                      <m:t>⁡</m:t>
+                    </m:r>
+                    <m:r>
+                      <w:rPr>
+                        <w:rFonts w:ascii="Cambria Math" w:eastAsiaTheme="minorEastAsia" w:hAnsi="Cambria Math"/>
+                      </w:rPr>
+                      <m:t>(</m:t>
+                    </m:r>
+                    <m:sSub>
+                      <m:sSubPr>
+                        <m:ctrlPr>
+                          <w:rPr>
+                            <w:rFonts w:ascii="Cambria Math" w:eastAsiaTheme="minorEastAsia" w:hAnsi="Cambria Math"/>
+                            <w:i/>
+                          </w:rPr>
+                        </m:ctrlPr>
+                      </m:sSubPr>
+                      <m:e>
+                        <m:r>
+                          <w:rPr>
+                            <w:rFonts w:ascii="Cambria Math" w:eastAsiaTheme="minorEastAsia" w:hAnsi="Cambria Math"/>
+                          </w:rPr>
+                          <m:t>φ</m:t>
+                        </m:r>
+                      </m:e>
+                      <m:sub>
+                        <m:r>
+                          <w:rPr>
+                            <w:rFonts w:ascii="Cambria Math" w:eastAsiaTheme="minorEastAsia" w:hAnsi="Cambria Math"/>
+                          </w:rPr>
+                          <m:t>2</m:t>
+                        </m:r>
+                      </m:sub>
+                    </m:sSub>
+                    <m:r>
+                      <w:rPr>
+                        <w:rFonts w:ascii="Cambria Math" w:eastAsiaTheme="minorEastAsia" w:hAnsi="Cambria Math"/>
+                      </w:rPr>
+                      <m:t>)</m:t>
+                    </m:r>
+                  </m:e>
+                </m:mr>
+              </m:m>
+            </m:e>
+          </m:d>
+          <m:r>
+            <w:rPr>
+              <w:rFonts w:ascii="Cambria Math" w:eastAsiaTheme="minorEastAsia" w:hAnsi="Cambria Math"/>
+            </w:rPr>
+            <m:t>+</m:t>
+          </m:r>
+          <m:d>
+            <m:dPr>
+              <m:begChr m:val="["/>
+              <m:endChr m:val="]"/>
+              <m:ctrlPr>
+                <w:rPr>
+                  <w:rFonts w:ascii="Cambria Math" w:eastAsiaTheme="minorEastAsia" w:hAnsi="Cambria Math"/>
+                  <w:i/>
+                </w:rPr>
+              </m:ctrlPr>
+            </m:dPr>
+            <m:e>
+              <m:d>
+                <m:dPr>
+                  <m:ctrlPr>
+                    <w:rPr>
+                      <w:rFonts w:ascii="Cambria Math" w:eastAsiaTheme="minorEastAsia" w:hAnsi="Cambria Math"/>
+                      <w:i/>
+                    </w:rPr>
+                  </m:ctrlPr>
+                </m:dPr>
+                <m:e>
+                  <m:sSub>
+                    <m:sSubPr>
+                      <m:ctrlPr>
+                        <w:rPr>
+                          <w:rFonts w:ascii="Cambria Math" w:eastAsiaTheme="minorEastAsia" w:hAnsi="Cambria Math"/>
+                          <w:i/>
+                        </w:rPr>
+                      </m:ctrlPr>
+                    </m:sSubPr>
+                    <m:e>
+                      <m:r>
+                        <w:rPr>
+                          <w:rFonts w:ascii="Cambria Math" w:eastAsiaTheme="minorEastAsia" w:hAnsi="Cambria Math"/>
+                        </w:rPr>
+                        <m:t>m</m:t>
+                      </m:r>
+                    </m:e>
+                    <m:sub>
+                      <m:r>
+                        <w:rPr>
+                          <w:rFonts w:ascii="Cambria Math" w:eastAsiaTheme="minorEastAsia" w:hAnsi="Cambria Math"/>
+                        </w:rPr>
+                        <m:t>1</m:t>
+                      </m:r>
+                    </m:sub>
+                  </m:sSub>
+                  <m:r>
+                    <w:rPr>
+                      <w:rFonts w:ascii="Cambria Math" w:eastAsiaTheme="minorEastAsia" w:hAnsi="Cambria Math"/>
+                    </w:rPr>
+                    <m:t>+</m:t>
+                  </m:r>
+                  <m:sSub>
+                    <m:sSubPr>
+                      <m:ctrlPr>
+                        <w:rPr>
+                          <w:rFonts w:ascii="Cambria Math" w:eastAsiaTheme="minorEastAsia" w:hAnsi="Cambria Math"/>
+                          <w:i/>
+                        </w:rPr>
+                      </m:ctrlPr>
+                    </m:sSubPr>
+                    <m:e>
+                      <m:r>
+                        <w:rPr>
+                          <w:rFonts w:ascii="Cambria Math" w:eastAsiaTheme="minorEastAsia" w:hAnsi="Cambria Math"/>
+                        </w:rPr>
+                        <m:t>m</m:t>
+                      </m:r>
+                    </m:e>
+                    <m:sub>
+                      <m:r>
+                        <w:rPr>
+                          <w:rFonts w:ascii="Cambria Math" w:eastAsiaTheme="minorEastAsia" w:hAnsi="Cambria Math"/>
+                        </w:rPr>
+                        <m:t>2</m:t>
+                      </m:r>
+                    </m:sub>
+                  </m:sSub>
+                </m:e>
+              </m:d>
+              <m:r>
+                <w:rPr>
+                  <w:rFonts w:ascii="Cambria Math" w:eastAsiaTheme="minorEastAsia" w:hAnsi="Cambria Math"/>
+                </w:rPr>
+                <m:t>g</m:t>
+              </m:r>
+              <m:sSub>
+                <m:sSubPr>
+                  <m:ctrlPr>
+                    <w:rPr>
+                      <w:rFonts w:ascii="Cambria Math" w:eastAsiaTheme="minorEastAsia" w:hAnsi="Cambria Math"/>
+                      <w:i/>
+                    </w:rPr>
+                  </m:ctrlPr>
+                </m:sSubPr>
+                <m:e>
+                  <m:r>
+                    <w:rPr>
+                      <w:rFonts w:ascii="Cambria Math" w:eastAsiaTheme="minorEastAsia" w:hAnsi="Cambria Math"/>
+                    </w:rPr>
+                    <m:t>l</m:t>
+                  </m:r>
+                </m:e>
+                <m:sub>
+                  <m:r>
+                    <w:rPr>
+                      <w:rFonts w:ascii="Cambria Math" w:eastAsiaTheme="minorEastAsia" w:hAnsi="Cambria Math"/>
+                    </w:rPr>
+                    <m:t>1</m:t>
+                  </m:r>
+                </m:sub>
+              </m:sSub>
+              <m:r>
+                <w:rPr>
+                  <w:rFonts w:ascii="Cambria Math" w:eastAsiaTheme="minorEastAsia" w:hAnsi="Cambria Math"/>
+                </w:rPr>
+                <m:t xml:space="preserve">   </m:t>
+              </m:r>
+              <m:sSub>
+                <m:sSubPr>
+                  <m:ctrlPr>
+                    <w:rPr>
+                      <w:rFonts w:ascii="Cambria Math" w:eastAsiaTheme="minorEastAsia" w:hAnsi="Cambria Math"/>
+                      <w:i/>
+                    </w:rPr>
+                  </m:ctrlPr>
+                </m:sSubPr>
+                <m:e>
+                  <m:r>
+                    <w:rPr>
+                      <w:rFonts w:ascii="Cambria Math" w:eastAsiaTheme="minorEastAsia" w:hAnsi="Cambria Math"/>
+                    </w:rPr>
+                    <m:t>m</m:t>
+                  </m:r>
+                </m:e>
+                <m:sub>
+                  <m:r>
+                    <w:rPr>
+                      <w:rFonts w:ascii="Cambria Math" w:eastAsiaTheme="minorEastAsia" w:hAnsi="Cambria Math"/>
+                    </w:rPr>
+                    <m:t>2</m:t>
+                  </m:r>
+                </m:sub>
+              </m:sSub>
+              <m:r>
+                <w:rPr>
+                  <w:rFonts w:ascii="Cambria Math" w:eastAsiaTheme="minorEastAsia" w:hAnsi="Cambria Math"/>
+                </w:rPr>
+                <m:t>g</m:t>
+              </m:r>
+              <m:sSub>
+                <m:sSubPr>
+                  <m:ctrlPr>
+                    <w:rPr>
+                      <w:rFonts w:ascii="Cambria Math" w:eastAsiaTheme="minorEastAsia" w:hAnsi="Cambria Math"/>
+                      <w:i/>
+                    </w:rPr>
+                  </m:ctrlPr>
+                </m:sSubPr>
+                <m:e>
+                  <m:r>
+                    <w:rPr>
+                      <w:rFonts w:ascii="Cambria Math" w:eastAsiaTheme="minorEastAsia" w:hAnsi="Cambria Math"/>
+                    </w:rPr>
+                    <m:t>l</m:t>
+                  </m:r>
+                </m:e>
+                <m:sub>
+                  <m:r>
+                    <w:rPr>
+                      <w:rFonts w:ascii="Cambria Math" w:eastAsiaTheme="minorEastAsia" w:hAnsi="Cambria Math"/>
+                    </w:rPr>
+                    <m:t>2</m:t>
+                  </m:r>
+                </m:sub>
+              </m:sSub>
+            </m:e>
+          </m:d>
+          <m:d>
+            <m:dPr>
+              <m:begChr m:val="["/>
+              <m:endChr m:val="]"/>
+              <m:ctrlPr>
+                <w:rPr>
+                  <w:rFonts w:ascii="Cambria Math" w:eastAsiaTheme="minorEastAsia" w:hAnsi="Cambria Math"/>
+                  <w:i/>
+                </w:rPr>
+              </m:ctrlPr>
+            </m:dPr>
+            <m:e>
+              <m:m>
+                <m:mPr>
+                  <m:mcs>
+                    <m:mc>
+                      <m:mcPr>
+                        <m:count m:val="1"/>
+                        <m:mcJc m:val="center"/>
+                      </m:mcPr>
+                    </m:mc>
+                  </m:mcs>
+                  <m:ctrlPr>
+                    <w:rPr>
+                      <w:rFonts w:ascii="Cambria Math" w:eastAsiaTheme="minorEastAsia" w:hAnsi="Cambria Math"/>
+                      <w:i/>
+                    </w:rPr>
+                  </m:ctrlPr>
+                </m:mPr>
+                <m:mr>
+                  <m:e>
+                    <m:r>
+                      <m:rPr>
+                        <m:sty m:val="p"/>
+                      </m:rPr>
+                      <w:rPr>
+                        <w:rFonts w:ascii="Cambria Math" w:eastAsiaTheme="minorEastAsia" w:hAnsi="Cambria Math"/>
+                      </w:rPr>
+                      <m:t>cos⁡</m:t>
+                    </m:r>
+                    <m:r>
+                      <w:rPr>
+                        <w:rFonts w:ascii="Cambria Math" w:eastAsiaTheme="minorEastAsia" w:hAnsi="Cambria Math"/>
+                      </w:rPr>
+                      <m:t>(</m:t>
+                    </m:r>
+                    <m:sSub>
+                      <m:sSubPr>
+                        <m:ctrlPr>
+                          <w:rPr>
+                            <w:rFonts w:ascii="Cambria Math" w:eastAsiaTheme="minorEastAsia" w:hAnsi="Cambria Math"/>
+                            <w:i/>
+                          </w:rPr>
+                        </m:ctrlPr>
+                      </m:sSubPr>
+                      <m:e>
+                        <m:r>
+                          <w:rPr>
+                            <w:rFonts w:ascii="Cambria Math" w:eastAsiaTheme="minorEastAsia" w:hAnsi="Cambria Math"/>
+                          </w:rPr>
+                          <m:t>φ</m:t>
+                        </m:r>
+                      </m:e>
+                      <m:sub>
+                        <m:r>
+                          <w:rPr>
+                            <w:rFonts w:ascii="Cambria Math" w:eastAsiaTheme="minorEastAsia" w:hAnsi="Cambria Math"/>
+                          </w:rPr>
+                          <m:t>1</m:t>
+                        </m:r>
+                      </m:sub>
+                    </m:sSub>
+                    <m:r>
+                      <w:rPr>
+                        <w:rFonts w:ascii="Cambria Math" w:eastAsiaTheme="minorEastAsia" w:hAnsi="Cambria Math"/>
+                      </w:rPr>
+                      <m:t>)</m:t>
+                    </m:r>
+                  </m:e>
+                </m:mr>
+                <m:mr>
+                  <m:e>
+                    <m:r>
+                      <m:rPr>
+                        <m:sty m:val="p"/>
+                      </m:rPr>
+                      <w:rPr>
+                        <w:rFonts w:ascii="Cambria Math" w:eastAsiaTheme="minorEastAsia" w:hAnsi="Cambria Math"/>
+                      </w:rPr>
+                      <m:t>cos⁡</m:t>
+                    </m:r>
+                    <m:r>
+                      <w:rPr>
+                        <w:rFonts w:ascii="Cambria Math" w:eastAsiaTheme="minorEastAsia" w:hAnsi="Cambria Math"/>
+                      </w:rPr>
+                      <m:t>(</m:t>
+                    </m:r>
+                    <m:sSub>
+                      <m:sSubPr>
+                        <m:ctrlPr>
+                          <w:rPr>
+                            <w:rFonts w:ascii="Cambria Math" w:eastAsiaTheme="minorEastAsia" w:hAnsi="Cambria Math"/>
+                            <w:i/>
+                          </w:rPr>
+                        </m:ctrlPr>
+                      </m:sSubPr>
+                      <m:e>
+                        <m:r>
+                          <w:rPr>
+                            <w:rFonts w:ascii="Cambria Math" w:eastAsiaTheme="minorEastAsia" w:hAnsi="Cambria Math"/>
+                          </w:rPr>
+                          <m:t>φ</m:t>
+                        </m:r>
+                      </m:e>
+                      <m:sub>
+                        <m:r>
+                          <w:rPr>
+                            <w:rFonts w:ascii="Cambria Math" w:eastAsiaTheme="minorEastAsia" w:hAnsi="Cambria Math"/>
+                          </w:rPr>
+                          <m:t>2</m:t>
+                        </m:r>
+                      </m:sub>
+                    </m:sSub>
+                    <m:r>
+                      <w:rPr>
+                        <w:rFonts w:ascii="Cambria Math" w:eastAsiaTheme="minorEastAsia" w:hAnsi="Cambria Math"/>
+                      </w:rPr>
+                      <m:t>)</m:t>
+                    </m:r>
+                  </m:e>
+                </m:mr>
+              </m:m>
+            </m:e>
+          </m:d>
+        </m:oMath>
+      </m:oMathPara>
+    </w:p>
+    <w:p>
+      <w:pPr>
+        <w:rPr>
+          <w:rFonts w:eastAsiaTheme="minorEastAsia"/>
+        </w:rPr>
+      </w:pPr>
+    </w:p>
+    <w:p>
+      <w:pPr>
+        <w:rPr>
+          <w:rFonts w:eastAsiaTheme="minorEastAsia"/>
+        </w:rPr>
+      </w:pPr>
+    </w:p>
+    <w:p>
+      <w:pPr>
+        <w:rPr>
+          <w:rFonts w:eastAsiaTheme="minorEastAsia"/>
+        </w:rPr>
+      </w:pPr>
+      <w:r>
+        <w:rPr>
+          <w:rFonts w:eastAsiaTheme="minorEastAsia"/>
+        </w:rPr>
+        <w:t>Nebenrechnung cos/sin Matrix:</w:t>
+      </w:r>
+    </w:p>
+    <w:p>
+      <w:pPr>
+        <w:spacing w:line="360" w:lineRule="auto"/>
+        <w:rPr>
+          <w:rFonts w:eastAsiaTheme="minorEastAsia"/>
+        </w:rPr>
+      </w:pPr>
+      <m:oMathPara>
+        <m:oMath>
+          <m:d>
+            <m:dPr>
+              <m:begChr m:val="["/>
+              <m:endChr m:val="]"/>
+              <m:ctrlPr>
+                <w:rPr>
+                  <w:rFonts w:ascii="Cambria Math" w:eastAsiaTheme="minorEastAsia" w:hAnsi="Cambria Math"/>
+                  <w:i/>
+                </w:rPr>
+              </m:ctrlPr>
+            </m:dPr>
+            <m:e>
+              <m:m>
+                <m:mPr>
+                  <m:mcs>
+                    <m:mc>
+                      <m:mcPr>
+                        <m:count m:val="1"/>
+                        <m:mcJc m:val="center"/>
+                      </m:mcPr>
+                    </m:mc>
+                  </m:mcs>
+                  <m:ctrlPr>
+                    <w:rPr>
+                      <w:rFonts w:ascii="Cambria Math" w:eastAsiaTheme="minorEastAsia" w:hAnsi="Cambria Math"/>
+                      <w:i/>
+                    </w:rPr>
+                  </m:ctrlPr>
+                </m:mPr>
+                <m:mr>
+                  <m:e>
+                    <m:r>
+                      <m:rPr>
+                        <m:sty m:val="p"/>
+                      </m:rPr>
+                      <w:rPr>
+                        <w:rFonts w:ascii="Cambria Math" w:eastAsiaTheme="minorEastAsia" w:hAnsi="Cambria Math"/>
+                      </w:rPr>
+                      <m:t>cos⁡</m:t>
+                    </m:r>
+                    <m:r>
+                      <w:rPr>
+                        <w:rFonts w:ascii="Cambria Math" w:eastAsiaTheme="minorEastAsia" w:hAnsi="Cambria Math"/>
+                      </w:rPr>
+                      <m:t>(</m:t>
+                    </m:r>
+                    <m:sSub>
+                      <m:sSubPr>
+                        <m:ctrlPr>
+                          <w:rPr>
+                            <w:rFonts w:ascii="Cambria Math" w:eastAsiaTheme="minorEastAsia" w:hAnsi="Cambria Math"/>
+                            <w:i/>
+                          </w:rPr>
+                        </m:ctrlPr>
+                      </m:sSubPr>
+                      <m:e>
+                        <m:r>
+                          <w:rPr>
+                            <w:rFonts w:ascii="Cambria Math" w:eastAsiaTheme="minorEastAsia" w:hAnsi="Cambria Math"/>
+                          </w:rPr>
+                          <m:t>φ</m:t>
+                        </m:r>
+                      </m:e>
+                      <m:sub>
+                        <m:r>
+                          <w:rPr>
+                            <w:rFonts w:ascii="Cambria Math" w:eastAsiaTheme="minorEastAsia" w:hAnsi="Cambria Math"/>
+                          </w:rPr>
+                          <m:t>1</m:t>
+                        </m:r>
+                      </m:sub>
+                    </m:sSub>
+                    <m:r>
+                      <w:rPr>
+                        <w:rFonts w:ascii="Cambria Math" w:eastAsiaTheme="minorEastAsia" w:hAnsi="Cambria Math"/>
+                      </w:rPr>
+                      <m:t>)</m:t>
+                    </m:r>
+                    <m:r>
+                      <m:rPr>
+                        <m:sty m:val="p"/>
+                      </m:rPr>
+                      <w:rPr>
+                        <w:rFonts w:ascii="Cambria Math" w:eastAsiaTheme="minorEastAsia" w:hAnsi="Cambria Math"/>
+                      </w:rPr>
+                      <m:t>cos⁡</m:t>
+                    </m:r>
+                    <m:r>
+                      <w:rPr>
+                        <w:rFonts w:ascii="Cambria Math" w:eastAsiaTheme="minorEastAsia" w:hAnsi="Cambria Math"/>
+                      </w:rPr>
+                      <m:t>(</m:t>
+                    </m:r>
+                    <m:sSub>
+                      <m:sSubPr>
+                        <m:ctrlPr>
+                          <w:rPr>
+                            <w:rFonts w:ascii="Cambria Math" w:eastAsiaTheme="minorEastAsia" w:hAnsi="Cambria Math"/>
+                            <w:i/>
+                          </w:rPr>
+                        </m:ctrlPr>
+                      </m:sSubPr>
+                      <m:e>
+                        <m:r>
+                          <w:rPr>
+                            <w:rFonts w:ascii="Cambria Math" w:eastAsiaTheme="minorEastAsia" w:hAnsi="Cambria Math"/>
+                          </w:rPr>
+                          <m:t>φ</m:t>
+                        </m:r>
+                      </m:e>
+                      <m:sub>
+                        <m:r>
+                          <w:rPr>
+                            <w:rFonts w:ascii="Cambria Math" w:eastAsiaTheme="minorEastAsia" w:hAnsi="Cambria Math"/>
+                          </w:rPr>
+                          <m:t>2</m:t>
+                        </m:r>
+                      </m:sub>
+                    </m:sSub>
+                    <m:r>
+                      <w:rPr>
+                        <w:rFonts w:ascii="Cambria Math" w:eastAsiaTheme="minorEastAsia" w:hAnsi="Cambria Math"/>
+                      </w:rPr>
+                      <m:t>)</m:t>
+                    </m:r>
+                  </m:e>
+                </m:mr>
+                <m:mr>
+                  <m:e>
+                    <m:r>
+                      <m:rPr>
+                        <m:sty m:val="p"/>
+                      </m:rPr>
+                      <w:rPr>
+                        <w:rFonts w:ascii="Cambria Math" w:eastAsiaTheme="minorEastAsia" w:hAnsi="Cambria Math"/>
+                      </w:rPr>
+                      <m:t>sin⁡</m:t>
+                    </m:r>
+                    <m:r>
+                      <w:rPr>
+                        <w:rFonts w:ascii="Cambria Math" w:eastAsiaTheme="minorEastAsia" w:hAnsi="Cambria Math"/>
+                      </w:rPr>
+                      <m:t>(</m:t>
+                    </m:r>
+                    <m:sSub>
+                      <m:sSubPr>
+                        <m:ctrlPr>
+                          <w:rPr>
+                            <w:rFonts w:ascii="Cambria Math" w:eastAsiaTheme="minorEastAsia" w:hAnsi="Cambria Math"/>
+                            <w:i/>
+                          </w:rPr>
+                        </m:ctrlPr>
+                      </m:sSubPr>
+                      <m:e>
+                        <m:r>
+                          <w:rPr>
+                            <w:rFonts w:ascii="Cambria Math" w:eastAsiaTheme="minorEastAsia" w:hAnsi="Cambria Math"/>
+                          </w:rPr>
+                          <m:t>φ</m:t>
+                        </m:r>
+                      </m:e>
+                      <m:sub>
+                        <m:r>
+                          <w:rPr>
+                            <w:rFonts w:ascii="Cambria Math" w:eastAsiaTheme="minorEastAsia" w:hAnsi="Cambria Math"/>
+                          </w:rPr>
+                          <m:t>1</m:t>
+                        </m:r>
+                      </m:sub>
+                    </m:sSub>
+                    <m:r>
+                      <w:rPr>
+                        <w:rFonts w:ascii="Cambria Math" w:eastAsiaTheme="minorEastAsia" w:hAnsi="Cambria Math"/>
+                      </w:rPr>
+                      <m:t>)</m:t>
+                    </m:r>
+                    <m:r>
+                      <m:rPr>
+                        <m:sty m:val="p"/>
+                      </m:rPr>
+                      <w:rPr>
+                        <w:rFonts w:ascii="Cambria Math" w:eastAsiaTheme="minorEastAsia" w:hAnsi="Cambria Math"/>
+                      </w:rPr>
+                      <m:t>sin⁡</m:t>
+                    </m:r>
+                    <m:r>
+                      <w:rPr>
+                        <w:rFonts w:ascii="Cambria Math" w:eastAsiaTheme="minorEastAsia" w:hAnsi="Cambria Math"/>
+                      </w:rPr>
+                      <m:t>(</m:t>
+                    </m:r>
+                    <m:sSub>
+                      <m:sSubPr>
+                        <m:ctrlPr>
+                          <w:rPr>
+                            <w:rFonts w:ascii="Cambria Math" w:eastAsiaTheme="minorEastAsia" w:hAnsi="Cambria Math"/>
+                            <w:i/>
+                          </w:rPr>
+                        </m:ctrlPr>
+                      </m:sSubPr>
+                      <m:e>
+                        <m:r>
+                          <w:rPr>
+                            <w:rFonts w:ascii="Cambria Math" w:eastAsiaTheme="minorEastAsia" w:hAnsi="Cambria Math"/>
+                          </w:rPr>
+                          <m:t>φ</m:t>
+                        </m:r>
+                      </m:e>
+                      <m:sub>
+                        <m:r>
+                          <w:rPr>
+                            <w:rFonts w:ascii="Cambria Math" w:eastAsiaTheme="minorEastAsia" w:hAnsi="Cambria Math"/>
+                          </w:rPr>
+                          <m:t>2</m:t>
+                        </m:r>
+                      </m:sub>
+                    </m:sSub>
+                    <m:r>
+                      <w:rPr>
+                        <w:rFonts w:ascii="Cambria Math" w:eastAsiaTheme="minorEastAsia" w:hAnsi="Cambria Math"/>
+                      </w:rPr>
+                      <m:t>)</m:t>
+                    </m:r>
+                  </m:e>
+                </m:mr>
+              </m:m>
+            </m:e>
+          </m:d>
+          <m:r>
+            <w:rPr>
+              <w:rFonts w:ascii="Cambria Math" w:eastAsiaTheme="minorEastAsia" w:hAnsi="Cambria Math"/>
+            </w:rPr>
+            <m:t>=</m:t>
+          </m:r>
+          <m:d>
+            <m:dPr>
+              <m:begChr m:val="["/>
+              <m:endChr m:val="]"/>
+              <m:ctrlPr>
+                <w:rPr>
+                  <w:rFonts w:ascii="Cambria Math" w:eastAsiaTheme="minorEastAsia" w:hAnsi="Cambria Math"/>
+                  <w:i/>
+                </w:rPr>
+              </m:ctrlPr>
+            </m:dPr>
+            <m:e>
+              <m:func>
+                <m:funcPr>
+                  <m:ctrlPr>
+                    <w:rPr>
+                      <w:rFonts w:ascii="Cambria Math" w:eastAsiaTheme="minorEastAsia" w:hAnsi="Cambria Math"/>
+                      <w:i/>
+                    </w:rPr>
+                  </m:ctrlPr>
+                </m:funcPr>
+                <m:fName>
+                  <m:r>
+                    <m:rPr>
+                      <m:sty m:val="p"/>
+                    </m:rPr>
+                    <w:rPr>
+                      <w:rFonts w:ascii="Cambria Math" w:eastAsiaTheme="minorEastAsia" w:hAnsi="Cambria Math"/>
+                    </w:rPr>
+                    <m:t>cos</m:t>
+                  </m:r>
+                </m:fName>
+                <m:e>
+                  <m:d>
+                    <m:dPr>
+                      <m:ctrlPr>
+                        <w:rPr>
+                          <w:rFonts w:ascii="Cambria Math" w:eastAsiaTheme="minorEastAsia" w:hAnsi="Cambria Math"/>
+                          <w:i/>
+                        </w:rPr>
+                      </m:ctrlPr>
+                    </m:dPr>
+                    <m:e>
+                      <m:r>
+                        <w:rPr>
+                          <w:rFonts w:ascii="Cambria Math" w:eastAsiaTheme="minorEastAsia" w:hAnsi="Cambria Math"/>
+                        </w:rPr>
+                        <m:t>2</m:t>
+                      </m:r>
+                    </m:e>
+                  </m:d>
+                </m:e>
+              </m:func>
+              <m:func>
+                <m:funcPr>
+                  <m:ctrlPr>
+                    <w:rPr>
+                      <w:rFonts w:ascii="Cambria Math" w:eastAsiaTheme="minorEastAsia" w:hAnsi="Cambria Math"/>
+                    </w:rPr>
+                  </m:ctrlPr>
+                </m:funcPr>
+                <m:fName>
+                  <m:r>
+                    <m:rPr>
+                      <m:sty m:val="p"/>
+                    </m:rPr>
+                    <w:rPr>
+                      <w:rFonts w:ascii="Cambria Math" w:eastAsiaTheme="minorEastAsia" w:hAnsi="Cambria Math"/>
+                    </w:rPr>
+                    <m:t>sin</m:t>
+                  </m:r>
+                  <m:ctrlPr>
+                    <w:rPr>
+                      <w:rFonts w:ascii="Cambria Math" w:eastAsiaTheme="minorEastAsia" w:hAnsi="Cambria Math"/>
+                      <w:i/>
+                    </w:rPr>
+                  </m:ctrlPr>
+                </m:fName>
+                <m:e>
+                  <m:d>
+                    <m:dPr>
+                      <m:ctrlPr>
+                        <w:rPr>
+                          <w:rFonts w:ascii="Cambria Math" w:eastAsiaTheme="minorEastAsia" w:hAnsi="Cambria Math"/>
+                          <w:i/>
+                        </w:rPr>
+                      </m:ctrlPr>
+                    </m:dPr>
+                    <m:e>
+                      <m:r>
+                        <w:rPr>
+                          <w:rFonts w:ascii="Cambria Math" w:eastAsiaTheme="minorEastAsia" w:hAnsi="Cambria Math"/>
+                        </w:rPr>
+                        <m:t>2</m:t>
+                      </m:r>
+                    </m:e>
+                  </m:d>
+                </m:e>
+              </m:func>
+            </m:e>
+          </m:d>
+          <m:d>
+            <m:dPr>
+              <m:begChr m:val="["/>
+              <m:endChr m:val="]"/>
+              <m:ctrlPr>
+                <w:rPr>
+                  <w:rFonts w:ascii="Cambria Math" w:eastAsiaTheme="minorEastAsia" w:hAnsi="Cambria Math"/>
+                  <w:i/>
+                </w:rPr>
+              </m:ctrlPr>
+            </m:dPr>
+            <m:e>
+              <m:m>
+                <m:mPr>
+                  <m:mcs>
+                    <m:mc>
+                      <m:mcPr>
+                        <m:count m:val="1"/>
+                        <m:mcJc m:val="center"/>
+                      </m:mcPr>
+                    </m:mc>
+                  </m:mcs>
+                  <m:ctrlPr>
+                    <w:rPr>
+                      <w:rFonts w:ascii="Cambria Math" w:eastAsiaTheme="minorEastAsia" w:hAnsi="Cambria Math"/>
+                      <w:i/>
+                    </w:rPr>
+                  </m:ctrlPr>
+                </m:mPr>
+                <m:mr>
+                  <m:e>
+                    <m:r>
+                      <m:rPr>
+                        <m:sty m:val="p"/>
+                      </m:rPr>
+                      <w:rPr>
+                        <w:rFonts w:ascii="Cambria Math" w:eastAsiaTheme="minorEastAsia" w:hAnsi="Cambria Math"/>
+                      </w:rPr>
+                      <m:t>co</m:t>
+                    </m:r>
+                    <m:r>
+                      <m:rPr>
+                        <m:sty m:val="p"/>
+                      </m:rPr>
+                      <w:rPr>
+                        <w:rFonts w:ascii="Cambria Math" w:eastAsiaTheme="minorEastAsia" w:hAnsi="Cambria Math"/>
+                      </w:rPr>
+                      <m:t>s(1)</m:t>
+                    </m:r>
+                  </m:e>
+                </m:mr>
+                <m:mr>
+                  <m:e>
+                    <m:r>
+                      <m:rPr>
+                        <m:sty m:val="p"/>
+                      </m:rPr>
+                      <w:rPr>
+                        <w:rFonts w:ascii="Cambria Math" w:eastAsiaTheme="minorEastAsia" w:hAnsi="Cambria Math"/>
+                      </w:rPr>
+                      <m:t>sin⁡</m:t>
+                    </m:r>
+                    <m:r>
+                      <w:rPr>
+                        <w:rFonts w:ascii="Cambria Math" w:eastAsiaTheme="minorEastAsia" w:hAnsi="Cambria Math"/>
+                      </w:rPr>
+                      <m:t>(1)</m:t>
+                    </m:r>
+                  </m:e>
+                </m:mr>
+              </m:m>
+            </m:e>
+          </m:d>
+        </m:oMath>
+      </m:oMathPara>
+    </w:p>
+    <w:p>
+      <w:pPr>
+        <w:rPr>
+          <w:rFonts w:eastAsiaTheme="minorEastAsia"/>
+        </w:rPr>
+      </w:pPr>
+    </w:p>
+    <w:p>
+      <w:pPr>
+        <w:rPr>
+          <w:rFonts w:eastAsiaTheme="minorEastAsia"/>
+        </w:rPr>
+      </w:pPr>
+    </w:p>
+    <w:p>
+      <w:pPr>
+        <w:rPr>
+          <w:rFonts w:eastAsiaTheme="minorEastAsia"/>
+        </w:rPr>
+      </w:pPr>
+    </w:p>
+    <w:p>
+      <w:pPr>
+        <w:rPr>
+          <w:rFonts w:eastAsiaTheme="minorEastAsia"/>
+        </w:rPr>
+      </w:pPr>
+      <w:r>
+        <w:rPr>
+          <w:rFonts w:eastAsiaTheme="minorEastAsia"/>
+        </w:rPr>
+        <w:t xml:space="preserve">___________________ eher </w:t>
+      </w:r>
+      <w:proofErr w:type="spellStart"/>
+      <w:r>
+        <w:rPr>
+          <w:rFonts w:eastAsiaTheme="minorEastAsia"/>
+        </w:rPr>
+        <w:t>useless</w:t>
+      </w:r>
+      <w:proofErr w:type="spellEnd"/>
+      <w:r>
+        <w:rPr>
+          <w:rFonts w:eastAsiaTheme="minorEastAsia"/>
+        </w:rPr>
+        <w:t xml:space="preserve"> ____________________________</w:t>
+      </w:r>
+    </w:p>
+    <w:p>
+      <w:pPr>
+        <w:rPr>
+          <w:rFonts w:eastAsiaTheme="minorEastAsia"/>
+        </w:rPr>
+      </w:pPr>
+      <w:proofErr w:type="gramStart"/>
+      <w:r>
+        <w:rPr>
+          <w:rFonts w:eastAsiaTheme="minorEastAsia"/>
+        </w:rPr>
+        <w:t>NR Ableitung</w:t>
+      </w:r>
+      <w:proofErr w:type="gramEnd"/>
+      <w:r>
+        <w:rPr>
+          <w:rFonts w:eastAsiaTheme="minorEastAsia"/>
+        </w:rPr>
+        <w:t xml:space="preserve"> cos:</w:t>
+      </w:r>
+    </w:p>
+    <w:p>
+      <w:pPr>
+        <w:rPr>
+          <w:rFonts w:eastAsiaTheme="minorEastAsia"/>
+        </w:rPr>
+      </w:pPr>
+      <m:oMathPara>
+        <m:oMath>
+          <m:func>
+            <m:funcPr>
+              <m:ctrlPr>
+                <w:rPr>
+                  <w:rFonts w:ascii="Cambria Math" w:eastAsiaTheme="minorEastAsia" w:hAnsi="Cambria Math"/>
+                  <w:i/>
+                </w:rPr>
+              </m:ctrlPr>
+            </m:funcPr>
+            <m:fName>
+              <m:r>
+                <m:rPr>
+                  <m:sty m:val="p"/>
+                </m:rPr>
+                <w:rPr>
+                  <w:rFonts w:ascii="Cambria Math" w:eastAsiaTheme="minorEastAsia" w:hAnsi="Cambria Math"/>
+                </w:rPr>
+                <m:t>cos</m:t>
+              </m:r>
+            </m:fName>
+            <m:e>
+              <m:d>
+                <m:dPr>
+                  <m:ctrlPr>
+                    <w:rPr>
+                      <w:rFonts w:ascii="Cambria Math" w:eastAsiaTheme="minorEastAsia" w:hAnsi="Cambria Math"/>
+                      <w:i/>
+                    </w:rPr>
+                  </m:ctrlPr>
+                </m:dPr>
+                <m:e>
+                  <m:sSub>
+                    <m:sSubPr>
+                      <m:ctrlPr>
+                        <w:rPr>
+                          <w:rFonts w:ascii="Cambria Math" w:eastAsiaTheme="minorEastAsia" w:hAnsi="Cambria Math"/>
+                          <w:i/>
+                        </w:rPr>
+                      </m:ctrlPr>
+                    </m:sSubPr>
+                    <m:e>
+                      <m:r>
+                        <w:rPr>
+                          <w:rFonts w:ascii="Cambria Math" w:eastAsiaTheme="minorEastAsia" w:hAnsi="Cambria Math"/>
+                        </w:rPr>
+                        <m:t>φ</m:t>
+                      </m:r>
+                    </m:e>
+                    <m:sub>
+                      <m:r>
+                        <w:rPr>
+                          <w:rFonts w:ascii="Cambria Math" w:eastAsiaTheme="minorEastAsia" w:hAnsi="Cambria Math"/>
+                        </w:rPr>
+                        <m:t>1</m:t>
+                      </m:r>
+                    </m:sub>
+                  </m:sSub>
+                  <m:r>
+                    <w:rPr>
+                      <w:rFonts w:ascii="Cambria Math" w:eastAsiaTheme="minorEastAsia" w:hAnsi="Cambria Math"/>
+                    </w:rPr>
+                    <m:t>-</m:t>
+                  </m:r>
+                  <m:sSub>
+                    <m:sSubPr>
+                      <m:ctrlPr>
+                        <w:rPr>
+                          <w:rFonts w:ascii="Cambria Math" w:eastAsiaTheme="minorEastAsia" w:hAnsi="Cambria Math"/>
+                          <w:i/>
+                        </w:rPr>
+                      </m:ctrlPr>
+                    </m:sSubPr>
+                    <m:e>
+                      <m:r>
+                        <w:rPr>
+                          <w:rFonts w:ascii="Cambria Math" w:eastAsiaTheme="minorEastAsia" w:hAnsi="Cambria Math"/>
+                        </w:rPr>
+                        <m:t>φ</m:t>
+                      </m:r>
+                    </m:e>
+                    <m:sub>
+                      <m:r>
+                        <w:rPr>
+                          <w:rFonts w:ascii="Cambria Math" w:eastAsiaTheme="minorEastAsia" w:hAnsi="Cambria Math"/>
+                        </w:rPr>
+                        <m:t>2</m:t>
+                      </m:r>
+                    </m:sub>
+                  </m:sSub>
+                </m:e>
+              </m:d>
+            </m:e>
+          </m:func>
+          <m:r>
+            <w:rPr>
+              <w:rFonts w:ascii="Cambria Math" w:eastAsiaTheme="minorEastAsia" w:hAnsi="Cambria Math"/>
+            </w:rPr>
+            <m:t>=</m:t>
+          </m:r>
+          <m:f>
+            <m:fPr>
+              <m:ctrlPr>
+                <w:rPr>
+                  <w:rFonts w:ascii="Cambria Math" w:eastAsiaTheme="minorEastAsia" w:hAnsi="Cambria Math"/>
+                  <w:i/>
+                </w:rPr>
+              </m:ctrlPr>
+            </m:fPr>
+            <m:num>
+              <m:r>
+                <w:rPr>
+                  <w:rFonts w:ascii="Cambria Math" w:eastAsiaTheme="minorEastAsia" w:hAnsi="Cambria Math"/>
+                </w:rPr>
+                <m:t>1</m:t>
+              </m:r>
+            </m:num>
+            <m:den>
+              <m:r>
+                <w:rPr>
+                  <w:rFonts w:ascii="Cambria Math" w:eastAsiaTheme="minorEastAsia" w:hAnsi="Cambria Math"/>
+                </w:rPr>
+                <m:t>2</m:t>
+              </m:r>
+            </m:den>
+          </m:f>
+          <m:d>
+            <m:dPr>
+              <m:ctrlPr>
+                <w:rPr>
+                  <w:rFonts w:ascii="Cambria Math" w:eastAsiaTheme="minorEastAsia" w:hAnsi="Cambria Math"/>
+                  <w:i/>
+                </w:rPr>
+              </m:ctrlPr>
+            </m:dPr>
+            <m:e>
+              <m:sSup>
+                <m:sSupPr>
+                  <m:ctrlPr>
+                    <w:rPr>
+                      <w:rFonts w:ascii="Cambria Math" w:eastAsiaTheme="minorEastAsia" w:hAnsi="Cambria Math"/>
+                      <w:i/>
+                    </w:rPr>
+                  </m:ctrlPr>
+                </m:sSupPr>
+                <m:e>
+                  <m:r>
+                    <w:rPr>
+                      <w:rFonts w:ascii="Cambria Math" w:eastAsiaTheme="minorEastAsia" w:hAnsi="Cambria Math"/>
+                    </w:rPr>
+                    <m:t>e</m:t>
+                  </m:r>
+                </m:e>
+                <m:sup>
+                  <m:r>
+                    <w:rPr>
+                      <w:rFonts w:ascii="Cambria Math" w:eastAsiaTheme="minorEastAsia" w:hAnsi="Cambria Math"/>
+                    </w:rPr>
+                    <m:t>j</m:t>
+                  </m:r>
+                  <m:d>
+                    <m:dPr>
+                      <m:ctrlPr>
+                        <w:rPr>
+                          <w:rFonts w:ascii="Cambria Math" w:eastAsiaTheme="minorEastAsia" w:hAnsi="Cambria Math"/>
+                          <w:i/>
+                        </w:rPr>
+                      </m:ctrlPr>
+                    </m:dPr>
+                    <m:e>
+                      <m:sSub>
+                        <m:sSubPr>
+                          <m:ctrlPr>
+                            <w:rPr>
+                              <w:rFonts w:ascii="Cambria Math" w:eastAsiaTheme="minorEastAsia" w:hAnsi="Cambria Math"/>
+                              <w:i/>
+                            </w:rPr>
+                          </m:ctrlPr>
+                        </m:sSubPr>
+                        <m:e>
+                          <m:r>
+                            <w:rPr>
+                              <w:rFonts w:ascii="Cambria Math" w:eastAsiaTheme="minorEastAsia" w:hAnsi="Cambria Math"/>
+                            </w:rPr>
+                            <m:t>φ</m:t>
+                          </m:r>
+                        </m:e>
+                        <m:sub>
+                          <m:r>
+                            <w:rPr>
+                              <w:rFonts w:ascii="Cambria Math" w:eastAsiaTheme="minorEastAsia" w:hAnsi="Cambria Math"/>
+                            </w:rPr>
+                            <m:t>1</m:t>
+                          </m:r>
+                        </m:sub>
+                      </m:sSub>
+                      <m:r>
+                        <w:rPr>
+                          <w:rFonts w:ascii="Cambria Math" w:eastAsiaTheme="minorEastAsia" w:hAnsi="Cambria Math"/>
+                        </w:rPr>
+                        <m:t>-</m:t>
+                      </m:r>
+                      <m:sSub>
+                        <m:sSubPr>
+                          <m:ctrlPr>
+                            <w:rPr>
+                              <w:rFonts w:ascii="Cambria Math" w:eastAsiaTheme="minorEastAsia" w:hAnsi="Cambria Math"/>
+                              <w:i/>
+                            </w:rPr>
+                          </m:ctrlPr>
+                        </m:sSubPr>
+                        <m:e>
+                          <m:r>
+                            <w:rPr>
+                              <w:rFonts w:ascii="Cambria Math" w:eastAsiaTheme="minorEastAsia" w:hAnsi="Cambria Math"/>
+                            </w:rPr>
+                            <m:t>φ</m:t>
+                          </m:r>
+                        </m:e>
+                        <m:sub>
+                          <m:r>
+                            <w:rPr>
+                              <w:rFonts w:ascii="Cambria Math" w:eastAsiaTheme="minorEastAsia" w:hAnsi="Cambria Math"/>
+                            </w:rPr>
+                            <m:t>2</m:t>
+                          </m:r>
+                        </m:sub>
+                      </m:sSub>
+                    </m:e>
+                  </m:d>
+                </m:sup>
+              </m:sSup>
+              <m:r>
+                <w:rPr>
+                  <w:rFonts w:ascii="Cambria Math" w:eastAsiaTheme="minorEastAsia" w:hAnsi="Cambria Math"/>
+                </w:rPr>
+                <m:t>+</m:t>
+              </m:r>
+              <m:sSup>
+                <m:sSupPr>
+                  <m:ctrlPr>
+                    <w:rPr>
+                      <w:rFonts w:ascii="Cambria Math" w:eastAsiaTheme="minorEastAsia" w:hAnsi="Cambria Math"/>
+                      <w:i/>
+                    </w:rPr>
+                  </m:ctrlPr>
+                </m:sSupPr>
+                <m:e>
+                  <m:r>
+                    <w:rPr>
+                      <w:rFonts w:ascii="Cambria Math" w:eastAsiaTheme="minorEastAsia" w:hAnsi="Cambria Math"/>
+                    </w:rPr>
+                    <m:t>e</m:t>
+                  </m:r>
+                </m:e>
+                <m:sup>
+                  <m:r>
+                    <w:rPr>
+                      <w:rFonts w:ascii="Cambria Math" w:eastAsiaTheme="minorEastAsia" w:hAnsi="Cambria Math"/>
+                    </w:rPr>
+                    <m:t>-j</m:t>
+                  </m:r>
+                  <m:d>
+                    <m:dPr>
+                      <m:ctrlPr>
+                        <w:rPr>
+                          <w:rFonts w:ascii="Cambria Math" w:eastAsiaTheme="minorEastAsia" w:hAnsi="Cambria Math"/>
+                          <w:i/>
+                        </w:rPr>
+                      </m:ctrlPr>
+                    </m:dPr>
+                    <m:e>
+                      <m:sSub>
+                        <m:sSubPr>
+                          <m:ctrlPr>
+                            <w:rPr>
+                              <w:rFonts w:ascii="Cambria Math" w:eastAsiaTheme="minorEastAsia" w:hAnsi="Cambria Math"/>
+                              <w:i/>
+                            </w:rPr>
+                          </m:ctrlPr>
+                        </m:sSubPr>
+                        <m:e>
+                          <m:r>
+                            <w:rPr>
+                              <w:rFonts w:ascii="Cambria Math" w:eastAsiaTheme="minorEastAsia" w:hAnsi="Cambria Math"/>
+                            </w:rPr>
+                            <m:t>φ</m:t>
+                          </m:r>
+                        </m:e>
+                        <m:sub>
+                          <m:r>
+                            <w:rPr>
+                              <w:rFonts w:ascii="Cambria Math" w:eastAsiaTheme="minorEastAsia" w:hAnsi="Cambria Math"/>
+                            </w:rPr>
+                            <m:t>1</m:t>
+                          </m:r>
+                        </m:sub>
+                      </m:sSub>
+                      <m:r>
+                        <w:rPr>
+                          <w:rFonts w:ascii="Cambria Math" w:eastAsiaTheme="minorEastAsia" w:hAnsi="Cambria Math"/>
+                        </w:rPr>
+                        <m:t>-</m:t>
+                      </m:r>
+                      <m:sSub>
+                        <m:sSubPr>
+                          <m:ctrlPr>
+                            <w:rPr>
+                              <w:rFonts w:ascii="Cambria Math" w:eastAsiaTheme="minorEastAsia" w:hAnsi="Cambria Math"/>
+                              <w:i/>
+                            </w:rPr>
+                          </m:ctrlPr>
+                        </m:sSubPr>
+                        <m:e>
+                          <m:r>
+                            <w:rPr>
+                              <w:rFonts w:ascii="Cambria Math" w:eastAsiaTheme="minorEastAsia" w:hAnsi="Cambria Math"/>
+                            </w:rPr>
+                            <m:t>φ</m:t>
+                          </m:r>
+                        </m:e>
+                        <m:sub>
+                          <m:r>
+                            <w:rPr>
+                              <w:rFonts w:ascii="Cambria Math" w:eastAsiaTheme="minorEastAsia" w:hAnsi="Cambria Math"/>
+                            </w:rPr>
+                            <m:t>2</m:t>
+                          </m:r>
+                        </m:sub>
+                      </m:sSub>
+                    </m:e>
+                  </m:d>
+                </m:sup>
+              </m:sSup>
+            </m:e>
+          </m:d>
+        </m:oMath>
+      </m:oMathPara>
+    </w:p>
+    <w:p>
+      <w:pPr>
+        <w:rPr>
+          <w:rFonts w:eastAsiaTheme="minorEastAsia"/>
+        </w:rPr>
+      </w:pPr>
+      <m:oMathPara>
+        <m:oMath>
+          <m:r>
+            <w:rPr>
+              <w:rFonts w:ascii="Cambria Math" w:eastAsiaTheme="minorEastAsia" w:hAnsi="Cambria Math"/>
+            </w:rPr>
+            <m:t>=</m:t>
+          </m:r>
+          <m:sSup>
+            <m:sSupPr>
+              <m:ctrlPr>
+                <w:rPr>
+                  <w:rFonts w:ascii="Cambria Math" w:eastAsiaTheme="minorEastAsia" w:hAnsi="Cambria Math"/>
+                  <w:i/>
+                </w:rPr>
+              </m:ctrlPr>
+            </m:sSupPr>
+            <m:e>
+              <m:f>
+                <m:fPr>
+                  <m:ctrlPr>
+                    <w:rPr>
+                      <w:rFonts w:ascii="Cambria Math" w:eastAsiaTheme="minorEastAsia" w:hAnsi="Cambria Math"/>
+                      <w:i/>
+                    </w:rPr>
+                  </m:ctrlPr>
+                </m:fPr>
+                <m:num>
+                  <m:r>
+                    <w:rPr>
+                      <w:rFonts w:ascii="Cambria Math" w:eastAsiaTheme="minorEastAsia" w:hAnsi="Cambria Math"/>
+                    </w:rPr>
+                    <m:t>1</m:t>
+                  </m:r>
+                </m:num>
+                <m:den>
+                  <m:r>
+                    <w:rPr>
+                      <w:rFonts w:ascii="Cambria Math" w:eastAsiaTheme="minorEastAsia" w:hAnsi="Cambria Math"/>
+                    </w:rPr>
+                    <m:t>2</m:t>
+                  </m:r>
+                </m:den>
+              </m:f>
+              <m:r>
+                <w:rPr>
+                  <w:rFonts w:ascii="Cambria Math" w:eastAsiaTheme="minorEastAsia" w:hAnsi="Cambria Math"/>
+                </w:rPr>
+                <m:t>(e</m:t>
+              </m:r>
+            </m:e>
+            <m:sup>
+              <m:r>
+                <w:rPr>
+                  <w:rFonts w:ascii="Cambria Math" w:eastAsiaTheme="minorEastAsia" w:hAnsi="Cambria Math"/>
+                </w:rPr>
+                <m:t>j</m:t>
+              </m:r>
+              <m:sSub>
+                <m:sSubPr>
+                  <m:ctrlPr>
+                    <w:rPr>
+                      <w:rFonts w:ascii="Cambria Math" w:eastAsiaTheme="minorEastAsia" w:hAnsi="Cambria Math"/>
+                      <w:i/>
+                    </w:rPr>
+                  </m:ctrlPr>
+                </m:sSubPr>
+                <m:e>
+                  <m:r>
+                    <w:rPr>
+                      <w:rFonts w:ascii="Cambria Math" w:eastAsiaTheme="minorEastAsia" w:hAnsi="Cambria Math"/>
+                    </w:rPr>
+                    <m:t>φ</m:t>
+                  </m:r>
+                </m:e>
+                <m:sub>
+                  <m:r>
+                    <w:rPr>
+                      <w:rFonts w:ascii="Cambria Math" w:eastAsiaTheme="minorEastAsia" w:hAnsi="Cambria Math"/>
+                    </w:rPr>
+                    <m:t>1</m:t>
+                  </m:r>
+                </m:sub>
+              </m:sSub>
+            </m:sup>
+          </m:sSup>
+          <m:r>
+            <w:rPr>
+              <w:rFonts w:ascii="Cambria Math" w:eastAsiaTheme="minorEastAsia" w:hAnsi="Cambria Math"/>
+            </w:rPr>
+            <m:t> </m:t>
+          </m:r>
+          <m:sSup>
+            <m:sSupPr>
+              <m:ctrlPr>
+                <w:rPr>
+                  <w:rFonts w:ascii="Cambria Math" w:eastAsiaTheme="minorEastAsia" w:hAnsi="Cambria Math"/>
+                  <w:i/>
+                </w:rPr>
+              </m:ctrlPr>
+            </m:sSupPr>
+            <m:e>
+              <m:r>
+                <w:rPr>
+                  <w:rFonts w:ascii="Cambria Math" w:eastAsiaTheme="minorEastAsia" w:hAnsi="Cambria Math"/>
+                </w:rPr>
+                <m:t>e</m:t>
+              </m:r>
+            </m:e>
+            <m:sup>
+              <m:r>
+                <w:rPr>
+                  <w:rFonts w:ascii="Cambria Math" w:eastAsiaTheme="minorEastAsia" w:hAnsi="Cambria Math"/>
+                </w:rPr>
+                <m:t>-j</m:t>
+              </m:r>
+              <m:sSub>
+                <m:sSubPr>
+                  <m:ctrlPr>
+                    <w:rPr>
+                      <w:rFonts w:ascii="Cambria Math" w:eastAsiaTheme="minorEastAsia" w:hAnsi="Cambria Math"/>
+                      <w:i/>
+                    </w:rPr>
+                  </m:ctrlPr>
+                </m:sSubPr>
+                <m:e>
+                  <m:r>
+                    <w:rPr>
+                      <w:rFonts w:ascii="Cambria Math" w:eastAsiaTheme="minorEastAsia" w:hAnsi="Cambria Math"/>
+                    </w:rPr>
+                    <m:t>φ</m:t>
+                  </m:r>
+                </m:e>
+                <m:sub>
+                  <m:r>
+                    <w:rPr>
+                      <w:rFonts w:ascii="Cambria Math" w:eastAsiaTheme="minorEastAsia" w:hAnsi="Cambria Math"/>
+                    </w:rPr>
+                    <m:t>2</m:t>
+                  </m:r>
+                </m:sub>
+              </m:sSub>
+            </m:sup>
+          </m:sSup>
+          <m:r>
+            <w:rPr>
+              <w:rFonts w:ascii="Cambria Math" w:eastAsiaTheme="minorEastAsia" w:hAnsi="Cambria Math"/>
+            </w:rPr>
+            <m:t>+</m:t>
+          </m:r>
+          <m:sSup>
+            <m:sSupPr>
+              <m:ctrlPr>
+                <w:rPr>
+                  <w:rFonts w:ascii="Cambria Math" w:eastAsiaTheme="minorEastAsia" w:hAnsi="Cambria Math"/>
+                  <w:i/>
+                </w:rPr>
+              </m:ctrlPr>
+            </m:sSupPr>
+            <m:e>
+              <m:r>
+                <w:rPr>
+                  <w:rFonts w:ascii="Cambria Math" w:eastAsiaTheme="minorEastAsia" w:hAnsi="Cambria Math"/>
+                </w:rPr>
+                <m:t>e</m:t>
+              </m:r>
+            </m:e>
+            <m:sup>
+              <m:r>
+                <w:rPr>
+                  <w:rFonts w:ascii="Cambria Math" w:eastAsiaTheme="minorEastAsia" w:hAnsi="Cambria Math"/>
+                </w:rPr>
+                <m:t>-j</m:t>
+              </m:r>
+              <m:sSub>
+                <m:sSubPr>
+                  <m:ctrlPr>
+                    <w:rPr>
+                      <w:rFonts w:ascii="Cambria Math" w:eastAsiaTheme="minorEastAsia" w:hAnsi="Cambria Math"/>
+                      <w:i/>
+                    </w:rPr>
+                  </m:ctrlPr>
+                </m:sSubPr>
+                <m:e>
+                  <m:r>
+                    <w:rPr>
+                      <w:rFonts w:ascii="Cambria Math" w:eastAsiaTheme="minorEastAsia" w:hAnsi="Cambria Math"/>
+                    </w:rPr>
+                    <m:t>φ</m:t>
+                  </m:r>
+                </m:e>
+                <m:sub>
+                  <m:r>
+                    <w:rPr>
+                      <w:rFonts w:ascii="Cambria Math" w:eastAsiaTheme="minorEastAsia" w:hAnsi="Cambria Math"/>
+                    </w:rPr>
+                    <m:t>1</m:t>
+                  </m:r>
+                </m:sub>
+              </m:sSub>
+            </m:sup>
+          </m:sSup>
+          <m:sSup>
+            <m:sSupPr>
+              <m:ctrlPr>
+                <w:rPr>
+                  <w:rFonts w:ascii="Cambria Math" w:eastAsiaTheme="minorEastAsia" w:hAnsi="Cambria Math"/>
+                  <w:i/>
+                </w:rPr>
+              </m:ctrlPr>
+            </m:sSupPr>
+            <m:e>
+              <m:r>
+                <w:rPr>
+                  <w:rFonts w:ascii="Cambria Math" w:eastAsiaTheme="minorEastAsia" w:hAnsi="Cambria Math"/>
+                </w:rPr>
+                <m:t>e</m:t>
+              </m:r>
+            </m:e>
+            <m:sup>
+              <m:r>
+                <w:rPr>
+                  <w:rFonts w:ascii="Cambria Math" w:eastAsiaTheme="minorEastAsia" w:hAnsi="Cambria Math"/>
+                </w:rPr>
+                <m:t>j</m:t>
+              </m:r>
+              <m:sSub>
+                <m:sSubPr>
+                  <m:ctrlPr>
+                    <w:rPr>
+                      <w:rFonts w:ascii="Cambria Math" w:eastAsiaTheme="minorEastAsia" w:hAnsi="Cambria Math"/>
+                      <w:i/>
+                    </w:rPr>
+                  </m:ctrlPr>
+                </m:sSubPr>
+                <m:e>
+                  <m:r>
+                    <w:rPr>
+                      <w:rFonts w:ascii="Cambria Math" w:eastAsiaTheme="minorEastAsia" w:hAnsi="Cambria Math"/>
+                    </w:rPr>
+                    <m:t>φ</m:t>
+                  </m:r>
+                </m:e>
+                <m:sub>
+                  <m:r>
+                    <w:rPr>
+                      <w:rFonts w:ascii="Cambria Math" w:eastAsiaTheme="minorEastAsia" w:hAnsi="Cambria Math"/>
+                    </w:rPr>
+                    <m:t>2</m:t>
+                  </m:r>
+                </m:sub>
+              </m:sSub>
+            </m:sup>
+          </m:sSup>
+          <m:r>
+            <w:rPr>
+              <w:rFonts w:ascii="Cambria Math" w:eastAsiaTheme="minorEastAsia" w:hAnsi="Cambria Math"/>
+            </w:rPr>
+            <m:t xml:space="preserve">) </m:t>
+          </m:r>
+        </m:oMath>
+      </m:oMathPara>
+    </w:p>
+    <w:p>
+      <w:pPr>
+        <w:rPr>
+          <w:rFonts w:eastAsiaTheme="minorEastAsia"/>
+          <w:lang w:val="en-US"/>
+        </w:rPr>
+      </w:pPr>
+      <m:oMathPara>
+        <m:oMath>
+          <m:f>
+            <m:fPr>
+              <m:ctrlPr>
+                <w:rPr>
+                  <w:rFonts w:ascii="Cambria Math" w:eastAsiaTheme="minorEastAsia" w:hAnsi="Cambria Math"/>
+                  <w:i/>
+                </w:rPr>
+              </m:ctrlPr>
+            </m:fPr>
+            <m:num>
+              <m:r>
+                <w:rPr>
+                  <w:rFonts w:ascii="Cambria Math" w:eastAsiaTheme="minorEastAsia" w:hAnsi="Cambria Math"/>
+                </w:rPr>
+                <m:t>∂</m:t>
+              </m:r>
+            </m:num>
+            <m:den>
+              <m:r>
+                <w:rPr>
+                  <w:rFonts w:ascii="Cambria Math" w:eastAsiaTheme="minorEastAsia" w:hAnsi="Cambria Math"/>
+                </w:rPr>
+                <m:t>∂</m:t>
+              </m:r>
+              <m:sSub>
+                <m:sSubPr>
+                  <m:ctrlPr>
+                    <w:rPr>
+                      <w:rFonts w:ascii="Cambria Math" w:eastAsiaTheme="minorEastAsia" w:hAnsi="Cambria Math"/>
+                      <w:i/>
+                    </w:rPr>
+                  </m:ctrlPr>
+                </m:sSubPr>
+                <m:e>
+                  <m:r>
+                    <w:rPr>
+                      <w:rFonts w:ascii="Cambria Math" w:eastAsiaTheme="minorEastAsia" w:hAnsi="Cambria Math"/>
+                    </w:rPr>
+                    <m:t>φ</m:t>
+                  </m:r>
+                </m:e>
+                <m:sub>
+                  <m:r>
+                    <w:rPr>
+                      <w:rFonts w:ascii="Cambria Math" w:eastAsiaTheme="minorEastAsia" w:hAnsi="Cambria Math"/>
+                      <w:lang w:val="en-US"/>
+                    </w:rPr>
+                    <m:t>1</m:t>
+                  </m:r>
+                </m:sub>
+              </m:sSub>
+            </m:den>
+          </m:f>
+          <m:r>
+            <w:rPr>
+              <w:rFonts w:ascii="Cambria Math" w:eastAsiaTheme="minorEastAsia" w:hAnsi="Cambria Math"/>
+              <w:lang w:val="en-US"/>
+            </w:rPr>
+            <m:t>=</m:t>
+          </m:r>
+          <m:f>
+            <m:fPr>
+              <m:ctrlPr>
+                <w:rPr>
+                  <w:rFonts w:ascii="Cambria Math" w:eastAsiaTheme="minorEastAsia" w:hAnsi="Cambria Math"/>
+                  <w:i/>
+                </w:rPr>
+              </m:ctrlPr>
+            </m:fPr>
+            <m:num>
+              <m:r>
+                <w:rPr>
+                  <w:rFonts w:ascii="Cambria Math" w:eastAsiaTheme="minorEastAsia" w:hAnsi="Cambria Math"/>
+                  <w:lang w:val="en-US"/>
+                </w:rPr>
+                <m:t>1</m:t>
+              </m:r>
+            </m:num>
+            <m:den>
+              <m:r>
+                <w:rPr>
+                  <w:rFonts w:ascii="Cambria Math" w:eastAsiaTheme="minorEastAsia" w:hAnsi="Cambria Math"/>
+                  <w:lang w:val="en-US"/>
+                </w:rPr>
+                <m:t>2</m:t>
+              </m:r>
+            </m:den>
+          </m:f>
+          <m:d>
+            <m:dPr>
+              <m:ctrlPr>
+                <w:rPr>
+                  <w:rFonts w:ascii="Cambria Math" w:eastAsiaTheme="minorEastAsia" w:hAnsi="Cambria Math"/>
+                  <w:i/>
+                </w:rPr>
+              </m:ctrlPr>
+            </m:dPr>
+            <m:e>
+              <m:acc>
+                <m:accPr>
+                  <m:chr m:val="̇"/>
+                  <m:ctrlPr>
+                    <w:rPr>
+                      <w:rFonts w:ascii="Cambria Math" w:eastAsiaTheme="minorEastAsia" w:hAnsi="Cambria Math"/>
+                      <w:i/>
+                    </w:rPr>
+                  </m:ctrlPr>
+                </m:accPr>
+                <m:e>
+                  <m:sSub>
+                    <m:sSubPr>
+                      <m:ctrlPr>
+                        <w:rPr>
+                          <w:rFonts w:ascii="Cambria Math" w:eastAsiaTheme="minorEastAsia" w:hAnsi="Cambria Math"/>
+                          <w:i/>
+                        </w:rPr>
+                      </m:ctrlPr>
+                    </m:sSubPr>
+                    <m:e>
+                      <m:r>
+                        <w:rPr>
+                          <w:rFonts w:ascii="Cambria Math" w:eastAsiaTheme="minorEastAsia" w:hAnsi="Cambria Math"/>
+                        </w:rPr>
+                        <m:t>φ</m:t>
+                      </m:r>
+                    </m:e>
+                    <m:sub>
+                      <m:r>
+                        <w:rPr>
+                          <w:rFonts w:ascii="Cambria Math" w:eastAsiaTheme="minorEastAsia" w:hAnsi="Cambria Math"/>
+                          <w:lang w:val="en-US"/>
+                        </w:rPr>
+                        <m:t>1</m:t>
+                      </m:r>
+                    </m:sub>
+                  </m:sSub>
+                </m:e>
+              </m:acc>
+              <m:sSup>
+                <m:sSupPr>
+                  <m:ctrlPr>
+                    <w:rPr>
+                      <w:rFonts w:ascii="Cambria Math" w:eastAsiaTheme="minorEastAsia" w:hAnsi="Cambria Math"/>
+                      <w:i/>
+                    </w:rPr>
+                  </m:ctrlPr>
+                </m:sSupPr>
+                <m:e>
+                  <m:r>
+                    <w:rPr>
+                      <w:rFonts w:ascii="Cambria Math" w:eastAsiaTheme="minorEastAsia" w:hAnsi="Cambria Math"/>
+                    </w:rPr>
+                    <m:t>e</m:t>
+                  </m:r>
+                </m:e>
+                <m:sup>
+                  <m:r>
+                    <w:rPr>
+                      <w:rFonts w:ascii="Cambria Math" w:eastAsiaTheme="minorEastAsia" w:hAnsi="Cambria Math"/>
+                    </w:rPr>
+                    <m:t>j</m:t>
+                  </m:r>
+                  <m:sSub>
+                    <m:sSubPr>
+                      <m:ctrlPr>
+                        <w:rPr>
+                          <w:rFonts w:ascii="Cambria Math" w:eastAsiaTheme="minorEastAsia" w:hAnsi="Cambria Math"/>
+                          <w:i/>
+                        </w:rPr>
+                      </m:ctrlPr>
+                    </m:sSubPr>
+                    <m:e>
+                      <m:r>
+                        <w:rPr>
+                          <w:rFonts w:ascii="Cambria Math" w:eastAsiaTheme="minorEastAsia" w:hAnsi="Cambria Math"/>
+                        </w:rPr>
+                        <m:t>φ</m:t>
+                      </m:r>
+                    </m:e>
+                    <m:sub>
+                      <m:r>
+                        <w:rPr>
+                          <w:rFonts w:ascii="Cambria Math" w:eastAsiaTheme="minorEastAsia" w:hAnsi="Cambria Math"/>
+                          <w:lang w:val="en-US"/>
+                        </w:rPr>
+                        <m:t>1</m:t>
+                      </m:r>
+                    </m:sub>
+                  </m:sSub>
+                </m:sup>
+              </m:sSup>
+              <m:sSup>
+                <m:sSupPr>
+                  <m:ctrlPr>
+                    <w:rPr>
+                      <w:rFonts w:ascii="Cambria Math" w:eastAsiaTheme="minorEastAsia" w:hAnsi="Cambria Math"/>
+                      <w:i/>
+                    </w:rPr>
+                  </m:ctrlPr>
+                </m:sSupPr>
+                <m:e>
+                  <m:r>
+                    <w:rPr>
+                      <w:rFonts w:ascii="Cambria Math" w:eastAsiaTheme="minorEastAsia" w:hAnsi="Cambria Math"/>
+                    </w:rPr>
+                    <m:t>e</m:t>
+                  </m:r>
+                </m:e>
+                <m:sup>
+                  <m:r>
+                    <w:rPr>
+                      <w:rFonts w:ascii="Cambria Math" w:eastAsiaTheme="minorEastAsia" w:hAnsi="Cambria Math"/>
+                      <w:lang w:val="en-US"/>
+                    </w:rPr>
+                    <m:t>-</m:t>
+                  </m:r>
+                  <m:r>
+                    <w:rPr>
+                      <w:rFonts w:ascii="Cambria Math" w:eastAsiaTheme="minorEastAsia" w:hAnsi="Cambria Math"/>
+                    </w:rPr>
+                    <m:t>j</m:t>
+                  </m:r>
+                  <m:sSub>
+                    <m:sSubPr>
+                      <m:ctrlPr>
+                        <w:rPr>
+                          <w:rFonts w:ascii="Cambria Math" w:eastAsiaTheme="minorEastAsia" w:hAnsi="Cambria Math"/>
+                          <w:i/>
+                        </w:rPr>
+                      </m:ctrlPr>
+                    </m:sSubPr>
+                    <m:e>
+                      <m:r>
+                        <w:rPr>
+                          <w:rFonts w:ascii="Cambria Math" w:eastAsiaTheme="minorEastAsia" w:hAnsi="Cambria Math"/>
+                        </w:rPr>
+                        <m:t>φ</m:t>
+                      </m:r>
+                    </m:e>
+                    <m:sub>
+                      <m:r>
+                        <w:rPr>
+                          <w:rFonts w:ascii="Cambria Math" w:eastAsiaTheme="minorEastAsia" w:hAnsi="Cambria Math"/>
+                          <w:lang w:val="en-US"/>
+                        </w:rPr>
+                        <m:t>2</m:t>
+                      </m:r>
+                    </m:sub>
+                  </m:sSub>
+                </m:sup>
+              </m:sSup>
+              <m:r>
+                <w:rPr>
+                  <w:rFonts w:ascii="Cambria Math" w:eastAsiaTheme="minorEastAsia" w:hAnsi="Cambria Math"/>
+                  <w:lang w:val="en-US"/>
+                </w:rPr>
+                <m:t>-</m:t>
+              </m:r>
+              <m:acc>
+                <m:accPr>
+                  <m:chr m:val="̇"/>
+                  <m:ctrlPr>
+                    <w:rPr>
+                      <w:rFonts w:ascii="Cambria Math" w:eastAsiaTheme="minorEastAsia" w:hAnsi="Cambria Math"/>
+                      <w:i/>
+                    </w:rPr>
+                  </m:ctrlPr>
+                </m:accPr>
+                <m:e>
+                  <m:sSub>
+                    <m:sSubPr>
+                      <m:ctrlPr>
+                        <w:rPr>
+                          <w:rFonts w:ascii="Cambria Math" w:eastAsiaTheme="minorEastAsia" w:hAnsi="Cambria Math"/>
+                          <w:i/>
+                        </w:rPr>
+                      </m:ctrlPr>
+                    </m:sSubPr>
+                    <m:e>
+                      <m:r>
+                        <w:rPr>
+                          <w:rFonts w:ascii="Cambria Math" w:eastAsiaTheme="minorEastAsia" w:hAnsi="Cambria Math"/>
+                        </w:rPr>
+                        <m:t>φ</m:t>
+                      </m:r>
+                    </m:e>
+                    <m:sub>
+                      <m:r>
+                        <w:rPr>
+                          <w:rFonts w:ascii="Cambria Math" w:eastAsiaTheme="minorEastAsia" w:hAnsi="Cambria Math"/>
+                          <w:lang w:val="en-US"/>
+                        </w:rPr>
+                        <m:t>1</m:t>
+                      </m:r>
+                    </m:sub>
+                  </m:sSub>
+                </m:e>
+              </m:acc>
+              <m:sSup>
+                <m:sSupPr>
+                  <m:ctrlPr>
+                    <w:rPr>
+                      <w:rFonts w:ascii="Cambria Math" w:eastAsiaTheme="minorEastAsia" w:hAnsi="Cambria Math"/>
+                      <w:i/>
+                    </w:rPr>
+                  </m:ctrlPr>
+                </m:sSupPr>
+                <m:e>
+                  <m:r>
+                    <w:rPr>
+                      <w:rFonts w:ascii="Cambria Math" w:eastAsiaTheme="minorEastAsia" w:hAnsi="Cambria Math"/>
+                    </w:rPr>
+                    <m:t>e</m:t>
+                  </m:r>
+                </m:e>
+                <m:sup>
+                  <m:r>
+                    <w:rPr>
+                      <w:rFonts w:ascii="Cambria Math" w:eastAsiaTheme="minorEastAsia" w:hAnsi="Cambria Math"/>
+                      <w:lang w:val="en-US"/>
+                    </w:rPr>
+                    <m:t>-</m:t>
+                  </m:r>
+                  <m:r>
+                    <w:rPr>
+                      <w:rFonts w:ascii="Cambria Math" w:eastAsiaTheme="minorEastAsia" w:hAnsi="Cambria Math"/>
+                    </w:rPr>
+                    <m:t>j</m:t>
+                  </m:r>
+                  <m:sSub>
+                    <m:sSubPr>
+                      <m:ctrlPr>
+                        <w:rPr>
+                          <w:rFonts w:ascii="Cambria Math" w:eastAsiaTheme="minorEastAsia" w:hAnsi="Cambria Math"/>
+                          <w:i/>
+                        </w:rPr>
+                      </m:ctrlPr>
+                    </m:sSubPr>
+                    <m:e>
+                      <m:r>
+                        <w:rPr>
+                          <w:rFonts w:ascii="Cambria Math" w:eastAsiaTheme="minorEastAsia" w:hAnsi="Cambria Math"/>
+                        </w:rPr>
+                        <m:t>φ</m:t>
+                      </m:r>
+                    </m:e>
+                    <m:sub>
+                      <m:r>
+                        <w:rPr>
+                          <w:rFonts w:ascii="Cambria Math" w:eastAsiaTheme="minorEastAsia" w:hAnsi="Cambria Math"/>
+                          <w:lang w:val="en-US"/>
+                        </w:rPr>
+                        <m:t>1</m:t>
+                      </m:r>
+                    </m:sub>
+                  </m:sSub>
+                </m:sup>
+              </m:sSup>
+              <m:sSup>
+                <m:sSupPr>
+                  <m:ctrlPr>
+                    <w:rPr>
+                      <w:rFonts w:ascii="Cambria Math" w:eastAsiaTheme="minorEastAsia" w:hAnsi="Cambria Math"/>
+                      <w:i/>
+                    </w:rPr>
+                  </m:ctrlPr>
+                </m:sSupPr>
+                <m:e>
+                  <m:r>
+                    <w:rPr>
+                      <w:rFonts w:ascii="Cambria Math" w:eastAsiaTheme="minorEastAsia" w:hAnsi="Cambria Math"/>
+                    </w:rPr>
+                    <m:t>e</m:t>
+                  </m:r>
+                </m:e>
+                <m:sup>
+                  <m:r>
+                    <w:rPr>
+                      <w:rFonts w:ascii="Cambria Math" w:eastAsiaTheme="minorEastAsia" w:hAnsi="Cambria Math"/>
+                    </w:rPr>
+                    <m:t>j</m:t>
+                  </m:r>
+                  <m:sSub>
+                    <m:sSubPr>
+                      <m:ctrlPr>
+                        <w:rPr>
+                          <w:rFonts w:ascii="Cambria Math" w:eastAsiaTheme="minorEastAsia" w:hAnsi="Cambria Math"/>
+                          <w:i/>
+                        </w:rPr>
+                      </m:ctrlPr>
+                    </m:sSubPr>
+                    <m:e>
+                      <m:r>
+                        <w:rPr>
+                          <w:rFonts w:ascii="Cambria Math" w:eastAsiaTheme="minorEastAsia" w:hAnsi="Cambria Math"/>
+                        </w:rPr>
+                        <m:t>φ</m:t>
+                      </m:r>
+                    </m:e>
+                    <m:sub>
+                      <m:r>
+                        <w:rPr>
+                          <w:rFonts w:ascii="Cambria Math" w:eastAsiaTheme="minorEastAsia" w:hAnsi="Cambria Math"/>
+                          <w:lang w:val="en-US"/>
+                        </w:rPr>
+                        <m:t>2</m:t>
+                      </m:r>
+                    </m:sub>
+                  </m:sSub>
+                </m:sup>
+              </m:sSup>
+            </m:e>
+          </m:d>
+          <m:r>
+            <w:rPr>
+              <w:rFonts w:ascii="Cambria Math" w:eastAsiaTheme="minorEastAsia" w:hAnsi="Cambria Math"/>
+              <w:lang w:val="en-US"/>
+            </w:rPr>
+            <m:t>=</m:t>
+          </m:r>
+          <m:f>
+            <m:fPr>
+              <m:ctrlPr>
+                <w:rPr>
+                  <w:rFonts w:ascii="Cambria Math" w:eastAsiaTheme="minorEastAsia" w:hAnsi="Cambria Math"/>
+                  <w:i/>
+                </w:rPr>
+              </m:ctrlPr>
+            </m:fPr>
+            <m:num>
+              <m:acc>
+                <m:accPr>
+                  <m:chr m:val="̇"/>
+                  <m:ctrlPr>
+                    <w:rPr>
+                      <w:rFonts w:ascii="Cambria Math" w:eastAsiaTheme="minorEastAsia" w:hAnsi="Cambria Math"/>
+                      <w:i/>
+                    </w:rPr>
+                  </m:ctrlPr>
+                </m:accPr>
+                <m:e>
+                  <m:sSub>
+                    <m:sSubPr>
+                      <m:ctrlPr>
+                        <w:rPr>
+                          <w:rFonts w:ascii="Cambria Math" w:eastAsiaTheme="minorEastAsia" w:hAnsi="Cambria Math"/>
+                          <w:i/>
+                        </w:rPr>
+                      </m:ctrlPr>
+                    </m:sSubPr>
+                    <m:e>
+                      <m:r>
+                        <w:rPr>
+                          <w:rFonts w:ascii="Cambria Math" w:eastAsiaTheme="minorEastAsia" w:hAnsi="Cambria Math"/>
+                        </w:rPr>
+                        <m:t>φ</m:t>
+                      </m:r>
+                    </m:e>
+                    <m:sub>
+                      <m:r>
+                        <w:rPr>
+                          <w:rFonts w:ascii="Cambria Math" w:eastAsiaTheme="minorEastAsia" w:hAnsi="Cambria Math"/>
+                          <w:lang w:val="en-US"/>
+                        </w:rPr>
+                        <m:t>1</m:t>
+                      </m:r>
+                    </m:sub>
+                  </m:sSub>
+                </m:e>
+              </m:acc>
+            </m:num>
+            <m:den>
+              <m:r>
+                <w:rPr>
+                  <w:rFonts w:ascii="Cambria Math" w:eastAsiaTheme="minorEastAsia" w:hAnsi="Cambria Math"/>
+                  <w:lang w:val="en-US"/>
+                </w:rPr>
+                <m:t>2</m:t>
+              </m:r>
+            </m:den>
+          </m:f>
+          <m:d>
+            <m:dPr>
+              <m:ctrlPr>
+                <w:rPr>
+                  <w:rFonts w:ascii="Cambria Math" w:eastAsiaTheme="minorEastAsia" w:hAnsi="Cambria Math"/>
+                  <w:i/>
+                </w:rPr>
+              </m:ctrlPr>
+            </m:dPr>
+            <m:e>
+              <m:sSup>
+                <m:sSupPr>
+                  <m:ctrlPr>
+                    <w:rPr>
+                      <w:rFonts w:ascii="Cambria Math" w:eastAsiaTheme="minorEastAsia" w:hAnsi="Cambria Math"/>
+                      <w:i/>
+                    </w:rPr>
+                  </m:ctrlPr>
+                </m:sSupPr>
+                <m:e>
+                  <m:r>
+                    <w:rPr>
+                      <w:rFonts w:ascii="Cambria Math" w:eastAsiaTheme="minorEastAsia" w:hAnsi="Cambria Math"/>
+                    </w:rPr>
+                    <m:t>e</m:t>
+                  </m:r>
+                </m:e>
+                <m:sup>
+                  <m:r>
+                    <w:rPr>
+                      <w:rFonts w:ascii="Cambria Math" w:eastAsiaTheme="minorEastAsia" w:hAnsi="Cambria Math"/>
+                    </w:rPr>
+                    <m:t>j</m:t>
+                  </m:r>
+                  <m:d>
+                    <m:dPr>
+                      <m:ctrlPr>
+                        <w:rPr>
+                          <w:rFonts w:ascii="Cambria Math" w:eastAsiaTheme="minorEastAsia" w:hAnsi="Cambria Math"/>
+                          <w:i/>
+                        </w:rPr>
+                      </m:ctrlPr>
+                    </m:dPr>
+                    <m:e>
+                      <m:sSub>
+                        <m:sSubPr>
+                          <m:ctrlPr>
+                            <w:rPr>
+                              <w:rFonts w:ascii="Cambria Math" w:eastAsiaTheme="minorEastAsia" w:hAnsi="Cambria Math"/>
+                              <w:i/>
+                            </w:rPr>
+                          </m:ctrlPr>
+                        </m:sSubPr>
+                        <m:e>
+                          <m:r>
+                            <w:rPr>
+                              <w:rFonts w:ascii="Cambria Math" w:eastAsiaTheme="minorEastAsia" w:hAnsi="Cambria Math"/>
+                            </w:rPr>
+                            <m:t>φ</m:t>
+                          </m:r>
+                        </m:e>
+                        <m:sub>
+                          <m:r>
+                            <w:rPr>
+                              <w:rFonts w:ascii="Cambria Math" w:eastAsiaTheme="minorEastAsia" w:hAnsi="Cambria Math"/>
+                              <w:lang w:val="en-US"/>
+                            </w:rPr>
+                            <m:t>1</m:t>
+                          </m:r>
+                        </m:sub>
+                      </m:sSub>
+                      <m:r>
+                        <w:rPr>
+                          <w:rFonts w:ascii="Cambria Math" w:eastAsiaTheme="minorEastAsia" w:hAnsi="Cambria Math"/>
+                          <w:lang w:val="en-US"/>
+                        </w:rPr>
+                        <m:t>-</m:t>
+                      </m:r>
+                      <m:sSub>
+                        <m:sSubPr>
+                          <m:ctrlPr>
+                            <w:rPr>
+                              <w:rFonts w:ascii="Cambria Math" w:eastAsiaTheme="minorEastAsia" w:hAnsi="Cambria Math"/>
+                              <w:i/>
+                            </w:rPr>
+                          </m:ctrlPr>
+                        </m:sSubPr>
+                        <m:e>
+                          <m:r>
+                            <w:rPr>
+                              <w:rFonts w:ascii="Cambria Math" w:eastAsiaTheme="minorEastAsia" w:hAnsi="Cambria Math"/>
+                            </w:rPr>
+                            <m:t>φ</m:t>
+                          </m:r>
+                        </m:e>
+                        <m:sub>
+                          <m:r>
+                            <w:rPr>
+                              <w:rFonts w:ascii="Cambria Math" w:eastAsiaTheme="minorEastAsia" w:hAnsi="Cambria Math"/>
+                              <w:lang w:val="en-US"/>
+                            </w:rPr>
+                            <m:t>2</m:t>
+                          </m:r>
+                        </m:sub>
+                      </m:sSub>
+                    </m:e>
+                  </m:d>
+                </m:sup>
+              </m:sSup>
+              <m:r>
+                <w:rPr>
+                  <w:rFonts w:ascii="Cambria Math" w:eastAsiaTheme="minorEastAsia" w:hAnsi="Cambria Math"/>
+                  <w:lang w:val="en-US"/>
+                </w:rPr>
+                <m:t>+</m:t>
+              </m:r>
+              <m:sSup>
+                <m:sSupPr>
+                  <m:ctrlPr>
+                    <w:rPr>
+                      <w:rFonts w:ascii="Cambria Math" w:eastAsiaTheme="minorEastAsia" w:hAnsi="Cambria Math"/>
+                      <w:i/>
+                    </w:rPr>
+                  </m:ctrlPr>
+                </m:sSupPr>
+                <m:e>
+                  <m:r>
+                    <w:rPr>
+                      <w:rFonts w:ascii="Cambria Math" w:eastAsiaTheme="minorEastAsia" w:hAnsi="Cambria Math"/>
+                    </w:rPr>
+                    <m:t>e</m:t>
+                  </m:r>
+                </m:e>
+                <m:sup>
+                  <m:r>
+                    <w:rPr>
+                      <w:rFonts w:ascii="Cambria Math" w:eastAsiaTheme="minorEastAsia" w:hAnsi="Cambria Math"/>
+                      <w:lang w:val="en-US"/>
+                    </w:rPr>
+                    <m:t>-</m:t>
+                  </m:r>
+                  <m:r>
+                    <w:rPr>
+                      <w:rFonts w:ascii="Cambria Math" w:eastAsiaTheme="minorEastAsia" w:hAnsi="Cambria Math"/>
+                    </w:rPr>
+                    <m:t>j</m:t>
+                  </m:r>
+                  <m:d>
+                    <m:dPr>
+                      <m:ctrlPr>
+                        <w:rPr>
+                          <w:rFonts w:ascii="Cambria Math" w:eastAsiaTheme="minorEastAsia" w:hAnsi="Cambria Math"/>
+                          <w:i/>
+                        </w:rPr>
+                      </m:ctrlPr>
+                    </m:dPr>
+                    <m:e>
+                      <m:sSub>
+                        <m:sSubPr>
+                          <m:ctrlPr>
+                            <w:rPr>
+                              <w:rFonts w:ascii="Cambria Math" w:eastAsiaTheme="minorEastAsia" w:hAnsi="Cambria Math"/>
+                              <w:i/>
+                            </w:rPr>
+                          </m:ctrlPr>
+                        </m:sSubPr>
+                        <m:e>
+                          <m:r>
+                            <w:rPr>
+                              <w:rFonts w:ascii="Cambria Math" w:eastAsiaTheme="minorEastAsia" w:hAnsi="Cambria Math"/>
+                            </w:rPr>
+                            <m:t>φ</m:t>
+                          </m:r>
+                        </m:e>
+                        <m:sub>
+                          <m:r>
+                            <w:rPr>
+                              <w:rFonts w:ascii="Cambria Math" w:eastAsiaTheme="minorEastAsia" w:hAnsi="Cambria Math"/>
+                              <w:lang w:val="en-US"/>
+                            </w:rPr>
+                            <m:t>1</m:t>
+                          </m:r>
+                        </m:sub>
+                      </m:sSub>
+                      <m:r>
+                        <w:rPr>
+                          <w:rFonts w:ascii="Cambria Math" w:eastAsiaTheme="minorEastAsia" w:hAnsi="Cambria Math"/>
+                          <w:lang w:val="en-US"/>
+                        </w:rPr>
+                        <m:t>-</m:t>
+                      </m:r>
+                      <m:sSub>
+                        <m:sSubPr>
+                          <m:ctrlPr>
+                            <w:rPr>
+                              <w:rFonts w:ascii="Cambria Math" w:eastAsiaTheme="minorEastAsia" w:hAnsi="Cambria Math"/>
+                              <w:i/>
+                            </w:rPr>
+                          </m:ctrlPr>
+                        </m:sSubPr>
+                        <m:e>
+                          <m:r>
+                            <w:rPr>
+                              <w:rFonts w:ascii="Cambria Math" w:eastAsiaTheme="minorEastAsia" w:hAnsi="Cambria Math"/>
+                            </w:rPr>
+                            <m:t>φ</m:t>
+                          </m:r>
+                        </m:e>
+                        <m:sub>
+                          <m:r>
+                            <w:rPr>
+                              <w:rFonts w:ascii="Cambria Math" w:eastAsiaTheme="minorEastAsia" w:hAnsi="Cambria Math"/>
+                              <w:lang w:val="en-US"/>
+                            </w:rPr>
+                            <m:t>2</m:t>
+                          </m:r>
+                        </m:sub>
+                      </m:sSub>
+                    </m:e>
+                  </m:d>
+                </m:sup>
+              </m:sSup>
+            </m:e>
+          </m:d>
+          <m:r>
+            <w:rPr>
+              <w:rFonts w:ascii="Cambria Math" w:eastAsiaTheme="minorEastAsia" w:hAnsi="Cambria Math"/>
+              <w:lang w:val="en-US"/>
+            </w:rPr>
+            <m:t xml:space="preserve">= </m:t>
+          </m:r>
+          <m:acc>
+            <m:accPr>
+              <m:chr m:val="̇"/>
+              <m:ctrlPr>
+                <w:rPr>
+                  <w:rFonts w:ascii="Cambria Math" w:eastAsiaTheme="minorEastAsia" w:hAnsi="Cambria Math"/>
+                  <w:i/>
+                  <w:lang w:val="en-US"/>
+                </w:rPr>
+              </m:ctrlPr>
+            </m:accPr>
+            <m:e>
+              <m:sSub>
+                <m:sSubPr>
+                  <m:ctrlPr>
+                    <w:rPr>
+                      <w:rFonts w:ascii="Cambria Math" w:eastAsiaTheme="minorEastAsia" w:hAnsi="Cambria Math"/>
+                      <w:i/>
+                      <w:lang w:val="en-US"/>
+                    </w:rPr>
+                  </m:ctrlPr>
+                </m:sSubPr>
+                <m:e>
+                  <m:r>
+                    <w:rPr>
+                      <w:rFonts w:ascii="Cambria Math" w:eastAsiaTheme="minorEastAsia" w:hAnsi="Cambria Math"/>
+                      <w:lang w:val="en-US"/>
+                    </w:rPr>
+                    <m:t>φ</m:t>
+                  </m:r>
+                </m:e>
+                <m:sub>
+                  <m:r>
+                    <w:rPr>
+                      <w:rFonts w:ascii="Cambria Math" w:eastAsiaTheme="minorEastAsia" w:hAnsi="Cambria Math"/>
+                      <w:lang w:val="en-US"/>
+                    </w:rPr>
+                    <m:t>1</m:t>
+                  </m:r>
+                </m:sub>
+              </m:sSub>
+            </m:e>
+          </m:acc>
+          <m:func>
+            <m:funcPr>
+              <m:ctrlPr>
+                <w:rPr>
+                  <w:rFonts w:ascii="Cambria Math" w:eastAsiaTheme="minorEastAsia" w:hAnsi="Cambria Math"/>
+                  <w:i/>
+                  <w:lang w:val="en-US"/>
+                </w:rPr>
+              </m:ctrlPr>
+            </m:funcPr>
+            <m:fName>
+              <m:r>
+                <m:rPr>
+                  <m:sty m:val="p"/>
+                </m:rPr>
+                <w:rPr>
+                  <w:rFonts w:ascii="Cambria Math" w:eastAsiaTheme="minorEastAsia" w:hAnsi="Cambria Math"/>
+                  <w:lang w:val="en-US"/>
+                </w:rPr>
+                <m:t>cos</m:t>
+              </m:r>
+            </m:fName>
+            <m:e>
+              <m:d>
+                <m:dPr>
+                  <m:ctrlPr>
+                    <w:rPr>
+                      <w:rFonts w:ascii="Cambria Math" w:eastAsiaTheme="minorEastAsia" w:hAnsi="Cambria Math"/>
+                      <w:i/>
+                      <w:lang w:val="en-US"/>
+                    </w:rPr>
+                  </m:ctrlPr>
+                </m:dPr>
+                <m:e>
+                  <m:sSub>
+                    <m:sSubPr>
+                      <m:ctrlPr>
+                        <w:rPr>
+                          <w:rFonts w:ascii="Cambria Math" w:eastAsiaTheme="minorEastAsia" w:hAnsi="Cambria Math"/>
+                          <w:i/>
+                          <w:lang w:val="en-US"/>
+                        </w:rPr>
+                      </m:ctrlPr>
+                    </m:sSubPr>
+                    <m:e>
+                      <m:r>
+                        <w:rPr>
+                          <w:rFonts w:ascii="Cambria Math" w:eastAsiaTheme="minorEastAsia" w:hAnsi="Cambria Math"/>
+                          <w:lang w:val="en-US"/>
+                        </w:rPr>
+                        <m:t>φ</m:t>
+                      </m:r>
+                    </m:e>
+                    <m:sub>
+                      <m:r>
+                        <w:rPr>
+                          <w:rFonts w:ascii="Cambria Math" w:eastAsiaTheme="minorEastAsia" w:hAnsi="Cambria Math"/>
+                          <w:lang w:val="en-US"/>
+                        </w:rPr>
+                        <m:t>1</m:t>
+                      </m:r>
+                    </m:sub>
+                  </m:sSub>
+                  <m:r>
+                    <w:rPr>
+                      <w:rFonts w:ascii="Cambria Math" w:eastAsiaTheme="minorEastAsia" w:hAnsi="Cambria Math"/>
+                      <w:lang w:val="en-US"/>
+                    </w:rPr>
+                    <m:t>-</m:t>
+                  </m:r>
+                  <m:sSub>
+                    <m:sSubPr>
+                      <m:ctrlPr>
+                        <w:rPr>
+                          <w:rFonts w:ascii="Cambria Math" w:eastAsiaTheme="minorEastAsia" w:hAnsi="Cambria Math"/>
+                          <w:i/>
+                          <w:lang w:val="en-US"/>
+                        </w:rPr>
+                      </m:ctrlPr>
+                    </m:sSubPr>
+                    <m:e>
+                      <m:r>
+                        <w:rPr>
+                          <w:rFonts w:ascii="Cambria Math" w:eastAsiaTheme="minorEastAsia" w:hAnsi="Cambria Math"/>
+                          <w:lang w:val="en-US"/>
+                        </w:rPr>
+                        <m:t>φ</m:t>
+                      </m:r>
+                    </m:e>
+                    <m:sub>
+                      <m:r>
+                        <w:rPr>
+                          <w:rFonts w:ascii="Cambria Math" w:eastAsiaTheme="minorEastAsia" w:hAnsi="Cambria Math"/>
+                          <w:lang w:val="en-US"/>
+                        </w:rPr>
+                        <m:t>2</m:t>
+                      </m:r>
+                    </m:sub>
+                  </m:sSub>
+                </m:e>
+              </m:d>
+            </m:e>
+          </m:func>
+        </m:oMath>
+      </m:oMathPara>
+    </w:p>
+    <w:p>
+      <w:pPr>
+        <w:rPr>
+          <w:rFonts w:eastAsiaTheme="minorEastAsia"/>
+          <w:lang w:val="en-US"/>
+        </w:rPr>
+      </w:pPr>
+      <m:oMathPara>
+        <m:oMath>
+          <m:f>
+            <m:fPr>
+              <m:ctrlPr>
+                <w:rPr>
+                  <w:rFonts w:ascii="Cambria Math" w:eastAsiaTheme="minorEastAsia" w:hAnsi="Cambria Math"/>
+                  <w:i/>
+                  <w:lang w:val="en-US"/>
+                </w:rPr>
+              </m:ctrlPr>
+            </m:fPr>
+            <m:num>
+              <m:r>
+                <w:rPr>
+                  <w:rFonts w:ascii="Cambria Math" w:eastAsiaTheme="minorEastAsia" w:hAnsi="Cambria Math"/>
+                  <w:lang w:val="en-US"/>
+                </w:rPr>
+                <m:t>∂</m:t>
+              </m:r>
+            </m:num>
+            <m:den>
+              <m:r>
+                <w:rPr>
+                  <w:rFonts w:ascii="Cambria Math" w:eastAsiaTheme="minorEastAsia" w:hAnsi="Cambria Math"/>
+                  <w:lang w:val="en-US"/>
+                </w:rPr>
+                <m:t>∂</m:t>
+              </m:r>
+              <m:sSub>
+                <m:sSubPr>
+                  <m:ctrlPr>
+                    <w:rPr>
+                      <w:rFonts w:ascii="Cambria Math" w:eastAsiaTheme="minorEastAsia" w:hAnsi="Cambria Math"/>
+                      <w:i/>
+                      <w:lang w:val="en-US"/>
+                    </w:rPr>
+                  </m:ctrlPr>
+                </m:sSubPr>
+                <m:e>
+                  <m:r>
+                    <w:rPr>
+                      <w:rFonts w:ascii="Cambria Math" w:eastAsiaTheme="minorEastAsia" w:hAnsi="Cambria Math"/>
+                      <w:lang w:val="en-US"/>
+                    </w:rPr>
+                    <m:t>φ</m:t>
+                  </m:r>
+                </m:e>
+                <m:sub>
+                  <m:r>
+                    <w:rPr>
+                      <w:rFonts w:ascii="Cambria Math" w:eastAsiaTheme="minorEastAsia" w:hAnsi="Cambria Math"/>
+                      <w:lang w:val="en-US"/>
+                    </w:rPr>
+                    <m:t>2</m:t>
+                  </m:r>
+                </m:sub>
+              </m:sSub>
+            </m:den>
+          </m:f>
+          <m:r>
+            <w:rPr>
+              <w:rFonts w:ascii="Cambria Math" w:eastAsiaTheme="minorEastAsia" w:hAnsi="Cambria Math"/>
+              <w:lang w:val="en-US"/>
+            </w:rPr>
+            <m:t xml:space="preserve">= </m:t>
+          </m:r>
+          <m:acc>
+            <m:accPr>
+              <m:chr m:val="̇"/>
+              <m:ctrlPr>
+                <w:rPr>
+                  <w:rFonts w:ascii="Cambria Math" w:eastAsiaTheme="minorEastAsia" w:hAnsi="Cambria Math"/>
+                  <w:i/>
+                  <w:lang w:val="en-US"/>
+                </w:rPr>
+              </m:ctrlPr>
+            </m:accPr>
+            <m:e>
+              <m:sSub>
+                <m:sSubPr>
+                  <m:ctrlPr>
+                    <w:rPr>
+                      <w:rFonts w:ascii="Cambria Math" w:eastAsiaTheme="minorEastAsia" w:hAnsi="Cambria Math"/>
+                      <w:i/>
+                      <w:lang w:val="en-US"/>
+                    </w:rPr>
+                  </m:ctrlPr>
+                </m:sSubPr>
+                <m:e>
+                  <m:r>
+                    <w:rPr>
+                      <w:rFonts w:ascii="Cambria Math" w:eastAsiaTheme="minorEastAsia" w:hAnsi="Cambria Math"/>
+                      <w:lang w:val="en-US"/>
+                    </w:rPr>
+                    <m:t>φ</m:t>
+                  </m:r>
+                </m:e>
+                <m:sub>
+                  <m:r>
+                    <w:rPr>
+                      <w:rFonts w:ascii="Cambria Math" w:eastAsiaTheme="minorEastAsia" w:hAnsi="Cambria Math"/>
+                      <w:lang w:val="en-US"/>
+                    </w:rPr>
+                    <m:t>2</m:t>
+                  </m:r>
+                </m:sub>
+              </m:sSub>
+            </m:e>
+          </m:acc>
+          <m:func>
+            <m:funcPr>
+              <m:ctrlPr>
+                <w:rPr>
+                  <w:rFonts w:ascii="Cambria Math" w:eastAsiaTheme="minorEastAsia" w:hAnsi="Cambria Math"/>
+                  <w:i/>
+                  <w:lang w:val="en-US"/>
+                </w:rPr>
+              </m:ctrlPr>
+            </m:funcPr>
+            <m:fName>
+              <m:r>
+                <m:rPr>
+                  <m:sty m:val="p"/>
+                </m:rPr>
+                <w:rPr>
+                  <w:rFonts w:ascii="Cambria Math" w:eastAsiaTheme="minorEastAsia" w:hAnsi="Cambria Math"/>
+                  <w:lang w:val="en-US"/>
+                </w:rPr>
+                <m:t>cos</m:t>
+              </m:r>
+            </m:fName>
+            <m:e>
+              <m:d>
+                <m:dPr>
+                  <m:ctrlPr>
+                    <w:rPr>
+                      <w:rFonts w:ascii="Cambria Math" w:eastAsiaTheme="minorEastAsia" w:hAnsi="Cambria Math"/>
+                      <w:i/>
+                      <w:lang w:val="en-US"/>
+                    </w:rPr>
+                  </m:ctrlPr>
+                </m:dPr>
+                <m:e>
+                  <m:sSub>
+                    <m:sSubPr>
+                      <m:ctrlPr>
+                        <w:rPr>
+                          <w:rFonts w:ascii="Cambria Math" w:eastAsiaTheme="minorEastAsia" w:hAnsi="Cambria Math"/>
+                          <w:i/>
+                          <w:lang w:val="en-US"/>
+                        </w:rPr>
+                      </m:ctrlPr>
+                    </m:sSubPr>
+                    <m:e>
+                      <m:r>
+                        <w:rPr>
+                          <w:rFonts w:ascii="Cambria Math" w:eastAsiaTheme="minorEastAsia" w:hAnsi="Cambria Math"/>
+                          <w:lang w:val="en-US"/>
+                        </w:rPr>
+                        <m:t>φ</m:t>
+                      </m:r>
+                    </m:e>
+                    <m:sub>
+                      <m:r>
+                        <w:rPr>
+                          <w:rFonts w:ascii="Cambria Math" w:eastAsiaTheme="minorEastAsia" w:hAnsi="Cambria Math"/>
+                          <w:lang w:val="en-US"/>
+                        </w:rPr>
+                        <m:t>1</m:t>
+                      </m:r>
+                    </m:sub>
+                  </m:sSub>
+                  <m:r>
+                    <w:rPr>
+                      <w:rFonts w:ascii="Cambria Math" w:eastAsiaTheme="minorEastAsia" w:hAnsi="Cambria Math"/>
+                      <w:lang w:val="en-US"/>
+                    </w:rPr>
+                    <m:t>-</m:t>
+                  </m:r>
+                  <m:sSub>
+                    <m:sSubPr>
+                      <m:ctrlPr>
+                        <w:rPr>
+                          <w:rFonts w:ascii="Cambria Math" w:eastAsiaTheme="minorEastAsia" w:hAnsi="Cambria Math"/>
+                          <w:i/>
+                          <w:lang w:val="en-US"/>
+                        </w:rPr>
+                      </m:ctrlPr>
+                    </m:sSubPr>
+                    <m:e>
+                      <m:r>
+                        <w:rPr>
+                          <w:rFonts w:ascii="Cambria Math" w:eastAsiaTheme="minorEastAsia" w:hAnsi="Cambria Math"/>
+                          <w:lang w:val="en-US"/>
+                        </w:rPr>
+                        <m:t>φ</m:t>
+                      </m:r>
+                    </m:e>
+                    <m:sub>
+                      <m:r>
+                        <w:rPr>
+                          <w:rFonts w:ascii="Cambria Math" w:eastAsiaTheme="minorEastAsia" w:hAnsi="Cambria Math"/>
+                          <w:lang w:val="en-US"/>
+                        </w:rPr>
+                        <m:t>2</m:t>
+                      </m:r>
+                    </m:sub>
+                  </m:sSub>
+                </m:e>
+              </m:d>
+            </m:e>
+          </m:func>
         </m:oMath>
       </m:oMathPara>
     </w:p>

--- a/Lagerange Versuch 1.docx
+++ b/Lagerange Versuch 1.docx
@@ -9225,25 +9225,7 @@
             <w:rPr>
               <w:rFonts w:ascii="Cambria Math" w:eastAsiaTheme="minorEastAsia" w:hAnsi="Cambria Math"/>
             </w:rPr>
-            <m:t>cos</m:t>
-          </m:r>
-          <m:r>
-            <m:rPr>
-              <m:sty m:val="p"/>
-            </m:rPr>
-            <w:rPr>
-              <w:rFonts w:ascii="Cambria Math" w:eastAsiaTheme="minorEastAsia" w:hAnsi="Cambria Math"/>
-            </w:rPr>
-            <m:t>⁡</m:t>
-          </m:r>
-          <m:r>
-            <m:rPr>
-              <m:sty m:val="p"/>
-            </m:rPr>
-            <w:rPr>
-              <w:rFonts w:ascii="Cambria Math" w:eastAsiaTheme="minorEastAsia" w:hAnsi="Cambria Math"/>
-            </w:rPr>
-            <m:t>(</m:t>
+            <m:t>cos⁡(</m:t>
           </m:r>
           <m:sSub>
             <m:sSubPr>
@@ -10990,13 +10972,7 @@
                     <w:rPr>
                       <w:rFonts w:ascii="Cambria Math" w:eastAsiaTheme="minorEastAsia" w:hAnsi="Cambria Math"/>
                     </w:rPr>
-                    <m:t>[</m:t>
-                  </m:r>
-                  <m:r>
-                    <w:rPr>
-                      <w:rFonts w:ascii="Cambria Math" w:eastAsiaTheme="minorEastAsia" w:hAnsi="Cambria Math"/>
-                    </w:rPr>
-                    <m:t>m</m:t>
+                    <m:t>[m</m:t>
                   </m:r>
                 </m:e>
                 <m:sub>
@@ -11294,13 +11270,7 @@
             <w:rPr>
               <w:rFonts w:ascii="Cambria Math" w:eastAsiaTheme="minorEastAsia" w:hAnsi="Cambria Math"/>
             </w:rPr>
-            <m:t xml:space="preserve"> </m:t>
-          </m:r>
-          <m:r>
-            <w:rPr>
-              <w:rFonts w:ascii="Cambria Math" w:eastAsiaTheme="minorEastAsia" w:hAnsi="Cambria Math"/>
-            </w:rPr>
-            <m:t>]</m:t>
+            <m:t xml:space="preserve"> ]</m:t>
           </m:r>
           <m:d>
             <m:dPr>
@@ -11485,16 +11455,7 @@
                       <w:rPr>
                         <w:rFonts w:ascii="Cambria Math" w:eastAsiaTheme="minorEastAsia" w:hAnsi="Cambria Math"/>
                       </w:rPr>
-                      <m:t>sin</m:t>
-                    </m:r>
-                    <m:r>
-                      <m:rPr>
-                        <m:sty m:val="p"/>
-                      </m:rPr>
-                      <w:rPr>
-                        <w:rFonts w:ascii="Cambria Math" w:eastAsiaTheme="minorEastAsia" w:hAnsi="Cambria Math"/>
-                      </w:rPr>
-                      <m:t>⁡</m:t>
+                      <m:t>sin⁡</m:t>
                     </m:r>
                     <m:r>
                       <w:rPr>
@@ -12271,16 +12232,7 @@
                       <w:rPr>
                         <w:rFonts w:ascii="Cambria Math" w:eastAsiaTheme="minorEastAsia" w:hAnsi="Cambria Math"/>
                       </w:rPr>
-                      <m:t>co</m:t>
-                    </m:r>
-                    <m:r>
-                      <m:rPr>
-                        <m:sty m:val="p"/>
-                      </m:rPr>
-                      <w:rPr>
-                        <w:rFonts w:ascii="Cambria Math" w:eastAsiaTheme="minorEastAsia" w:hAnsi="Cambria Math"/>
-                      </w:rPr>
-                      <m:t>s(1)</m:t>
+                      <m:t>cos(1)</m:t>
                     </m:r>
                   </m:e>
                 </m:mr>
@@ -14085,6 +14037,2752 @@
           </m:func>
         </m:oMath>
       </m:oMathPara>
+    </w:p>
+    <w:p>
+      <w:pPr>
+        <w:rPr>
+          <w:rFonts w:eastAsiaTheme="minorEastAsia"/>
+          <w:lang w:val="en-US"/>
+        </w:rPr>
+      </w:pPr>
+    </w:p>
+    <w:p>
+      <w:pPr>
+        <w:rPr>
+          <w:rFonts w:eastAsiaTheme="minorEastAsia"/>
+          <w:lang w:val="en-US"/>
+        </w:rPr>
+      </w:pPr>
+    </w:p>
+    <w:p>
+      <w:pPr>
+        <w:rPr>
+          <w:rFonts w:eastAsiaTheme="minorEastAsia"/>
+        </w:rPr>
+      </w:pPr>
+      <m:oMathPara>
+        <m:oMath>
+          <m:f>
+            <m:fPr>
+              <m:ctrlPr>
+                <w:rPr>
+                  <w:rFonts w:ascii="Cambria Math" w:eastAsiaTheme="minorEastAsia" w:hAnsi="Cambria Math"/>
+                  <w:i/>
+                  <w:lang w:val="en-US"/>
+                </w:rPr>
+              </m:ctrlPr>
+            </m:fPr>
+            <m:num>
+              <m:r>
+                <w:rPr>
+                  <w:rFonts w:ascii="Cambria Math" w:eastAsiaTheme="minorEastAsia" w:hAnsi="Cambria Math"/>
+                  <w:lang w:val="en-US"/>
+                </w:rPr>
+                <m:t>d</m:t>
+              </m:r>
+            </m:num>
+            <m:den>
+              <m:r>
+                <w:rPr>
+                  <w:rFonts w:ascii="Cambria Math" w:eastAsiaTheme="minorEastAsia" w:hAnsi="Cambria Math"/>
+                  <w:lang w:val="en-US"/>
+                </w:rPr>
+                <m:t>dt</m:t>
+              </m:r>
+            </m:den>
+          </m:f>
+          <m:func>
+            <m:funcPr>
+              <m:ctrlPr>
+                <w:rPr>
+                  <w:rFonts w:ascii="Cambria Math" w:eastAsiaTheme="minorEastAsia" w:hAnsi="Cambria Math"/>
+                  <w:lang w:val="en-US"/>
+                </w:rPr>
+              </m:ctrlPr>
+            </m:funcPr>
+            <m:fName>
+              <m:r>
+                <m:rPr>
+                  <m:sty m:val="p"/>
+                </m:rPr>
+                <w:rPr>
+                  <w:rFonts w:ascii="Cambria Math" w:eastAsiaTheme="minorEastAsia" w:hAnsi="Cambria Math"/>
+                  <w:lang w:val="en-US"/>
+                </w:rPr>
+                <m:t>cos</m:t>
+              </m:r>
+            </m:fName>
+            <m:e>
+              <m:d>
+                <m:dPr>
+                  <m:ctrlPr>
+                    <w:rPr>
+                      <w:rFonts w:ascii="Cambria Math" w:eastAsiaTheme="minorEastAsia" w:hAnsi="Cambria Math"/>
+                      <w:i/>
+                      <w:lang w:val="en-US"/>
+                    </w:rPr>
+                  </m:ctrlPr>
+                </m:dPr>
+                <m:e>
+                  <m:sSub>
+                    <m:sSubPr>
+                      <m:ctrlPr>
+                        <w:rPr>
+                          <w:rFonts w:ascii="Cambria Math" w:eastAsiaTheme="minorEastAsia" w:hAnsi="Cambria Math"/>
+                          <w:i/>
+                          <w:lang w:val="en-US"/>
+                        </w:rPr>
+                      </m:ctrlPr>
+                    </m:sSubPr>
+                    <m:e>
+                      <m:r>
+                        <w:rPr>
+                          <w:rFonts w:ascii="Cambria Math" w:eastAsiaTheme="minorEastAsia" w:hAnsi="Cambria Math"/>
+                          <w:lang w:val="en-US"/>
+                        </w:rPr>
+                        <m:t>φ</m:t>
+                      </m:r>
+                    </m:e>
+                    <m:sub>
+                      <m:r>
+                        <w:rPr>
+                          <w:rFonts w:ascii="Cambria Math" w:eastAsiaTheme="minorEastAsia" w:hAnsi="Cambria Math"/>
+                          <w:lang w:val="en-US"/>
+                        </w:rPr>
+                        <m:t>1</m:t>
+                      </m:r>
+                    </m:sub>
+                  </m:sSub>
+                  <m:r>
+                    <w:rPr>
+                      <w:rFonts w:ascii="Cambria Math" w:eastAsiaTheme="minorEastAsia" w:hAnsi="Cambria Math"/>
+                      <w:lang w:val="en-US"/>
+                    </w:rPr>
+                    <m:t>-</m:t>
+                  </m:r>
+                  <m:sSub>
+                    <m:sSubPr>
+                      <m:ctrlPr>
+                        <w:rPr>
+                          <w:rFonts w:ascii="Cambria Math" w:eastAsiaTheme="minorEastAsia" w:hAnsi="Cambria Math"/>
+                          <w:i/>
+                          <w:lang w:val="en-US"/>
+                        </w:rPr>
+                      </m:ctrlPr>
+                    </m:sSubPr>
+                    <m:e>
+                      <m:r>
+                        <w:rPr>
+                          <w:rFonts w:ascii="Cambria Math" w:eastAsiaTheme="minorEastAsia" w:hAnsi="Cambria Math"/>
+                          <w:lang w:val="en-US"/>
+                        </w:rPr>
+                        <m:t>φ</m:t>
+                      </m:r>
+                    </m:e>
+                    <m:sub>
+                      <m:r>
+                        <w:rPr>
+                          <w:rFonts w:ascii="Cambria Math" w:eastAsiaTheme="minorEastAsia" w:hAnsi="Cambria Math"/>
+                          <w:lang w:val="en-US"/>
+                        </w:rPr>
+                        <m:t>2</m:t>
+                      </m:r>
+                    </m:sub>
+                  </m:sSub>
+                </m:e>
+              </m:d>
+            </m:e>
+          </m:func>
+          <m:r>
+            <w:rPr>
+              <w:rFonts w:ascii="Cambria Math" w:eastAsiaTheme="minorEastAsia" w:hAnsi="Cambria Math"/>
+              <w:lang w:val="en-US"/>
+            </w:rPr>
+            <m:t>=</m:t>
+          </m:r>
+          <m:f>
+            <m:fPr>
+              <m:ctrlPr>
+                <w:rPr>
+                  <w:rFonts w:ascii="Cambria Math" w:eastAsiaTheme="minorEastAsia" w:hAnsi="Cambria Math"/>
+                  <w:i/>
+                  <w:lang w:val="en-US"/>
+                </w:rPr>
+              </m:ctrlPr>
+            </m:fPr>
+            <m:num>
+              <m:r>
+                <w:rPr>
+                  <w:rFonts w:ascii="Cambria Math" w:eastAsiaTheme="minorEastAsia" w:hAnsi="Cambria Math"/>
+                  <w:lang w:val="en-US"/>
+                </w:rPr>
+                <m:t>d</m:t>
+              </m:r>
+            </m:num>
+            <m:den>
+              <m:r>
+                <w:rPr>
+                  <w:rFonts w:ascii="Cambria Math" w:eastAsiaTheme="minorEastAsia" w:hAnsi="Cambria Math"/>
+                  <w:lang w:val="en-US"/>
+                </w:rPr>
+                <m:t>dt</m:t>
+              </m:r>
+            </m:den>
+          </m:f>
+          <m:d>
+            <m:dPr>
+              <m:ctrlPr>
+                <w:rPr>
+                  <w:rFonts w:ascii="Cambria Math" w:eastAsiaTheme="minorEastAsia" w:hAnsi="Cambria Math"/>
+                  <w:i/>
+                  <w:lang w:val="en-US"/>
+                </w:rPr>
+              </m:ctrlPr>
+            </m:dPr>
+            <m:e>
+              <m:f>
+                <m:fPr>
+                  <m:ctrlPr>
+                    <w:rPr>
+                      <w:rFonts w:ascii="Cambria Math" w:eastAsiaTheme="minorEastAsia" w:hAnsi="Cambria Math"/>
+                      <w:i/>
+                    </w:rPr>
+                  </m:ctrlPr>
+                </m:fPr>
+                <m:num>
+                  <m:r>
+                    <w:rPr>
+                      <w:rFonts w:ascii="Cambria Math" w:eastAsiaTheme="minorEastAsia" w:hAnsi="Cambria Math"/>
+                    </w:rPr>
+                    <m:t>1</m:t>
+                  </m:r>
+                </m:num>
+                <m:den>
+                  <m:r>
+                    <w:rPr>
+                      <w:rFonts w:ascii="Cambria Math" w:eastAsiaTheme="minorEastAsia" w:hAnsi="Cambria Math"/>
+                    </w:rPr>
+                    <m:t>2</m:t>
+                  </m:r>
+                </m:den>
+              </m:f>
+              <m:d>
+                <m:dPr>
+                  <m:ctrlPr>
+                    <w:rPr>
+                      <w:rFonts w:ascii="Cambria Math" w:eastAsiaTheme="minorEastAsia" w:hAnsi="Cambria Math"/>
+                      <w:i/>
+                    </w:rPr>
+                  </m:ctrlPr>
+                </m:dPr>
+                <m:e>
+                  <m:sSup>
+                    <m:sSupPr>
+                      <m:ctrlPr>
+                        <w:rPr>
+                          <w:rFonts w:ascii="Cambria Math" w:eastAsiaTheme="minorEastAsia" w:hAnsi="Cambria Math"/>
+                          <w:i/>
+                        </w:rPr>
+                      </m:ctrlPr>
+                    </m:sSupPr>
+                    <m:e>
+                      <m:r>
+                        <w:rPr>
+                          <w:rFonts w:ascii="Cambria Math" w:eastAsiaTheme="minorEastAsia" w:hAnsi="Cambria Math"/>
+                        </w:rPr>
+                        <m:t>e</m:t>
+                      </m:r>
+                    </m:e>
+                    <m:sup>
+                      <m:r>
+                        <w:rPr>
+                          <w:rFonts w:ascii="Cambria Math" w:eastAsiaTheme="minorEastAsia" w:hAnsi="Cambria Math"/>
+                        </w:rPr>
+                        <m:t>j</m:t>
+                      </m:r>
+                      <m:d>
+                        <m:dPr>
+                          <m:ctrlPr>
+                            <w:rPr>
+                              <w:rFonts w:ascii="Cambria Math" w:eastAsiaTheme="minorEastAsia" w:hAnsi="Cambria Math"/>
+                              <w:i/>
+                            </w:rPr>
+                          </m:ctrlPr>
+                        </m:dPr>
+                        <m:e>
+                          <m:sSub>
+                            <m:sSubPr>
+                              <m:ctrlPr>
+                                <w:rPr>
+                                  <w:rFonts w:ascii="Cambria Math" w:eastAsiaTheme="minorEastAsia" w:hAnsi="Cambria Math"/>
+                                  <w:i/>
+                                </w:rPr>
+                              </m:ctrlPr>
+                            </m:sSubPr>
+                            <m:e>
+                              <m:r>
+                                <w:rPr>
+                                  <w:rFonts w:ascii="Cambria Math" w:eastAsiaTheme="minorEastAsia" w:hAnsi="Cambria Math"/>
+                                </w:rPr>
+                                <m:t>φ</m:t>
+                              </m:r>
+                            </m:e>
+                            <m:sub>
+                              <m:r>
+                                <w:rPr>
+                                  <w:rFonts w:ascii="Cambria Math" w:eastAsiaTheme="minorEastAsia" w:hAnsi="Cambria Math"/>
+                                </w:rPr>
+                                <m:t>1</m:t>
+                              </m:r>
+                            </m:sub>
+                          </m:sSub>
+                          <m:r>
+                            <w:rPr>
+                              <w:rFonts w:ascii="Cambria Math" w:eastAsiaTheme="minorEastAsia" w:hAnsi="Cambria Math"/>
+                            </w:rPr>
+                            <m:t>-</m:t>
+                          </m:r>
+                          <m:sSub>
+                            <m:sSubPr>
+                              <m:ctrlPr>
+                                <w:rPr>
+                                  <w:rFonts w:ascii="Cambria Math" w:eastAsiaTheme="minorEastAsia" w:hAnsi="Cambria Math"/>
+                                  <w:i/>
+                                </w:rPr>
+                              </m:ctrlPr>
+                            </m:sSubPr>
+                            <m:e>
+                              <m:r>
+                                <w:rPr>
+                                  <w:rFonts w:ascii="Cambria Math" w:eastAsiaTheme="minorEastAsia" w:hAnsi="Cambria Math"/>
+                                </w:rPr>
+                                <m:t>φ</m:t>
+                              </m:r>
+                            </m:e>
+                            <m:sub>
+                              <m:r>
+                                <w:rPr>
+                                  <w:rFonts w:ascii="Cambria Math" w:eastAsiaTheme="minorEastAsia" w:hAnsi="Cambria Math"/>
+                                </w:rPr>
+                                <m:t>2</m:t>
+                              </m:r>
+                            </m:sub>
+                          </m:sSub>
+                        </m:e>
+                      </m:d>
+                    </m:sup>
+                  </m:sSup>
+                  <m:r>
+                    <w:rPr>
+                      <w:rFonts w:ascii="Cambria Math" w:eastAsiaTheme="minorEastAsia" w:hAnsi="Cambria Math"/>
+                    </w:rPr>
+                    <m:t>+</m:t>
+                  </m:r>
+                  <m:sSup>
+                    <m:sSupPr>
+                      <m:ctrlPr>
+                        <w:rPr>
+                          <w:rFonts w:ascii="Cambria Math" w:eastAsiaTheme="minorEastAsia" w:hAnsi="Cambria Math"/>
+                          <w:i/>
+                        </w:rPr>
+                      </m:ctrlPr>
+                    </m:sSupPr>
+                    <m:e>
+                      <m:r>
+                        <w:rPr>
+                          <w:rFonts w:ascii="Cambria Math" w:eastAsiaTheme="minorEastAsia" w:hAnsi="Cambria Math"/>
+                        </w:rPr>
+                        <m:t>e</m:t>
+                      </m:r>
+                    </m:e>
+                    <m:sup>
+                      <m:r>
+                        <w:rPr>
+                          <w:rFonts w:ascii="Cambria Math" w:eastAsiaTheme="minorEastAsia" w:hAnsi="Cambria Math"/>
+                        </w:rPr>
+                        <m:t>-j</m:t>
+                      </m:r>
+                      <m:d>
+                        <m:dPr>
+                          <m:ctrlPr>
+                            <w:rPr>
+                              <w:rFonts w:ascii="Cambria Math" w:eastAsiaTheme="minorEastAsia" w:hAnsi="Cambria Math"/>
+                              <w:i/>
+                            </w:rPr>
+                          </m:ctrlPr>
+                        </m:dPr>
+                        <m:e>
+                          <m:sSub>
+                            <m:sSubPr>
+                              <m:ctrlPr>
+                                <w:rPr>
+                                  <w:rFonts w:ascii="Cambria Math" w:eastAsiaTheme="minorEastAsia" w:hAnsi="Cambria Math"/>
+                                  <w:i/>
+                                </w:rPr>
+                              </m:ctrlPr>
+                            </m:sSubPr>
+                            <m:e>
+                              <m:r>
+                                <w:rPr>
+                                  <w:rFonts w:ascii="Cambria Math" w:eastAsiaTheme="minorEastAsia" w:hAnsi="Cambria Math"/>
+                                </w:rPr>
+                                <m:t>φ</m:t>
+                              </m:r>
+                            </m:e>
+                            <m:sub>
+                              <m:r>
+                                <w:rPr>
+                                  <w:rFonts w:ascii="Cambria Math" w:eastAsiaTheme="minorEastAsia" w:hAnsi="Cambria Math"/>
+                                </w:rPr>
+                                <m:t>1</m:t>
+                              </m:r>
+                            </m:sub>
+                          </m:sSub>
+                          <m:r>
+                            <w:rPr>
+                              <w:rFonts w:ascii="Cambria Math" w:eastAsiaTheme="minorEastAsia" w:hAnsi="Cambria Math"/>
+                            </w:rPr>
+                            <m:t>-</m:t>
+                          </m:r>
+                          <m:sSub>
+                            <m:sSubPr>
+                              <m:ctrlPr>
+                                <w:rPr>
+                                  <w:rFonts w:ascii="Cambria Math" w:eastAsiaTheme="minorEastAsia" w:hAnsi="Cambria Math"/>
+                                  <w:i/>
+                                </w:rPr>
+                              </m:ctrlPr>
+                            </m:sSubPr>
+                            <m:e>
+                              <m:r>
+                                <w:rPr>
+                                  <w:rFonts w:ascii="Cambria Math" w:eastAsiaTheme="minorEastAsia" w:hAnsi="Cambria Math"/>
+                                </w:rPr>
+                                <m:t>φ</m:t>
+                              </m:r>
+                            </m:e>
+                            <m:sub>
+                              <m:r>
+                                <w:rPr>
+                                  <w:rFonts w:ascii="Cambria Math" w:eastAsiaTheme="minorEastAsia" w:hAnsi="Cambria Math"/>
+                                </w:rPr>
+                                <m:t>2</m:t>
+                              </m:r>
+                            </m:sub>
+                          </m:sSub>
+                        </m:e>
+                      </m:d>
+                    </m:sup>
+                  </m:sSup>
+                </m:e>
+              </m:d>
+              <m:ctrlPr>
+                <w:rPr>
+                  <w:rFonts w:ascii="Cambria Math" w:eastAsiaTheme="minorEastAsia" w:hAnsi="Cambria Math"/>
+                  <w:i/>
+                </w:rPr>
+              </m:ctrlPr>
+            </m:e>
+          </m:d>
+        </m:oMath>
+      </m:oMathPara>
+    </w:p>
+    <w:p>
+      <w:pPr>
+        <w:rPr>
+          <w:rFonts w:eastAsiaTheme="minorEastAsia"/>
+        </w:rPr>
+      </w:pPr>
+      <m:oMathPara>
+        <m:oMath>
+          <m:r>
+            <w:rPr>
+              <w:rFonts w:ascii="Cambria Math" w:eastAsiaTheme="minorEastAsia" w:hAnsi="Cambria Math"/>
+              <w:lang w:val="en-US"/>
+            </w:rPr>
+            <m:t>=</m:t>
+          </m:r>
+          <m:sSup>
+            <m:sSupPr>
+              <m:ctrlPr>
+                <w:rPr>
+                  <w:rFonts w:ascii="Cambria Math" w:eastAsiaTheme="minorEastAsia" w:hAnsi="Cambria Math"/>
+                  <w:i/>
+                </w:rPr>
+              </m:ctrlPr>
+            </m:sSupPr>
+            <m:e>
+              <m:f>
+                <m:fPr>
+                  <m:ctrlPr>
+                    <w:rPr>
+                      <w:rFonts w:ascii="Cambria Math" w:eastAsiaTheme="minorEastAsia" w:hAnsi="Cambria Math"/>
+                      <w:i/>
+                    </w:rPr>
+                  </m:ctrlPr>
+                </m:fPr>
+                <m:num>
+                  <m:r>
+                    <w:rPr>
+                      <w:rFonts w:ascii="Cambria Math" w:eastAsiaTheme="minorEastAsia" w:hAnsi="Cambria Math"/>
+                    </w:rPr>
+                    <m:t>d</m:t>
+                  </m:r>
+                </m:num>
+                <m:den>
+                  <m:r>
+                    <w:rPr>
+                      <w:rFonts w:ascii="Cambria Math" w:eastAsiaTheme="minorEastAsia" w:hAnsi="Cambria Math"/>
+                    </w:rPr>
+                    <m:t>dt</m:t>
+                  </m:r>
+                </m:den>
+              </m:f>
+              <m:r>
+                <w:rPr>
+                  <w:rFonts w:ascii="Cambria Math" w:eastAsiaTheme="minorEastAsia" w:hAnsi="Cambria Math"/>
+                </w:rPr>
+                <m:t>(</m:t>
+              </m:r>
+              <m:f>
+                <m:fPr>
+                  <m:ctrlPr>
+                    <w:rPr>
+                      <w:rFonts w:ascii="Cambria Math" w:eastAsiaTheme="minorEastAsia" w:hAnsi="Cambria Math"/>
+                      <w:i/>
+                    </w:rPr>
+                  </m:ctrlPr>
+                </m:fPr>
+                <m:num>
+                  <m:r>
+                    <w:rPr>
+                      <w:rFonts w:ascii="Cambria Math" w:eastAsiaTheme="minorEastAsia" w:hAnsi="Cambria Math"/>
+                    </w:rPr>
+                    <m:t>1</m:t>
+                  </m:r>
+                </m:num>
+                <m:den>
+                  <m:r>
+                    <w:rPr>
+                      <w:rFonts w:ascii="Cambria Math" w:eastAsiaTheme="minorEastAsia" w:hAnsi="Cambria Math"/>
+                    </w:rPr>
+                    <m:t>2</m:t>
+                  </m:r>
+                </m:den>
+              </m:f>
+              <m:r>
+                <w:rPr>
+                  <w:rFonts w:ascii="Cambria Math" w:eastAsiaTheme="minorEastAsia" w:hAnsi="Cambria Math"/>
+                </w:rPr>
+                <m:t>(e</m:t>
+              </m:r>
+            </m:e>
+            <m:sup>
+              <m:r>
+                <w:rPr>
+                  <w:rFonts w:ascii="Cambria Math" w:eastAsiaTheme="minorEastAsia" w:hAnsi="Cambria Math"/>
+                </w:rPr>
+                <m:t>j</m:t>
+              </m:r>
+              <m:sSub>
+                <m:sSubPr>
+                  <m:ctrlPr>
+                    <w:rPr>
+                      <w:rFonts w:ascii="Cambria Math" w:eastAsiaTheme="minorEastAsia" w:hAnsi="Cambria Math"/>
+                      <w:i/>
+                    </w:rPr>
+                  </m:ctrlPr>
+                </m:sSubPr>
+                <m:e>
+                  <m:r>
+                    <w:rPr>
+                      <w:rFonts w:ascii="Cambria Math" w:eastAsiaTheme="minorEastAsia" w:hAnsi="Cambria Math"/>
+                    </w:rPr>
+                    <m:t>φ</m:t>
+                  </m:r>
+                </m:e>
+                <m:sub>
+                  <m:r>
+                    <w:rPr>
+                      <w:rFonts w:ascii="Cambria Math" w:eastAsiaTheme="minorEastAsia" w:hAnsi="Cambria Math"/>
+                    </w:rPr>
+                    <m:t>1</m:t>
+                  </m:r>
+                </m:sub>
+              </m:sSub>
+            </m:sup>
+          </m:sSup>
+          <m:r>
+            <w:rPr>
+              <w:rFonts w:ascii="Cambria Math" w:eastAsiaTheme="minorEastAsia" w:hAnsi="Cambria Math"/>
+            </w:rPr>
+            <m:t> </m:t>
+          </m:r>
+          <m:sSup>
+            <m:sSupPr>
+              <m:ctrlPr>
+                <w:rPr>
+                  <w:rFonts w:ascii="Cambria Math" w:eastAsiaTheme="minorEastAsia" w:hAnsi="Cambria Math"/>
+                  <w:i/>
+                </w:rPr>
+              </m:ctrlPr>
+            </m:sSupPr>
+            <m:e>
+              <m:r>
+                <w:rPr>
+                  <w:rFonts w:ascii="Cambria Math" w:eastAsiaTheme="minorEastAsia" w:hAnsi="Cambria Math"/>
+                </w:rPr>
+                <m:t>e</m:t>
+              </m:r>
+            </m:e>
+            <m:sup>
+              <m:r>
+                <w:rPr>
+                  <w:rFonts w:ascii="Cambria Math" w:eastAsiaTheme="minorEastAsia" w:hAnsi="Cambria Math"/>
+                </w:rPr>
+                <m:t>-j</m:t>
+              </m:r>
+              <m:sSub>
+                <m:sSubPr>
+                  <m:ctrlPr>
+                    <w:rPr>
+                      <w:rFonts w:ascii="Cambria Math" w:eastAsiaTheme="minorEastAsia" w:hAnsi="Cambria Math"/>
+                      <w:i/>
+                    </w:rPr>
+                  </m:ctrlPr>
+                </m:sSubPr>
+                <m:e>
+                  <m:r>
+                    <w:rPr>
+                      <w:rFonts w:ascii="Cambria Math" w:eastAsiaTheme="minorEastAsia" w:hAnsi="Cambria Math"/>
+                    </w:rPr>
+                    <m:t>φ</m:t>
+                  </m:r>
+                </m:e>
+                <m:sub>
+                  <m:r>
+                    <w:rPr>
+                      <w:rFonts w:ascii="Cambria Math" w:eastAsiaTheme="minorEastAsia" w:hAnsi="Cambria Math"/>
+                    </w:rPr>
+                    <m:t>2</m:t>
+                  </m:r>
+                </m:sub>
+              </m:sSub>
+            </m:sup>
+          </m:sSup>
+          <m:r>
+            <w:rPr>
+              <w:rFonts w:ascii="Cambria Math" w:eastAsiaTheme="minorEastAsia" w:hAnsi="Cambria Math"/>
+            </w:rPr>
+            <m:t>+</m:t>
+          </m:r>
+          <m:sSup>
+            <m:sSupPr>
+              <m:ctrlPr>
+                <w:rPr>
+                  <w:rFonts w:ascii="Cambria Math" w:eastAsiaTheme="minorEastAsia" w:hAnsi="Cambria Math"/>
+                  <w:i/>
+                </w:rPr>
+              </m:ctrlPr>
+            </m:sSupPr>
+            <m:e>
+              <m:r>
+                <w:rPr>
+                  <w:rFonts w:ascii="Cambria Math" w:eastAsiaTheme="minorEastAsia" w:hAnsi="Cambria Math"/>
+                </w:rPr>
+                <m:t>e</m:t>
+              </m:r>
+            </m:e>
+            <m:sup>
+              <m:r>
+                <w:rPr>
+                  <w:rFonts w:ascii="Cambria Math" w:eastAsiaTheme="minorEastAsia" w:hAnsi="Cambria Math"/>
+                </w:rPr>
+                <m:t>-j</m:t>
+              </m:r>
+              <m:sSub>
+                <m:sSubPr>
+                  <m:ctrlPr>
+                    <w:rPr>
+                      <w:rFonts w:ascii="Cambria Math" w:eastAsiaTheme="minorEastAsia" w:hAnsi="Cambria Math"/>
+                      <w:i/>
+                    </w:rPr>
+                  </m:ctrlPr>
+                </m:sSubPr>
+                <m:e>
+                  <m:r>
+                    <w:rPr>
+                      <w:rFonts w:ascii="Cambria Math" w:eastAsiaTheme="minorEastAsia" w:hAnsi="Cambria Math"/>
+                    </w:rPr>
+                    <m:t>φ</m:t>
+                  </m:r>
+                </m:e>
+                <m:sub>
+                  <m:r>
+                    <w:rPr>
+                      <w:rFonts w:ascii="Cambria Math" w:eastAsiaTheme="minorEastAsia" w:hAnsi="Cambria Math"/>
+                    </w:rPr>
+                    <m:t>1</m:t>
+                  </m:r>
+                </m:sub>
+              </m:sSub>
+            </m:sup>
+          </m:sSup>
+          <m:sSup>
+            <m:sSupPr>
+              <m:ctrlPr>
+                <w:rPr>
+                  <w:rFonts w:ascii="Cambria Math" w:eastAsiaTheme="minorEastAsia" w:hAnsi="Cambria Math"/>
+                  <w:i/>
+                </w:rPr>
+              </m:ctrlPr>
+            </m:sSupPr>
+            <m:e>
+              <m:r>
+                <w:rPr>
+                  <w:rFonts w:ascii="Cambria Math" w:eastAsiaTheme="minorEastAsia" w:hAnsi="Cambria Math"/>
+                </w:rPr>
+                <m:t>e</m:t>
+              </m:r>
+            </m:e>
+            <m:sup>
+              <m:r>
+                <w:rPr>
+                  <w:rFonts w:ascii="Cambria Math" w:eastAsiaTheme="minorEastAsia" w:hAnsi="Cambria Math"/>
+                </w:rPr>
+                <m:t>j</m:t>
+              </m:r>
+              <m:sSub>
+                <m:sSubPr>
+                  <m:ctrlPr>
+                    <w:rPr>
+                      <w:rFonts w:ascii="Cambria Math" w:eastAsiaTheme="minorEastAsia" w:hAnsi="Cambria Math"/>
+                      <w:i/>
+                    </w:rPr>
+                  </m:ctrlPr>
+                </m:sSubPr>
+                <m:e>
+                  <m:r>
+                    <w:rPr>
+                      <w:rFonts w:ascii="Cambria Math" w:eastAsiaTheme="minorEastAsia" w:hAnsi="Cambria Math"/>
+                    </w:rPr>
+                    <m:t>φ</m:t>
+                  </m:r>
+                </m:e>
+                <m:sub>
+                  <m:r>
+                    <w:rPr>
+                      <w:rFonts w:ascii="Cambria Math" w:eastAsiaTheme="minorEastAsia" w:hAnsi="Cambria Math"/>
+                    </w:rPr>
+                    <m:t>2</m:t>
+                  </m:r>
+                </m:sub>
+              </m:sSub>
+            </m:sup>
+          </m:sSup>
+          <m:r>
+            <w:rPr>
+              <w:rFonts w:ascii="Cambria Math" w:eastAsiaTheme="minorEastAsia" w:hAnsi="Cambria Math"/>
+            </w:rPr>
+            <m:t xml:space="preserve">)) </m:t>
+          </m:r>
+        </m:oMath>
+      </m:oMathPara>
+    </w:p>
+    <w:p>
+      <w:pPr>
+        <w:rPr>
+          <w:rFonts w:eastAsiaTheme="minorEastAsia"/>
+        </w:rPr>
+      </w:pPr>
+      <m:oMathPara>
+        <m:oMath>
+          <m:f>
+            <m:fPr>
+              <m:ctrlPr>
+                <w:rPr>
+                  <w:rFonts w:ascii="Cambria Math" w:eastAsiaTheme="minorEastAsia" w:hAnsi="Cambria Math"/>
+                  <w:i/>
+                </w:rPr>
+              </m:ctrlPr>
+            </m:fPr>
+            <m:num>
+              <m:r>
+                <w:rPr>
+                  <w:rFonts w:ascii="Cambria Math" w:eastAsiaTheme="minorEastAsia" w:hAnsi="Cambria Math"/>
+                </w:rPr>
+                <m:t>1</m:t>
+              </m:r>
+            </m:num>
+            <m:den>
+              <m:r>
+                <w:rPr>
+                  <w:rFonts w:ascii="Cambria Math" w:eastAsiaTheme="minorEastAsia" w:hAnsi="Cambria Math"/>
+                </w:rPr>
+                <m:t>2</m:t>
+              </m:r>
+            </m:den>
+          </m:f>
+          <m:d>
+            <m:dPr>
+              <m:ctrlPr>
+                <w:rPr>
+                  <w:rFonts w:ascii="Cambria Math" w:eastAsiaTheme="minorEastAsia" w:hAnsi="Cambria Math"/>
+                  <w:i/>
+                </w:rPr>
+              </m:ctrlPr>
+            </m:dPr>
+            <m:e>
+              <m:acc>
+                <m:accPr>
+                  <m:chr m:val="̇"/>
+                  <m:ctrlPr>
+                    <w:rPr>
+                      <w:rFonts w:ascii="Cambria Math" w:eastAsiaTheme="minorEastAsia" w:hAnsi="Cambria Math"/>
+                      <w:i/>
+                    </w:rPr>
+                  </m:ctrlPr>
+                </m:accPr>
+                <m:e>
+                  <m:sSub>
+                    <m:sSubPr>
+                      <m:ctrlPr>
+                        <w:rPr>
+                          <w:rFonts w:ascii="Cambria Math" w:eastAsiaTheme="minorEastAsia" w:hAnsi="Cambria Math"/>
+                          <w:i/>
+                        </w:rPr>
+                      </m:ctrlPr>
+                    </m:sSubPr>
+                    <m:e>
+                      <m:r>
+                        <w:rPr>
+                          <w:rFonts w:ascii="Cambria Math" w:eastAsiaTheme="minorEastAsia" w:hAnsi="Cambria Math"/>
+                        </w:rPr>
+                        <m:t>φ</m:t>
+                      </m:r>
+                    </m:e>
+                    <m:sub>
+                      <m:r>
+                        <w:rPr>
+                          <w:rFonts w:ascii="Cambria Math" w:eastAsiaTheme="minorEastAsia" w:hAnsi="Cambria Math"/>
+                        </w:rPr>
+                        <m:t>1</m:t>
+                      </m:r>
+                    </m:sub>
+                  </m:sSub>
+                </m:e>
+              </m:acc>
+              <m:sSup>
+                <m:sSupPr>
+                  <m:ctrlPr>
+                    <w:rPr>
+                      <w:rFonts w:ascii="Cambria Math" w:eastAsiaTheme="minorEastAsia" w:hAnsi="Cambria Math"/>
+                      <w:i/>
+                    </w:rPr>
+                  </m:ctrlPr>
+                </m:sSupPr>
+                <m:e>
+                  <m:r>
+                    <w:rPr>
+                      <w:rFonts w:ascii="Cambria Math" w:eastAsiaTheme="minorEastAsia" w:hAnsi="Cambria Math"/>
+                    </w:rPr>
+                    <m:t>e</m:t>
+                  </m:r>
+                </m:e>
+                <m:sup>
+                  <m:r>
+                    <w:rPr>
+                      <w:rFonts w:ascii="Cambria Math" w:eastAsiaTheme="minorEastAsia" w:hAnsi="Cambria Math"/>
+                    </w:rPr>
+                    <m:t>j</m:t>
+                  </m:r>
+                  <m:sSub>
+                    <m:sSubPr>
+                      <m:ctrlPr>
+                        <w:rPr>
+                          <w:rFonts w:ascii="Cambria Math" w:eastAsiaTheme="minorEastAsia" w:hAnsi="Cambria Math"/>
+                          <w:i/>
+                        </w:rPr>
+                      </m:ctrlPr>
+                    </m:sSubPr>
+                    <m:e>
+                      <m:r>
+                        <w:rPr>
+                          <w:rFonts w:ascii="Cambria Math" w:eastAsiaTheme="minorEastAsia" w:hAnsi="Cambria Math"/>
+                        </w:rPr>
+                        <m:t>φ</m:t>
+                      </m:r>
+                    </m:e>
+                    <m:sub>
+                      <m:r>
+                        <w:rPr>
+                          <w:rFonts w:ascii="Cambria Math" w:eastAsiaTheme="minorEastAsia" w:hAnsi="Cambria Math"/>
+                        </w:rPr>
+                        <m:t>1</m:t>
+                      </m:r>
+                    </m:sub>
+                  </m:sSub>
+                </m:sup>
+              </m:sSup>
+              <m:sSup>
+                <m:sSupPr>
+                  <m:ctrlPr>
+                    <w:rPr>
+                      <w:rFonts w:ascii="Cambria Math" w:eastAsiaTheme="minorEastAsia" w:hAnsi="Cambria Math"/>
+                      <w:i/>
+                    </w:rPr>
+                  </m:ctrlPr>
+                </m:sSupPr>
+                <m:e>
+                  <m:r>
+                    <w:rPr>
+                      <w:rFonts w:ascii="Cambria Math" w:eastAsiaTheme="minorEastAsia" w:hAnsi="Cambria Math"/>
+                    </w:rPr>
+                    <m:t>e</m:t>
+                  </m:r>
+                </m:e>
+                <m:sup>
+                  <m:r>
+                    <w:rPr>
+                      <w:rFonts w:ascii="Cambria Math" w:eastAsiaTheme="minorEastAsia" w:hAnsi="Cambria Math"/>
+                    </w:rPr>
+                    <m:t>-j</m:t>
+                  </m:r>
+                  <m:sSub>
+                    <m:sSubPr>
+                      <m:ctrlPr>
+                        <w:rPr>
+                          <w:rFonts w:ascii="Cambria Math" w:eastAsiaTheme="minorEastAsia" w:hAnsi="Cambria Math"/>
+                          <w:i/>
+                        </w:rPr>
+                      </m:ctrlPr>
+                    </m:sSubPr>
+                    <m:e>
+                      <m:r>
+                        <w:rPr>
+                          <w:rFonts w:ascii="Cambria Math" w:eastAsiaTheme="minorEastAsia" w:hAnsi="Cambria Math"/>
+                        </w:rPr>
+                        <m:t>φ</m:t>
+                      </m:r>
+                    </m:e>
+                    <m:sub>
+                      <m:r>
+                        <w:rPr>
+                          <w:rFonts w:ascii="Cambria Math" w:eastAsiaTheme="minorEastAsia" w:hAnsi="Cambria Math"/>
+                        </w:rPr>
+                        <m:t>2</m:t>
+                      </m:r>
+                    </m:sub>
+                  </m:sSub>
+                </m:sup>
+              </m:sSup>
+              <m:r>
+                <w:rPr>
+                  <w:rFonts w:ascii="Cambria Math" w:eastAsiaTheme="minorEastAsia" w:hAnsi="Cambria Math"/>
+                </w:rPr>
+                <m:t>-</m:t>
+              </m:r>
+              <m:acc>
+                <m:accPr>
+                  <m:chr m:val="̇"/>
+                  <m:ctrlPr>
+                    <w:rPr>
+                      <w:rFonts w:ascii="Cambria Math" w:eastAsiaTheme="minorEastAsia" w:hAnsi="Cambria Math"/>
+                      <w:i/>
+                    </w:rPr>
+                  </m:ctrlPr>
+                </m:accPr>
+                <m:e>
+                  <m:sSub>
+                    <m:sSubPr>
+                      <m:ctrlPr>
+                        <w:rPr>
+                          <w:rFonts w:ascii="Cambria Math" w:eastAsiaTheme="minorEastAsia" w:hAnsi="Cambria Math"/>
+                          <w:i/>
+                        </w:rPr>
+                      </m:ctrlPr>
+                    </m:sSubPr>
+                    <m:e>
+                      <m:r>
+                        <w:rPr>
+                          <w:rFonts w:ascii="Cambria Math" w:eastAsiaTheme="minorEastAsia" w:hAnsi="Cambria Math"/>
+                        </w:rPr>
+                        <m:t>φ</m:t>
+                      </m:r>
+                    </m:e>
+                    <m:sub>
+                      <m:r>
+                        <w:rPr>
+                          <w:rFonts w:ascii="Cambria Math" w:eastAsiaTheme="minorEastAsia" w:hAnsi="Cambria Math"/>
+                        </w:rPr>
+                        <m:t>2</m:t>
+                      </m:r>
+                    </m:sub>
+                  </m:sSub>
+                </m:e>
+              </m:acc>
+              <m:sSup>
+                <m:sSupPr>
+                  <m:ctrlPr>
+                    <w:rPr>
+                      <w:rFonts w:ascii="Cambria Math" w:eastAsiaTheme="minorEastAsia" w:hAnsi="Cambria Math"/>
+                      <w:i/>
+                    </w:rPr>
+                  </m:ctrlPr>
+                </m:sSupPr>
+                <m:e>
+                  <m:r>
+                    <w:rPr>
+                      <w:rFonts w:ascii="Cambria Math" w:eastAsiaTheme="minorEastAsia" w:hAnsi="Cambria Math"/>
+                    </w:rPr>
+                    <m:t>e</m:t>
+                  </m:r>
+                </m:e>
+                <m:sup>
+                  <m:r>
+                    <w:rPr>
+                      <w:rFonts w:ascii="Cambria Math" w:eastAsiaTheme="minorEastAsia" w:hAnsi="Cambria Math"/>
+                    </w:rPr>
+                    <m:t>j</m:t>
+                  </m:r>
+                  <m:sSub>
+                    <m:sSubPr>
+                      <m:ctrlPr>
+                        <w:rPr>
+                          <w:rFonts w:ascii="Cambria Math" w:eastAsiaTheme="minorEastAsia" w:hAnsi="Cambria Math"/>
+                          <w:i/>
+                        </w:rPr>
+                      </m:ctrlPr>
+                    </m:sSubPr>
+                    <m:e>
+                      <m:r>
+                        <w:rPr>
+                          <w:rFonts w:ascii="Cambria Math" w:eastAsiaTheme="minorEastAsia" w:hAnsi="Cambria Math"/>
+                        </w:rPr>
+                        <m:t>φ</m:t>
+                      </m:r>
+                    </m:e>
+                    <m:sub>
+                      <m:r>
+                        <w:rPr>
+                          <w:rFonts w:ascii="Cambria Math" w:eastAsiaTheme="minorEastAsia" w:hAnsi="Cambria Math"/>
+                        </w:rPr>
+                        <m:t>1</m:t>
+                      </m:r>
+                    </m:sub>
+                  </m:sSub>
+                </m:sup>
+              </m:sSup>
+              <m:sSup>
+                <m:sSupPr>
+                  <m:ctrlPr>
+                    <w:rPr>
+                      <w:rFonts w:ascii="Cambria Math" w:eastAsiaTheme="minorEastAsia" w:hAnsi="Cambria Math"/>
+                      <w:i/>
+                    </w:rPr>
+                  </m:ctrlPr>
+                </m:sSupPr>
+                <m:e>
+                  <m:r>
+                    <w:rPr>
+                      <w:rFonts w:ascii="Cambria Math" w:eastAsiaTheme="minorEastAsia" w:hAnsi="Cambria Math"/>
+                    </w:rPr>
+                    <m:t>e</m:t>
+                  </m:r>
+                </m:e>
+                <m:sup>
+                  <m:r>
+                    <w:rPr>
+                      <w:rFonts w:ascii="Cambria Math" w:eastAsiaTheme="minorEastAsia" w:hAnsi="Cambria Math"/>
+                    </w:rPr>
+                    <m:t>-j</m:t>
+                  </m:r>
+                  <m:sSub>
+                    <m:sSubPr>
+                      <m:ctrlPr>
+                        <w:rPr>
+                          <w:rFonts w:ascii="Cambria Math" w:eastAsiaTheme="minorEastAsia" w:hAnsi="Cambria Math"/>
+                          <w:i/>
+                        </w:rPr>
+                      </m:ctrlPr>
+                    </m:sSubPr>
+                    <m:e>
+                      <m:r>
+                        <w:rPr>
+                          <w:rFonts w:ascii="Cambria Math" w:eastAsiaTheme="minorEastAsia" w:hAnsi="Cambria Math"/>
+                        </w:rPr>
+                        <m:t>φ</m:t>
+                      </m:r>
+                    </m:e>
+                    <m:sub>
+                      <m:r>
+                        <w:rPr>
+                          <w:rFonts w:ascii="Cambria Math" w:eastAsiaTheme="minorEastAsia" w:hAnsi="Cambria Math"/>
+                        </w:rPr>
+                        <m:t>2</m:t>
+                      </m:r>
+                    </m:sub>
+                  </m:sSub>
+                </m:sup>
+              </m:sSup>
+              <m:r>
+                <w:rPr>
+                  <w:rFonts w:ascii="Cambria Math" w:eastAsiaTheme="minorEastAsia" w:hAnsi="Cambria Math"/>
+                </w:rPr>
+                <m:t>-</m:t>
+              </m:r>
+              <m:acc>
+                <m:accPr>
+                  <m:chr m:val="̇"/>
+                  <m:ctrlPr>
+                    <w:rPr>
+                      <w:rFonts w:ascii="Cambria Math" w:eastAsiaTheme="minorEastAsia" w:hAnsi="Cambria Math"/>
+                      <w:i/>
+                    </w:rPr>
+                  </m:ctrlPr>
+                </m:accPr>
+                <m:e>
+                  <m:sSub>
+                    <m:sSubPr>
+                      <m:ctrlPr>
+                        <w:rPr>
+                          <w:rFonts w:ascii="Cambria Math" w:eastAsiaTheme="minorEastAsia" w:hAnsi="Cambria Math"/>
+                          <w:i/>
+                        </w:rPr>
+                      </m:ctrlPr>
+                    </m:sSubPr>
+                    <m:e>
+                      <m:r>
+                        <w:rPr>
+                          <w:rFonts w:ascii="Cambria Math" w:eastAsiaTheme="minorEastAsia" w:hAnsi="Cambria Math"/>
+                        </w:rPr>
+                        <m:t>φ</m:t>
+                      </m:r>
+                    </m:e>
+                    <m:sub>
+                      <m:r>
+                        <w:rPr>
+                          <w:rFonts w:ascii="Cambria Math" w:eastAsiaTheme="minorEastAsia" w:hAnsi="Cambria Math"/>
+                        </w:rPr>
+                        <m:t>1</m:t>
+                      </m:r>
+                    </m:sub>
+                  </m:sSub>
+                </m:e>
+              </m:acc>
+              <m:sSup>
+                <m:sSupPr>
+                  <m:ctrlPr>
+                    <w:rPr>
+                      <w:rFonts w:ascii="Cambria Math" w:eastAsiaTheme="minorEastAsia" w:hAnsi="Cambria Math"/>
+                      <w:i/>
+                    </w:rPr>
+                  </m:ctrlPr>
+                </m:sSupPr>
+                <m:e>
+                  <m:r>
+                    <w:rPr>
+                      <w:rFonts w:ascii="Cambria Math" w:eastAsiaTheme="minorEastAsia" w:hAnsi="Cambria Math"/>
+                    </w:rPr>
+                    <m:t>e</m:t>
+                  </m:r>
+                </m:e>
+                <m:sup>
+                  <m:r>
+                    <w:rPr>
+                      <w:rFonts w:ascii="Cambria Math" w:eastAsiaTheme="minorEastAsia" w:hAnsi="Cambria Math"/>
+                    </w:rPr>
+                    <m:t>-j</m:t>
+                  </m:r>
+                  <m:sSub>
+                    <m:sSubPr>
+                      <m:ctrlPr>
+                        <w:rPr>
+                          <w:rFonts w:ascii="Cambria Math" w:eastAsiaTheme="minorEastAsia" w:hAnsi="Cambria Math"/>
+                          <w:i/>
+                        </w:rPr>
+                      </m:ctrlPr>
+                    </m:sSubPr>
+                    <m:e>
+                      <m:r>
+                        <w:rPr>
+                          <w:rFonts w:ascii="Cambria Math" w:eastAsiaTheme="minorEastAsia" w:hAnsi="Cambria Math"/>
+                        </w:rPr>
+                        <m:t>φ</m:t>
+                      </m:r>
+                    </m:e>
+                    <m:sub>
+                      <m:r>
+                        <w:rPr>
+                          <w:rFonts w:ascii="Cambria Math" w:eastAsiaTheme="minorEastAsia" w:hAnsi="Cambria Math"/>
+                        </w:rPr>
+                        <m:t>1</m:t>
+                      </m:r>
+                    </m:sub>
+                  </m:sSub>
+                </m:sup>
+              </m:sSup>
+              <m:sSup>
+                <m:sSupPr>
+                  <m:ctrlPr>
+                    <w:rPr>
+                      <w:rFonts w:ascii="Cambria Math" w:eastAsiaTheme="minorEastAsia" w:hAnsi="Cambria Math"/>
+                      <w:i/>
+                    </w:rPr>
+                  </m:ctrlPr>
+                </m:sSupPr>
+                <m:e>
+                  <m:r>
+                    <w:rPr>
+                      <w:rFonts w:ascii="Cambria Math" w:eastAsiaTheme="minorEastAsia" w:hAnsi="Cambria Math"/>
+                    </w:rPr>
+                    <m:t>e</m:t>
+                  </m:r>
+                </m:e>
+                <m:sup>
+                  <m:r>
+                    <w:rPr>
+                      <w:rFonts w:ascii="Cambria Math" w:eastAsiaTheme="minorEastAsia" w:hAnsi="Cambria Math"/>
+                    </w:rPr>
+                    <m:t>j</m:t>
+                  </m:r>
+                  <m:sSub>
+                    <m:sSubPr>
+                      <m:ctrlPr>
+                        <w:rPr>
+                          <w:rFonts w:ascii="Cambria Math" w:eastAsiaTheme="minorEastAsia" w:hAnsi="Cambria Math"/>
+                          <w:i/>
+                        </w:rPr>
+                      </m:ctrlPr>
+                    </m:sSubPr>
+                    <m:e>
+                      <m:r>
+                        <w:rPr>
+                          <w:rFonts w:ascii="Cambria Math" w:eastAsiaTheme="minorEastAsia" w:hAnsi="Cambria Math"/>
+                        </w:rPr>
+                        <m:t>φ</m:t>
+                      </m:r>
+                    </m:e>
+                    <m:sub>
+                      <m:r>
+                        <w:rPr>
+                          <w:rFonts w:ascii="Cambria Math" w:eastAsiaTheme="minorEastAsia" w:hAnsi="Cambria Math"/>
+                        </w:rPr>
+                        <m:t>2</m:t>
+                      </m:r>
+                    </m:sub>
+                  </m:sSub>
+                </m:sup>
+              </m:sSup>
+              <m:r>
+                <w:rPr>
+                  <w:rFonts w:ascii="Cambria Math" w:eastAsiaTheme="minorEastAsia" w:hAnsi="Cambria Math"/>
+                </w:rPr>
+                <m:t>+</m:t>
+              </m:r>
+              <m:acc>
+                <m:accPr>
+                  <m:chr m:val="̇"/>
+                  <m:ctrlPr>
+                    <w:rPr>
+                      <w:rFonts w:ascii="Cambria Math" w:eastAsiaTheme="minorEastAsia" w:hAnsi="Cambria Math"/>
+                      <w:i/>
+                    </w:rPr>
+                  </m:ctrlPr>
+                </m:accPr>
+                <m:e>
+                  <m:sSub>
+                    <m:sSubPr>
+                      <m:ctrlPr>
+                        <w:rPr>
+                          <w:rFonts w:ascii="Cambria Math" w:eastAsiaTheme="minorEastAsia" w:hAnsi="Cambria Math"/>
+                          <w:i/>
+                        </w:rPr>
+                      </m:ctrlPr>
+                    </m:sSubPr>
+                    <m:e>
+                      <m:r>
+                        <w:rPr>
+                          <w:rFonts w:ascii="Cambria Math" w:eastAsiaTheme="minorEastAsia" w:hAnsi="Cambria Math"/>
+                        </w:rPr>
+                        <m:t>φ</m:t>
+                      </m:r>
+                    </m:e>
+                    <m:sub>
+                      <m:r>
+                        <w:rPr>
+                          <w:rFonts w:ascii="Cambria Math" w:eastAsiaTheme="minorEastAsia" w:hAnsi="Cambria Math"/>
+                        </w:rPr>
+                        <m:t>2</m:t>
+                      </m:r>
+                    </m:sub>
+                  </m:sSub>
+                </m:e>
+              </m:acc>
+              <m:sSup>
+                <m:sSupPr>
+                  <m:ctrlPr>
+                    <w:rPr>
+                      <w:rFonts w:ascii="Cambria Math" w:eastAsiaTheme="minorEastAsia" w:hAnsi="Cambria Math"/>
+                      <w:i/>
+                    </w:rPr>
+                  </m:ctrlPr>
+                </m:sSupPr>
+                <m:e>
+                  <m:r>
+                    <w:rPr>
+                      <w:rFonts w:ascii="Cambria Math" w:eastAsiaTheme="minorEastAsia" w:hAnsi="Cambria Math"/>
+                    </w:rPr>
+                    <m:t>e</m:t>
+                  </m:r>
+                </m:e>
+                <m:sup>
+                  <m:r>
+                    <w:rPr>
+                      <w:rFonts w:ascii="Cambria Math" w:eastAsiaTheme="minorEastAsia" w:hAnsi="Cambria Math"/>
+                    </w:rPr>
+                    <m:t>-j</m:t>
+                  </m:r>
+                  <m:sSub>
+                    <m:sSubPr>
+                      <m:ctrlPr>
+                        <w:rPr>
+                          <w:rFonts w:ascii="Cambria Math" w:eastAsiaTheme="minorEastAsia" w:hAnsi="Cambria Math"/>
+                          <w:i/>
+                        </w:rPr>
+                      </m:ctrlPr>
+                    </m:sSubPr>
+                    <m:e>
+                      <m:r>
+                        <w:rPr>
+                          <w:rFonts w:ascii="Cambria Math" w:eastAsiaTheme="minorEastAsia" w:hAnsi="Cambria Math"/>
+                        </w:rPr>
+                        <m:t>φ</m:t>
+                      </m:r>
+                    </m:e>
+                    <m:sub>
+                      <m:r>
+                        <w:rPr>
+                          <w:rFonts w:ascii="Cambria Math" w:eastAsiaTheme="minorEastAsia" w:hAnsi="Cambria Math"/>
+                        </w:rPr>
+                        <m:t>1</m:t>
+                      </m:r>
+                    </m:sub>
+                  </m:sSub>
+                </m:sup>
+              </m:sSup>
+              <m:sSup>
+                <m:sSupPr>
+                  <m:ctrlPr>
+                    <w:rPr>
+                      <w:rFonts w:ascii="Cambria Math" w:eastAsiaTheme="minorEastAsia" w:hAnsi="Cambria Math"/>
+                      <w:i/>
+                    </w:rPr>
+                  </m:ctrlPr>
+                </m:sSupPr>
+                <m:e>
+                  <m:r>
+                    <w:rPr>
+                      <w:rFonts w:ascii="Cambria Math" w:eastAsiaTheme="minorEastAsia" w:hAnsi="Cambria Math"/>
+                    </w:rPr>
+                    <m:t>e</m:t>
+                  </m:r>
+                </m:e>
+                <m:sup>
+                  <m:r>
+                    <w:rPr>
+                      <w:rFonts w:ascii="Cambria Math" w:eastAsiaTheme="minorEastAsia" w:hAnsi="Cambria Math"/>
+                    </w:rPr>
+                    <m:t>j</m:t>
+                  </m:r>
+                  <m:sSub>
+                    <m:sSubPr>
+                      <m:ctrlPr>
+                        <w:rPr>
+                          <w:rFonts w:ascii="Cambria Math" w:eastAsiaTheme="minorEastAsia" w:hAnsi="Cambria Math"/>
+                          <w:i/>
+                        </w:rPr>
+                      </m:ctrlPr>
+                    </m:sSubPr>
+                    <m:e>
+                      <m:r>
+                        <w:rPr>
+                          <w:rFonts w:ascii="Cambria Math" w:eastAsiaTheme="minorEastAsia" w:hAnsi="Cambria Math"/>
+                        </w:rPr>
+                        <m:t>φ</m:t>
+                      </m:r>
+                    </m:e>
+                    <m:sub>
+                      <m:r>
+                        <w:rPr>
+                          <w:rFonts w:ascii="Cambria Math" w:eastAsiaTheme="minorEastAsia" w:hAnsi="Cambria Math"/>
+                        </w:rPr>
+                        <m:t>2</m:t>
+                      </m:r>
+                    </m:sub>
+                  </m:sSub>
+                </m:sup>
+              </m:sSup>
+            </m:e>
+          </m:d>
+        </m:oMath>
+      </m:oMathPara>
+    </w:p>
+    <w:p>
+      <w:pPr>
+        <w:rPr>
+          <w:rFonts w:eastAsiaTheme="minorEastAsia"/>
+        </w:rPr>
+      </w:pPr>
+      <m:oMathPara>
+        <m:oMath>
+          <m:r>
+            <w:rPr>
+              <w:rFonts w:ascii="Cambria Math" w:eastAsiaTheme="minorEastAsia" w:hAnsi="Cambria Math"/>
+            </w:rPr>
+            <m:t>=</m:t>
+          </m:r>
+          <m:f>
+            <m:fPr>
+              <m:ctrlPr>
+                <w:rPr>
+                  <w:rFonts w:ascii="Cambria Math" w:eastAsiaTheme="minorEastAsia" w:hAnsi="Cambria Math"/>
+                  <w:i/>
+                </w:rPr>
+              </m:ctrlPr>
+            </m:fPr>
+            <m:num>
+              <m:r>
+                <w:rPr>
+                  <w:rFonts w:ascii="Cambria Math" w:eastAsiaTheme="minorEastAsia" w:hAnsi="Cambria Math"/>
+                </w:rPr>
+                <m:t>1</m:t>
+              </m:r>
+            </m:num>
+            <m:den>
+              <m:r>
+                <w:rPr>
+                  <w:rFonts w:ascii="Cambria Math" w:eastAsiaTheme="minorEastAsia" w:hAnsi="Cambria Math"/>
+                </w:rPr>
+                <m:t>2</m:t>
+              </m:r>
+            </m:den>
+          </m:f>
+          <m:d>
+            <m:dPr>
+              <m:ctrlPr>
+                <w:rPr>
+                  <w:rFonts w:ascii="Cambria Math" w:eastAsiaTheme="minorEastAsia" w:hAnsi="Cambria Math"/>
+                  <w:i/>
+                </w:rPr>
+              </m:ctrlPr>
+            </m:dPr>
+            <m:e>
+              <m:acc>
+                <m:accPr>
+                  <m:chr m:val="̇"/>
+                  <m:ctrlPr>
+                    <w:rPr>
+                      <w:rFonts w:ascii="Cambria Math" w:eastAsiaTheme="minorEastAsia" w:hAnsi="Cambria Math"/>
+                      <w:i/>
+                    </w:rPr>
+                  </m:ctrlPr>
+                </m:accPr>
+                <m:e>
+                  <m:sSub>
+                    <m:sSubPr>
+                      <m:ctrlPr>
+                        <w:rPr>
+                          <w:rFonts w:ascii="Cambria Math" w:eastAsiaTheme="minorEastAsia" w:hAnsi="Cambria Math"/>
+                          <w:i/>
+                        </w:rPr>
+                      </m:ctrlPr>
+                    </m:sSubPr>
+                    <m:e>
+                      <m:r>
+                        <w:rPr>
+                          <w:rFonts w:ascii="Cambria Math" w:eastAsiaTheme="minorEastAsia" w:hAnsi="Cambria Math"/>
+                        </w:rPr>
+                        <m:t>φ</m:t>
+                      </m:r>
+                    </m:e>
+                    <m:sub>
+                      <m:r>
+                        <w:rPr>
+                          <w:rFonts w:ascii="Cambria Math" w:eastAsiaTheme="minorEastAsia" w:hAnsi="Cambria Math"/>
+                        </w:rPr>
+                        <m:t>1</m:t>
+                      </m:r>
+                    </m:sub>
+                  </m:sSub>
+                </m:e>
+              </m:acc>
+              <m:d>
+                <m:dPr>
+                  <m:ctrlPr>
+                    <w:rPr>
+                      <w:rFonts w:ascii="Cambria Math" w:eastAsiaTheme="minorEastAsia" w:hAnsi="Cambria Math"/>
+                      <w:i/>
+                    </w:rPr>
+                  </m:ctrlPr>
+                </m:dPr>
+                <m:e>
+                  <m:sSup>
+                    <m:sSupPr>
+                      <m:ctrlPr>
+                        <w:rPr>
+                          <w:rFonts w:ascii="Cambria Math" w:eastAsiaTheme="minorEastAsia" w:hAnsi="Cambria Math"/>
+                          <w:i/>
+                        </w:rPr>
+                      </m:ctrlPr>
+                    </m:sSupPr>
+                    <m:e>
+                      <m:r>
+                        <w:rPr>
+                          <w:rFonts w:ascii="Cambria Math" w:eastAsiaTheme="minorEastAsia" w:hAnsi="Cambria Math"/>
+                        </w:rPr>
+                        <m:t>e</m:t>
+                      </m:r>
+                    </m:e>
+                    <m:sup>
+                      <m:r>
+                        <w:rPr>
+                          <w:rFonts w:ascii="Cambria Math" w:eastAsiaTheme="minorEastAsia" w:hAnsi="Cambria Math"/>
+                        </w:rPr>
+                        <m:t>j</m:t>
+                      </m:r>
+                      <m:d>
+                        <m:dPr>
+                          <m:ctrlPr>
+                            <w:rPr>
+                              <w:rFonts w:ascii="Cambria Math" w:eastAsiaTheme="minorEastAsia" w:hAnsi="Cambria Math"/>
+                              <w:i/>
+                            </w:rPr>
+                          </m:ctrlPr>
+                        </m:dPr>
+                        <m:e>
+                          <m:sSub>
+                            <m:sSubPr>
+                              <m:ctrlPr>
+                                <w:rPr>
+                                  <w:rFonts w:ascii="Cambria Math" w:eastAsiaTheme="minorEastAsia" w:hAnsi="Cambria Math"/>
+                                  <w:i/>
+                                </w:rPr>
+                              </m:ctrlPr>
+                            </m:sSubPr>
+                            <m:e>
+                              <m:r>
+                                <w:rPr>
+                                  <w:rFonts w:ascii="Cambria Math" w:eastAsiaTheme="minorEastAsia" w:hAnsi="Cambria Math"/>
+                                </w:rPr>
+                                <m:t>φ</m:t>
+                              </m:r>
+                            </m:e>
+                            <m:sub>
+                              <m:r>
+                                <w:rPr>
+                                  <w:rFonts w:ascii="Cambria Math" w:eastAsiaTheme="minorEastAsia" w:hAnsi="Cambria Math"/>
+                                </w:rPr>
+                                <m:t>1</m:t>
+                              </m:r>
+                            </m:sub>
+                          </m:sSub>
+                          <m:r>
+                            <w:rPr>
+                              <w:rFonts w:ascii="Cambria Math" w:eastAsiaTheme="minorEastAsia" w:hAnsi="Cambria Math"/>
+                            </w:rPr>
+                            <m:t>-</m:t>
+                          </m:r>
+                          <m:sSub>
+                            <m:sSubPr>
+                              <m:ctrlPr>
+                                <w:rPr>
+                                  <w:rFonts w:ascii="Cambria Math" w:eastAsiaTheme="minorEastAsia" w:hAnsi="Cambria Math"/>
+                                  <w:i/>
+                                </w:rPr>
+                              </m:ctrlPr>
+                            </m:sSubPr>
+                            <m:e>
+                              <m:r>
+                                <w:rPr>
+                                  <w:rFonts w:ascii="Cambria Math" w:eastAsiaTheme="minorEastAsia" w:hAnsi="Cambria Math"/>
+                                </w:rPr>
+                                <m:t>φ</m:t>
+                              </m:r>
+                            </m:e>
+                            <m:sub>
+                              <m:r>
+                                <w:rPr>
+                                  <w:rFonts w:ascii="Cambria Math" w:eastAsiaTheme="minorEastAsia" w:hAnsi="Cambria Math"/>
+                                </w:rPr>
+                                <m:t>2</m:t>
+                              </m:r>
+                            </m:sub>
+                          </m:sSub>
+                        </m:e>
+                      </m:d>
+                    </m:sup>
+                  </m:sSup>
+                  <m:r>
+                    <w:rPr>
+                      <w:rFonts w:ascii="Cambria Math" w:eastAsiaTheme="minorEastAsia" w:hAnsi="Cambria Math"/>
+                    </w:rPr>
+                    <m:t>-</m:t>
+                  </m:r>
+                  <m:sSup>
+                    <m:sSupPr>
+                      <m:ctrlPr>
+                        <w:rPr>
+                          <w:rFonts w:ascii="Cambria Math" w:eastAsiaTheme="minorEastAsia" w:hAnsi="Cambria Math"/>
+                          <w:i/>
+                        </w:rPr>
+                      </m:ctrlPr>
+                    </m:sSupPr>
+                    <m:e>
+                      <m:r>
+                        <w:rPr>
+                          <w:rFonts w:ascii="Cambria Math" w:eastAsiaTheme="minorEastAsia" w:hAnsi="Cambria Math"/>
+                        </w:rPr>
+                        <m:t>e</m:t>
+                      </m:r>
+                    </m:e>
+                    <m:sup>
+                      <m:r>
+                        <w:rPr>
+                          <w:rFonts w:ascii="Cambria Math" w:eastAsiaTheme="minorEastAsia" w:hAnsi="Cambria Math"/>
+                        </w:rPr>
+                        <m:t>j</m:t>
+                      </m:r>
+                      <m:d>
+                        <m:dPr>
+                          <m:ctrlPr>
+                            <w:rPr>
+                              <w:rFonts w:ascii="Cambria Math" w:eastAsiaTheme="minorEastAsia" w:hAnsi="Cambria Math"/>
+                              <w:i/>
+                            </w:rPr>
+                          </m:ctrlPr>
+                        </m:dPr>
+                        <m:e>
+                          <m:sSub>
+                            <m:sSubPr>
+                              <m:ctrlPr>
+                                <w:rPr>
+                                  <w:rFonts w:ascii="Cambria Math" w:eastAsiaTheme="minorEastAsia" w:hAnsi="Cambria Math"/>
+                                  <w:i/>
+                                </w:rPr>
+                              </m:ctrlPr>
+                            </m:sSubPr>
+                            <m:e>
+                              <m:sSub>
+                                <m:sSubPr>
+                                  <m:ctrlPr>
+                                    <w:rPr>
+                                      <w:rFonts w:ascii="Cambria Math" w:eastAsiaTheme="minorEastAsia" w:hAnsi="Cambria Math"/>
+                                      <w:i/>
+                                    </w:rPr>
+                                  </m:ctrlPr>
+                                </m:sSubPr>
+                                <m:e>
+                                  <m:r>
+                                    <w:rPr>
+                                      <w:rFonts w:ascii="Cambria Math" w:eastAsiaTheme="minorEastAsia" w:hAnsi="Cambria Math"/>
+                                    </w:rPr>
+                                    <m:t>φ</m:t>
+                                  </m:r>
+                                </m:e>
+                                <m:sub>
+                                  <m:r>
+                                    <w:rPr>
+                                      <w:rFonts w:ascii="Cambria Math" w:eastAsiaTheme="minorEastAsia" w:hAnsi="Cambria Math"/>
+                                    </w:rPr>
+                                    <m:t>2</m:t>
+                                  </m:r>
+                                </m:sub>
+                              </m:sSub>
+                              <m:r>
+                                <w:rPr>
+                                  <w:rFonts w:ascii="Cambria Math" w:eastAsiaTheme="minorEastAsia" w:hAnsi="Cambria Math"/>
+                                </w:rPr>
+                                <m:t>-φ</m:t>
+                              </m:r>
+                            </m:e>
+                            <m:sub>
+                              <m:r>
+                                <w:rPr>
+                                  <w:rFonts w:ascii="Cambria Math" w:eastAsiaTheme="minorEastAsia" w:hAnsi="Cambria Math"/>
+                                </w:rPr>
+                                <m:t>1</m:t>
+                              </m:r>
+                            </m:sub>
+                          </m:sSub>
+                        </m:e>
+                      </m:d>
+                    </m:sup>
+                  </m:sSup>
+                </m:e>
+              </m:d>
+              <m:r>
+                <w:rPr>
+                  <w:rFonts w:ascii="Cambria Math" w:eastAsiaTheme="minorEastAsia" w:hAnsi="Cambria Math"/>
+                </w:rPr>
+                <m:t>+</m:t>
+              </m:r>
+              <m:acc>
+                <m:accPr>
+                  <m:chr m:val="̇"/>
+                  <m:ctrlPr>
+                    <w:rPr>
+                      <w:rFonts w:ascii="Cambria Math" w:eastAsiaTheme="minorEastAsia" w:hAnsi="Cambria Math"/>
+                      <w:i/>
+                    </w:rPr>
+                  </m:ctrlPr>
+                </m:accPr>
+                <m:e>
+                  <m:sSub>
+                    <m:sSubPr>
+                      <m:ctrlPr>
+                        <w:rPr>
+                          <w:rFonts w:ascii="Cambria Math" w:eastAsiaTheme="minorEastAsia" w:hAnsi="Cambria Math"/>
+                          <w:i/>
+                        </w:rPr>
+                      </m:ctrlPr>
+                    </m:sSubPr>
+                    <m:e>
+                      <m:r>
+                        <w:rPr>
+                          <w:rFonts w:ascii="Cambria Math" w:eastAsiaTheme="minorEastAsia" w:hAnsi="Cambria Math"/>
+                        </w:rPr>
+                        <m:t>φ</m:t>
+                      </m:r>
+                    </m:e>
+                    <m:sub>
+                      <m:r>
+                        <w:rPr>
+                          <w:rFonts w:ascii="Cambria Math" w:eastAsiaTheme="minorEastAsia" w:hAnsi="Cambria Math"/>
+                        </w:rPr>
+                        <m:t>2</m:t>
+                      </m:r>
+                    </m:sub>
+                  </m:sSub>
+                </m:e>
+              </m:acc>
+              <m:d>
+                <m:dPr>
+                  <m:ctrlPr>
+                    <w:rPr>
+                      <w:rFonts w:ascii="Cambria Math" w:eastAsiaTheme="minorEastAsia" w:hAnsi="Cambria Math"/>
+                      <w:i/>
+                    </w:rPr>
+                  </m:ctrlPr>
+                </m:dPr>
+                <m:e>
+                  <m:sSup>
+                    <m:sSupPr>
+                      <m:ctrlPr>
+                        <w:rPr>
+                          <w:rFonts w:ascii="Cambria Math" w:eastAsiaTheme="minorEastAsia" w:hAnsi="Cambria Math"/>
+                          <w:i/>
+                        </w:rPr>
+                      </m:ctrlPr>
+                    </m:sSupPr>
+                    <m:e>
+                      <m:r>
+                        <w:rPr>
+                          <w:rFonts w:ascii="Cambria Math" w:eastAsiaTheme="minorEastAsia" w:hAnsi="Cambria Math"/>
+                        </w:rPr>
+                        <m:t>e</m:t>
+                      </m:r>
+                    </m:e>
+                    <m:sup>
+                      <m:r>
+                        <w:rPr>
+                          <w:rFonts w:ascii="Cambria Math" w:eastAsiaTheme="minorEastAsia" w:hAnsi="Cambria Math"/>
+                        </w:rPr>
+                        <m:t>j</m:t>
+                      </m:r>
+                      <m:d>
+                        <m:dPr>
+                          <m:ctrlPr>
+                            <w:rPr>
+                              <w:rFonts w:ascii="Cambria Math" w:eastAsiaTheme="minorEastAsia" w:hAnsi="Cambria Math"/>
+                              <w:i/>
+                            </w:rPr>
+                          </m:ctrlPr>
+                        </m:dPr>
+                        <m:e>
+                          <m:sSub>
+                            <m:sSubPr>
+                              <m:ctrlPr>
+                                <w:rPr>
+                                  <w:rFonts w:ascii="Cambria Math" w:eastAsiaTheme="minorEastAsia" w:hAnsi="Cambria Math"/>
+                                  <w:i/>
+                                </w:rPr>
+                              </m:ctrlPr>
+                            </m:sSubPr>
+                            <m:e>
+                              <m:r>
+                                <w:rPr>
+                                  <w:rFonts w:ascii="Cambria Math" w:eastAsiaTheme="minorEastAsia" w:hAnsi="Cambria Math"/>
+                                </w:rPr>
+                                <m:t>φ</m:t>
+                              </m:r>
+                            </m:e>
+                            <m:sub>
+                              <m:r>
+                                <w:rPr>
+                                  <w:rFonts w:ascii="Cambria Math" w:eastAsiaTheme="minorEastAsia" w:hAnsi="Cambria Math"/>
+                                </w:rPr>
+                                <m:t>2</m:t>
+                              </m:r>
+                            </m:sub>
+                          </m:sSub>
+                          <m:r>
+                            <w:rPr>
+                              <w:rFonts w:ascii="Cambria Math" w:eastAsiaTheme="minorEastAsia" w:hAnsi="Cambria Math"/>
+                            </w:rPr>
+                            <m:t>-</m:t>
+                          </m:r>
+                          <m:sSub>
+                            <m:sSubPr>
+                              <m:ctrlPr>
+                                <w:rPr>
+                                  <w:rFonts w:ascii="Cambria Math" w:eastAsiaTheme="minorEastAsia" w:hAnsi="Cambria Math"/>
+                                  <w:i/>
+                                </w:rPr>
+                              </m:ctrlPr>
+                            </m:sSubPr>
+                            <m:e>
+                              <m:r>
+                                <w:rPr>
+                                  <w:rFonts w:ascii="Cambria Math" w:eastAsiaTheme="minorEastAsia" w:hAnsi="Cambria Math"/>
+                                </w:rPr>
+                                <m:t>φ</m:t>
+                              </m:r>
+                            </m:e>
+                            <m:sub>
+                              <m:r>
+                                <w:rPr>
+                                  <w:rFonts w:ascii="Cambria Math" w:eastAsiaTheme="minorEastAsia" w:hAnsi="Cambria Math"/>
+                                </w:rPr>
+                                <m:t>1</m:t>
+                              </m:r>
+                            </m:sub>
+                          </m:sSub>
+                        </m:e>
+                      </m:d>
+                    </m:sup>
+                  </m:sSup>
+                  <m:r>
+                    <w:rPr>
+                      <w:rFonts w:ascii="Cambria Math" w:eastAsiaTheme="minorEastAsia" w:hAnsi="Cambria Math"/>
+                    </w:rPr>
+                    <m:t>-</m:t>
+                  </m:r>
+                  <m:sSup>
+                    <m:sSupPr>
+                      <m:ctrlPr>
+                        <w:rPr>
+                          <w:rFonts w:ascii="Cambria Math" w:eastAsiaTheme="minorEastAsia" w:hAnsi="Cambria Math"/>
+                          <w:i/>
+                        </w:rPr>
+                      </m:ctrlPr>
+                    </m:sSupPr>
+                    <m:e>
+                      <m:r>
+                        <w:rPr>
+                          <w:rFonts w:ascii="Cambria Math" w:eastAsiaTheme="minorEastAsia" w:hAnsi="Cambria Math"/>
+                        </w:rPr>
+                        <m:t>e</m:t>
+                      </m:r>
+                    </m:e>
+                    <m:sup>
+                      <m:r>
+                        <w:rPr>
+                          <w:rFonts w:ascii="Cambria Math" w:eastAsiaTheme="minorEastAsia" w:hAnsi="Cambria Math"/>
+                        </w:rPr>
+                        <m:t>j</m:t>
+                      </m:r>
+                      <m:d>
+                        <m:dPr>
+                          <m:ctrlPr>
+                            <w:rPr>
+                              <w:rFonts w:ascii="Cambria Math" w:eastAsiaTheme="minorEastAsia" w:hAnsi="Cambria Math"/>
+                              <w:i/>
+                            </w:rPr>
+                          </m:ctrlPr>
+                        </m:dPr>
+                        <m:e>
+                          <m:sSub>
+                            <m:sSubPr>
+                              <m:ctrlPr>
+                                <w:rPr>
+                                  <w:rFonts w:ascii="Cambria Math" w:eastAsiaTheme="minorEastAsia" w:hAnsi="Cambria Math"/>
+                                  <w:i/>
+                                </w:rPr>
+                              </m:ctrlPr>
+                            </m:sSubPr>
+                            <m:e>
+                              <m:r>
+                                <w:rPr>
+                                  <w:rFonts w:ascii="Cambria Math" w:eastAsiaTheme="minorEastAsia" w:hAnsi="Cambria Math"/>
+                                </w:rPr>
+                                <m:t>φ</m:t>
+                              </m:r>
+                            </m:e>
+                            <m:sub>
+                              <m:r>
+                                <w:rPr>
+                                  <w:rFonts w:ascii="Cambria Math" w:eastAsiaTheme="minorEastAsia" w:hAnsi="Cambria Math"/>
+                                </w:rPr>
+                                <m:t>1</m:t>
+                              </m:r>
+                            </m:sub>
+                          </m:sSub>
+                          <m:r>
+                            <w:rPr>
+                              <w:rFonts w:ascii="Cambria Math" w:eastAsiaTheme="minorEastAsia" w:hAnsi="Cambria Math"/>
+                            </w:rPr>
+                            <m:t>-</m:t>
+                          </m:r>
+                          <m:sSub>
+                            <m:sSubPr>
+                              <m:ctrlPr>
+                                <w:rPr>
+                                  <w:rFonts w:ascii="Cambria Math" w:eastAsiaTheme="minorEastAsia" w:hAnsi="Cambria Math"/>
+                                  <w:i/>
+                                </w:rPr>
+                              </m:ctrlPr>
+                            </m:sSubPr>
+                            <m:e>
+                              <m:r>
+                                <w:rPr>
+                                  <w:rFonts w:ascii="Cambria Math" w:eastAsiaTheme="minorEastAsia" w:hAnsi="Cambria Math"/>
+                                </w:rPr>
+                                <m:t>φ</m:t>
+                              </m:r>
+                            </m:e>
+                            <m:sub>
+                              <m:r>
+                                <w:rPr>
+                                  <w:rFonts w:ascii="Cambria Math" w:eastAsiaTheme="minorEastAsia" w:hAnsi="Cambria Math"/>
+                                </w:rPr>
+                                <m:t>2</m:t>
+                              </m:r>
+                            </m:sub>
+                          </m:sSub>
+                        </m:e>
+                      </m:d>
+                    </m:sup>
+                  </m:sSup>
+                </m:e>
+              </m:d>
+            </m:e>
+          </m:d>
+          <m:r>
+            <w:rPr>
+              <w:rFonts w:ascii="Cambria Math" w:eastAsiaTheme="minorEastAsia" w:hAnsi="Cambria Math"/>
+            </w:rPr>
+            <m:t xml:space="preserve"> </m:t>
+          </m:r>
+        </m:oMath>
+      </m:oMathPara>
+    </w:p>
+    <w:p>
+      <w:pPr>
+        <w:rPr>
+          <w:rFonts w:eastAsiaTheme="minorEastAsia"/>
+        </w:rPr>
+      </w:pPr>
+      <m:oMathPara>
+        <m:oMath>
+          <m:r>
+            <w:rPr>
+              <w:rFonts w:ascii="Cambria Math" w:eastAsiaTheme="minorEastAsia" w:hAnsi="Cambria Math"/>
+            </w:rPr>
+            <m:t>=</m:t>
+          </m:r>
+          <m:f>
+            <m:fPr>
+              <m:ctrlPr>
+                <w:rPr>
+                  <w:rFonts w:ascii="Cambria Math" w:eastAsiaTheme="minorEastAsia" w:hAnsi="Cambria Math"/>
+                  <w:i/>
+                </w:rPr>
+              </m:ctrlPr>
+            </m:fPr>
+            <m:num>
+              <m:r>
+                <w:rPr>
+                  <w:rFonts w:ascii="Cambria Math" w:eastAsiaTheme="minorEastAsia" w:hAnsi="Cambria Math"/>
+                </w:rPr>
+                <m:t>1</m:t>
+              </m:r>
+            </m:num>
+            <m:den>
+              <m:r>
+                <w:rPr>
+                  <w:rFonts w:ascii="Cambria Math" w:eastAsiaTheme="minorEastAsia" w:hAnsi="Cambria Math"/>
+                </w:rPr>
+                <m:t>2</m:t>
+              </m:r>
+            </m:den>
+          </m:f>
+          <m:d>
+            <m:dPr>
+              <m:ctrlPr>
+                <w:rPr>
+                  <w:rFonts w:ascii="Cambria Math" w:eastAsiaTheme="minorEastAsia" w:hAnsi="Cambria Math"/>
+                  <w:i/>
+                </w:rPr>
+              </m:ctrlPr>
+            </m:dPr>
+            <m:e>
+              <m:acc>
+                <m:accPr>
+                  <m:chr m:val="̇"/>
+                  <m:ctrlPr>
+                    <w:rPr>
+                      <w:rFonts w:ascii="Cambria Math" w:eastAsiaTheme="minorEastAsia" w:hAnsi="Cambria Math"/>
+                      <w:i/>
+                    </w:rPr>
+                  </m:ctrlPr>
+                </m:accPr>
+                <m:e>
+                  <m:sSub>
+                    <m:sSubPr>
+                      <m:ctrlPr>
+                        <w:rPr>
+                          <w:rFonts w:ascii="Cambria Math" w:eastAsiaTheme="minorEastAsia" w:hAnsi="Cambria Math"/>
+                          <w:i/>
+                        </w:rPr>
+                      </m:ctrlPr>
+                    </m:sSubPr>
+                    <m:e>
+                      <m:r>
+                        <w:rPr>
+                          <w:rFonts w:ascii="Cambria Math" w:eastAsiaTheme="minorEastAsia" w:hAnsi="Cambria Math"/>
+                        </w:rPr>
+                        <m:t>φ</m:t>
+                      </m:r>
+                    </m:e>
+                    <m:sub>
+                      <m:r>
+                        <w:rPr>
+                          <w:rFonts w:ascii="Cambria Math" w:eastAsiaTheme="minorEastAsia" w:hAnsi="Cambria Math"/>
+                        </w:rPr>
+                        <m:t>1</m:t>
+                      </m:r>
+                    </m:sub>
+                  </m:sSub>
+                </m:e>
+              </m:acc>
+              <m:d>
+                <m:dPr>
+                  <m:ctrlPr>
+                    <w:rPr>
+                      <w:rFonts w:ascii="Cambria Math" w:eastAsiaTheme="minorEastAsia" w:hAnsi="Cambria Math"/>
+                      <w:i/>
+                    </w:rPr>
+                  </m:ctrlPr>
+                </m:dPr>
+                <m:e>
+                  <m:sSup>
+                    <m:sSupPr>
+                      <m:ctrlPr>
+                        <w:rPr>
+                          <w:rFonts w:ascii="Cambria Math" w:eastAsiaTheme="minorEastAsia" w:hAnsi="Cambria Math"/>
+                          <w:i/>
+                        </w:rPr>
+                      </m:ctrlPr>
+                    </m:sSupPr>
+                    <m:e>
+                      <m:r>
+                        <w:rPr>
+                          <w:rFonts w:ascii="Cambria Math" w:eastAsiaTheme="minorEastAsia" w:hAnsi="Cambria Math"/>
+                        </w:rPr>
+                        <m:t>e</m:t>
+                      </m:r>
+                    </m:e>
+                    <m:sup>
+                      <m:r>
+                        <w:rPr>
+                          <w:rFonts w:ascii="Cambria Math" w:eastAsiaTheme="minorEastAsia" w:hAnsi="Cambria Math"/>
+                        </w:rPr>
+                        <m:t>j</m:t>
+                      </m:r>
+                      <m:d>
+                        <m:dPr>
+                          <m:ctrlPr>
+                            <w:rPr>
+                              <w:rFonts w:ascii="Cambria Math" w:eastAsiaTheme="minorEastAsia" w:hAnsi="Cambria Math"/>
+                              <w:i/>
+                            </w:rPr>
+                          </m:ctrlPr>
+                        </m:dPr>
+                        <m:e>
+                          <m:sSub>
+                            <m:sSubPr>
+                              <m:ctrlPr>
+                                <w:rPr>
+                                  <w:rFonts w:ascii="Cambria Math" w:eastAsiaTheme="minorEastAsia" w:hAnsi="Cambria Math"/>
+                                  <w:i/>
+                                </w:rPr>
+                              </m:ctrlPr>
+                            </m:sSubPr>
+                            <m:e>
+                              <m:r>
+                                <w:rPr>
+                                  <w:rFonts w:ascii="Cambria Math" w:eastAsiaTheme="minorEastAsia" w:hAnsi="Cambria Math"/>
+                                </w:rPr>
+                                <m:t>φ</m:t>
+                              </m:r>
+                            </m:e>
+                            <m:sub>
+                              <m:r>
+                                <w:rPr>
+                                  <w:rFonts w:ascii="Cambria Math" w:eastAsiaTheme="minorEastAsia" w:hAnsi="Cambria Math"/>
+                                </w:rPr>
+                                <m:t>1</m:t>
+                              </m:r>
+                            </m:sub>
+                          </m:sSub>
+                          <m:r>
+                            <w:rPr>
+                              <w:rFonts w:ascii="Cambria Math" w:eastAsiaTheme="minorEastAsia" w:hAnsi="Cambria Math"/>
+                            </w:rPr>
+                            <m:t>-</m:t>
+                          </m:r>
+                          <m:sSub>
+                            <m:sSubPr>
+                              <m:ctrlPr>
+                                <w:rPr>
+                                  <w:rFonts w:ascii="Cambria Math" w:eastAsiaTheme="minorEastAsia" w:hAnsi="Cambria Math"/>
+                                  <w:i/>
+                                </w:rPr>
+                              </m:ctrlPr>
+                            </m:sSubPr>
+                            <m:e>
+                              <m:r>
+                                <w:rPr>
+                                  <w:rFonts w:ascii="Cambria Math" w:eastAsiaTheme="minorEastAsia" w:hAnsi="Cambria Math"/>
+                                </w:rPr>
+                                <m:t>φ</m:t>
+                              </m:r>
+                            </m:e>
+                            <m:sub>
+                              <m:r>
+                                <w:rPr>
+                                  <w:rFonts w:ascii="Cambria Math" w:eastAsiaTheme="minorEastAsia" w:hAnsi="Cambria Math"/>
+                                </w:rPr>
+                                <m:t>2</m:t>
+                              </m:r>
+                            </m:sub>
+                          </m:sSub>
+                        </m:e>
+                      </m:d>
+                    </m:sup>
+                  </m:sSup>
+                  <m:r>
+                    <w:rPr>
+                      <w:rFonts w:ascii="Cambria Math" w:eastAsiaTheme="minorEastAsia" w:hAnsi="Cambria Math"/>
+                    </w:rPr>
+                    <m:t>-</m:t>
+                  </m:r>
+                  <m:sSup>
+                    <m:sSupPr>
+                      <m:ctrlPr>
+                        <w:rPr>
+                          <w:rFonts w:ascii="Cambria Math" w:eastAsiaTheme="minorEastAsia" w:hAnsi="Cambria Math"/>
+                          <w:i/>
+                        </w:rPr>
+                      </m:ctrlPr>
+                    </m:sSupPr>
+                    <m:e>
+                      <m:r>
+                        <w:rPr>
+                          <w:rFonts w:ascii="Cambria Math" w:eastAsiaTheme="minorEastAsia" w:hAnsi="Cambria Math"/>
+                        </w:rPr>
+                        <m:t>e</m:t>
+                      </m:r>
+                    </m:e>
+                    <m:sup>
+                      <m:r>
+                        <w:rPr>
+                          <w:rFonts w:ascii="Cambria Math" w:eastAsiaTheme="minorEastAsia" w:hAnsi="Cambria Math"/>
+                        </w:rPr>
+                        <m:t>-</m:t>
+                      </m:r>
+                      <m:r>
+                        <w:rPr>
+                          <w:rFonts w:ascii="Cambria Math" w:eastAsiaTheme="minorEastAsia" w:hAnsi="Cambria Math"/>
+                        </w:rPr>
+                        <m:t>j</m:t>
+                      </m:r>
+                      <m:d>
+                        <m:dPr>
+                          <m:ctrlPr>
+                            <w:rPr>
+                              <w:rFonts w:ascii="Cambria Math" w:eastAsiaTheme="minorEastAsia" w:hAnsi="Cambria Math"/>
+                              <w:i/>
+                            </w:rPr>
+                          </m:ctrlPr>
+                        </m:dPr>
+                        <m:e>
+                          <m:sSub>
+                            <m:sSubPr>
+                              <m:ctrlPr>
+                                <w:rPr>
+                                  <w:rFonts w:ascii="Cambria Math" w:eastAsiaTheme="minorEastAsia" w:hAnsi="Cambria Math"/>
+                                  <w:i/>
+                                </w:rPr>
+                              </m:ctrlPr>
+                            </m:sSubPr>
+                            <m:e>
+                              <m:sSub>
+                                <m:sSubPr>
+                                  <m:ctrlPr>
+                                    <w:rPr>
+                                      <w:rFonts w:ascii="Cambria Math" w:eastAsiaTheme="minorEastAsia" w:hAnsi="Cambria Math"/>
+                                      <w:i/>
+                                    </w:rPr>
+                                  </m:ctrlPr>
+                                </m:sSubPr>
+                                <m:e>
+                                  <m:r>
+                                    <w:rPr>
+                                      <w:rFonts w:ascii="Cambria Math" w:eastAsiaTheme="minorEastAsia" w:hAnsi="Cambria Math"/>
+                                    </w:rPr>
+                                    <m:t>φ</m:t>
+                                  </m:r>
+                                </m:e>
+                                <m:sub>
+                                  <m:r>
+                                    <w:rPr>
+                                      <w:rFonts w:ascii="Cambria Math" w:eastAsiaTheme="minorEastAsia" w:hAnsi="Cambria Math"/>
+                                    </w:rPr>
+                                    <m:t>1</m:t>
+                                  </m:r>
+                                </m:sub>
+                              </m:sSub>
+                              <m:r>
+                                <w:rPr>
+                                  <w:rFonts w:ascii="Cambria Math" w:eastAsiaTheme="minorEastAsia" w:hAnsi="Cambria Math"/>
+                                </w:rPr>
+                                <m:t>-φ</m:t>
+                              </m:r>
+                            </m:e>
+                            <m:sub>
+                              <m:r>
+                                <w:rPr>
+                                  <w:rFonts w:ascii="Cambria Math" w:eastAsiaTheme="minorEastAsia" w:hAnsi="Cambria Math"/>
+                                </w:rPr>
+                                <m:t>2</m:t>
+                              </m:r>
+                            </m:sub>
+                          </m:sSub>
+                        </m:e>
+                      </m:d>
+                    </m:sup>
+                  </m:sSup>
+                </m:e>
+              </m:d>
+              <m:r>
+                <w:rPr>
+                  <w:rFonts w:ascii="Cambria Math" w:eastAsiaTheme="minorEastAsia" w:hAnsi="Cambria Math"/>
+                </w:rPr>
+                <m:t>-</m:t>
+              </m:r>
+              <m:acc>
+                <m:accPr>
+                  <m:chr m:val="̇"/>
+                  <m:ctrlPr>
+                    <w:rPr>
+                      <w:rFonts w:ascii="Cambria Math" w:eastAsiaTheme="minorEastAsia" w:hAnsi="Cambria Math"/>
+                      <w:i/>
+                    </w:rPr>
+                  </m:ctrlPr>
+                </m:accPr>
+                <m:e>
+                  <m:sSub>
+                    <m:sSubPr>
+                      <m:ctrlPr>
+                        <w:rPr>
+                          <w:rFonts w:ascii="Cambria Math" w:eastAsiaTheme="minorEastAsia" w:hAnsi="Cambria Math"/>
+                          <w:i/>
+                        </w:rPr>
+                      </m:ctrlPr>
+                    </m:sSubPr>
+                    <m:e>
+                      <m:r>
+                        <w:rPr>
+                          <w:rFonts w:ascii="Cambria Math" w:eastAsiaTheme="minorEastAsia" w:hAnsi="Cambria Math"/>
+                        </w:rPr>
+                        <m:t>φ</m:t>
+                      </m:r>
+                    </m:e>
+                    <m:sub>
+                      <m:r>
+                        <w:rPr>
+                          <w:rFonts w:ascii="Cambria Math" w:eastAsiaTheme="minorEastAsia" w:hAnsi="Cambria Math"/>
+                        </w:rPr>
+                        <m:t>2</m:t>
+                      </m:r>
+                    </m:sub>
+                  </m:sSub>
+                </m:e>
+              </m:acc>
+              <m:d>
+                <m:dPr>
+                  <m:ctrlPr>
+                    <w:rPr>
+                      <w:rFonts w:ascii="Cambria Math" w:eastAsiaTheme="minorEastAsia" w:hAnsi="Cambria Math"/>
+                      <w:i/>
+                    </w:rPr>
+                  </m:ctrlPr>
+                </m:dPr>
+                <m:e>
+                  <m:sSup>
+                    <m:sSupPr>
+                      <m:ctrlPr>
+                        <w:rPr>
+                          <w:rFonts w:ascii="Cambria Math" w:eastAsiaTheme="minorEastAsia" w:hAnsi="Cambria Math"/>
+                          <w:i/>
+                        </w:rPr>
+                      </m:ctrlPr>
+                    </m:sSupPr>
+                    <m:e>
+                      <m:r>
+                        <w:rPr>
+                          <w:rFonts w:ascii="Cambria Math" w:eastAsiaTheme="minorEastAsia" w:hAnsi="Cambria Math"/>
+                        </w:rPr>
+                        <m:t>e</m:t>
+                      </m:r>
+                    </m:e>
+                    <m:sup>
+                      <m:r>
+                        <w:rPr>
+                          <w:rFonts w:ascii="Cambria Math" w:eastAsiaTheme="minorEastAsia" w:hAnsi="Cambria Math"/>
+                        </w:rPr>
+                        <m:t>j</m:t>
+                      </m:r>
+                      <m:d>
+                        <m:dPr>
+                          <m:ctrlPr>
+                            <w:rPr>
+                              <w:rFonts w:ascii="Cambria Math" w:eastAsiaTheme="minorEastAsia" w:hAnsi="Cambria Math"/>
+                              <w:i/>
+                            </w:rPr>
+                          </m:ctrlPr>
+                        </m:dPr>
+                        <m:e>
+                          <m:sSub>
+                            <m:sSubPr>
+                              <m:ctrlPr>
+                                <w:rPr>
+                                  <w:rFonts w:ascii="Cambria Math" w:eastAsiaTheme="minorEastAsia" w:hAnsi="Cambria Math"/>
+                                  <w:i/>
+                                </w:rPr>
+                              </m:ctrlPr>
+                            </m:sSubPr>
+                            <m:e>
+                              <m:r>
+                                <w:rPr>
+                                  <w:rFonts w:ascii="Cambria Math" w:eastAsiaTheme="minorEastAsia" w:hAnsi="Cambria Math"/>
+                                </w:rPr>
+                                <m:t>φ</m:t>
+                              </m:r>
+                            </m:e>
+                            <m:sub>
+                              <m:r>
+                                <w:rPr>
+                                  <w:rFonts w:ascii="Cambria Math" w:eastAsiaTheme="minorEastAsia" w:hAnsi="Cambria Math"/>
+                                </w:rPr>
+                                <m:t>1</m:t>
+                              </m:r>
+                            </m:sub>
+                          </m:sSub>
+                          <m:r>
+                            <w:rPr>
+                              <w:rFonts w:ascii="Cambria Math" w:eastAsiaTheme="minorEastAsia" w:hAnsi="Cambria Math"/>
+                            </w:rPr>
+                            <m:t>-</m:t>
+                          </m:r>
+                          <m:sSub>
+                            <m:sSubPr>
+                              <m:ctrlPr>
+                                <w:rPr>
+                                  <w:rFonts w:ascii="Cambria Math" w:eastAsiaTheme="minorEastAsia" w:hAnsi="Cambria Math"/>
+                                  <w:i/>
+                                </w:rPr>
+                              </m:ctrlPr>
+                            </m:sSubPr>
+                            <m:e>
+                              <m:r>
+                                <w:rPr>
+                                  <w:rFonts w:ascii="Cambria Math" w:eastAsiaTheme="minorEastAsia" w:hAnsi="Cambria Math"/>
+                                </w:rPr>
+                                <m:t>φ</m:t>
+                              </m:r>
+                            </m:e>
+                            <m:sub>
+                              <m:r>
+                                <w:rPr>
+                                  <w:rFonts w:ascii="Cambria Math" w:eastAsiaTheme="minorEastAsia" w:hAnsi="Cambria Math"/>
+                                </w:rPr>
+                                <m:t>2</m:t>
+                              </m:r>
+                            </m:sub>
+                          </m:sSub>
+                        </m:e>
+                      </m:d>
+                    </m:sup>
+                  </m:sSup>
+                  <m:r>
+                    <w:rPr>
+                      <w:rFonts w:ascii="Cambria Math" w:eastAsiaTheme="minorEastAsia" w:hAnsi="Cambria Math"/>
+                    </w:rPr>
+                    <m:t>-</m:t>
+                  </m:r>
+                  <m:sSup>
+                    <m:sSupPr>
+                      <m:ctrlPr>
+                        <w:rPr>
+                          <w:rFonts w:ascii="Cambria Math" w:eastAsiaTheme="minorEastAsia" w:hAnsi="Cambria Math"/>
+                          <w:i/>
+                        </w:rPr>
+                      </m:ctrlPr>
+                    </m:sSupPr>
+                    <m:e>
+                      <m:r>
+                        <w:rPr>
+                          <w:rFonts w:ascii="Cambria Math" w:eastAsiaTheme="minorEastAsia" w:hAnsi="Cambria Math"/>
+                        </w:rPr>
+                        <m:t>e</m:t>
+                      </m:r>
+                    </m:e>
+                    <m:sup>
+                      <m:r>
+                        <w:rPr>
+                          <w:rFonts w:ascii="Cambria Math" w:eastAsiaTheme="minorEastAsia" w:hAnsi="Cambria Math"/>
+                        </w:rPr>
+                        <m:t>-</m:t>
+                      </m:r>
+                      <m:r>
+                        <w:rPr>
+                          <w:rFonts w:ascii="Cambria Math" w:eastAsiaTheme="minorEastAsia" w:hAnsi="Cambria Math"/>
+                        </w:rPr>
+                        <m:t>j</m:t>
+                      </m:r>
+                      <m:d>
+                        <m:dPr>
+                          <m:ctrlPr>
+                            <w:rPr>
+                              <w:rFonts w:ascii="Cambria Math" w:eastAsiaTheme="minorEastAsia" w:hAnsi="Cambria Math"/>
+                              <w:i/>
+                            </w:rPr>
+                          </m:ctrlPr>
+                        </m:dPr>
+                        <m:e>
+                          <m:sSub>
+                            <m:sSubPr>
+                              <m:ctrlPr>
+                                <w:rPr>
+                                  <w:rFonts w:ascii="Cambria Math" w:eastAsiaTheme="minorEastAsia" w:hAnsi="Cambria Math"/>
+                                  <w:i/>
+                                </w:rPr>
+                              </m:ctrlPr>
+                            </m:sSubPr>
+                            <m:e>
+                              <m:r>
+                                <w:rPr>
+                                  <w:rFonts w:ascii="Cambria Math" w:eastAsiaTheme="minorEastAsia" w:hAnsi="Cambria Math"/>
+                                </w:rPr>
+                                <m:t>φ</m:t>
+                              </m:r>
+                            </m:e>
+                            <m:sub>
+                              <m:r>
+                                <w:rPr>
+                                  <w:rFonts w:ascii="Cambria Math" w:eastAsiaTheme="minorEastAsia" w:hAnsi="Cambria Math"/>
+                                </w:rPr>
+                                <m:t>1</m:t>
+                              </m:r>
+                            </m:sub>
+                          </m:sSub>
+                          <m:r>
+                            <w:rPr>
+                              <w:rFonts w:ascii="Cambria Math" w:eastAsiaTheme="minorEastAsia" w:hAnsi="Cambria Math"/>
+                            </w:rPr>
+                            <m:t>-</m:t>
+                          </m:r>
+                          <m:sSub>
+                            <m:sSubPr>
+                              <m:ctrlPr>
+                                <w:rPr>
+                                  <w:rFonts w:ascii="Cambria Math" w:eastAsiaTheme="minorEastAsia" w:hAnsi="Cambria Math"/>
+                                  <w:i/>
+                                </w:rPr>
+                              </m:ctrlPr>
+                            </m:sSubPr>
+                            <m:e>
+                              <m:r>
+                                <w:rPr>
+                                  <w:rFonts w:ascii="Cambria Math" w:eastAsiaTheme="minorEastAsia" w:hAnsi="Cambria Math"/>
+                                </w:rPr>
+                                <m:t>φ</m:t>
+                              </m:r>
+                            </m:e>
+                            <m:sub>
+                              <m:r>
+                                <w:rPr>
+                                  <w:rFonts w:ascii="Cambria Math" w:eastAsiaTheme="minorEastAsia" w:hAnsi="Cambria Math"/>
+                                </w:rPr>
+                                <m:t>2</m:t>
+                              </m:r>
+                            </m:sub>
+                          </m:sSub>
+                        </m:e>
+                      </m:d>
+                    </m:sup>
+                  </m:sSup>
+                </m:e>
+              </m:d>
+            </m:e>
+          </m:d>
+          <m:r>
+            <w:rPr>
+              <w:rFonts w:ascii="Cambria Math" w:eastAsiaTheme="minorEastAsia" w:hAnsi="Cambria Math"/>
+            </w:rPr>
+            <m:t xml:space="preserve"> </m:t>
+          </m:r>
+        </m:oMath>
+      </m:oMathPara>
+    </w:p>
+    <w:p>
+      <w:pPr>
+        <w:rPr>
+          <w:rFonts w:eastAsiaTheme="minorEastAsia"/>
+        </w:rPr>
+      </w:pPr>
+      <m:oMathPara>
+        <m:oMath>
+          <m:r>
+            <w:rPr>
+              <w:rFonts w:ascii="Cambria Math" w:eastAsiaTheme="minorEastAsia" w:hAnsi="Cambria Math"/>
+            </w:rPr>
+            <m:t>=</m:t>
+          </m:r>
+          <m:r>
+            <w:rPr>
+              <w:rFonts w:ascii="Cambria Math" w:eastAsiaTheme="minorEastAsia" w:hAnsi="Cambria Math"/>
+            </w:rPr>
+            <m:t>-</m:t>
+          </m:r>
+          <m:func>
+            <m:funcPr>
+              <m:ctrlPr>
+                <w:rPr>
+                  <w:rFonts w:ascii="Cambria Math" w:eastAsiaTheme="minorEastAsia" w:hAnsi="Cambria Math"/>
+                </w:rPr>
+              </m:ctrlPr>
+            </m:funcPr>
+            <m:fName>
+              <m:r>
+                <m:rPr>
+                  <m:sty m:val="p"/>
+                </m:rPr>
+                <w:rPr>
+                  <w:rFonts w:ascii="Cambria Math" w:eastAsiaTheme="minorEastAsia" w:hAnsi="Cambria Math"/>
+                </w:rPr>
+                <m:t>sin</m:t>
+              </m:r>
+            </m:fName>
+            <m:e>
+              <m:d>
+                <m:dPr>
+                  <m:ctrlPr>
+                    <w:rPr>
+                      <w:rFonts w:ascii="Cambria Math" w:eastAsiaTheme="minorEastAsia" w:hAnsi="Cambria Math"/>
+                      <w:i/>
+                    </w:rPr>
+                  </m:ctrlPr>
+                </m:dPr>
+                <m:e>
+                  <m:sSub>
+                    <m:sSubPr>
+                      <m:ctrlPr>
+                        <w:rPr>
+                          <w:rFonts w:ascii="Cambria Math" w:eastAsiaTheme="minorEastAsia" w:hAnsi="Cambria Math"/>
+                          <w:i/>
+                        </w:rPr>
+                      </m:ctrlPr>
+                    </m:sSubPr>
+                    <m:e>
+                      <m:r>
+                        <w:rPr>
+                          <w:rFonts w:ascii="Cambria Math" w:eastAsiaTheme="minorEastAsia" w:hAnsi="Cambria Math"/>
+                        </w:rPr>
+                        <m:t>φ</m:t>
+                      </m:r>
+                    </m:e>
+                    <m:sub>
+                      <m:r>
+                        <w:rPr>
+                          <w:rFonts w:ascii="Cambria Math" w:eastAsiaTheme="minorEastAsia" w:hAnsi="Cambria Math"/>
+                        </w:rPr>
+                        <m:t>1</m:t>
+                      </m:r>
+                    </m:sub>
+                  </m:sSub>
+                  <m:r>
+                    <w:rPr>
+                      <w:rFonts w:ascii="Cambria Math" w:eastAsiaTheme="minorEastAsia" w:hAnsi="Cambria Math"/>
+                    </w:rPr>
+                    <m:t>-</m:t>
+                  </m:r>
+                  <m:sSub>
+                    <m:sSubPr>
+                      <m:ctrlPr>
+                        <w:rPr>
+                          <w:rFonts w:ascii="Cambria Math" w:eastAsiaTheme="minorEastAsia" w:hAnsi="Cambria Math"/>
+                          <w:i/>
+                        </w:rPr>
+                      </m:ctrlPr>
+                    </m:sSubPr>
+                    <m:e>
+                      <m:r>
+                        <w:rPr>
+                          <w:rFonts w:ascii="Cambria Math" w:eastAsiaTheme="minorEastAsia" w:hAnsi="Cambria Math"/>
+                        </w:rPr>
+                        <m:t>φ</m:t>
+                      </m:r>
+                    </m:e>
+                    <m:sub>
+                      <m:r>
+                        <w:rPr>
+                          <w:rFonts w:ascii="Cambria Math" w:eastAsiaTheme="minorEastAsia" w:hAnsi="Cambria Math"/>
+                        </w:rPr>
+                        <m:t>2</m:t>
+                      </m:r>
+                    </m:sub>
+                  </m:sSub>
+                </m:e>
+              </m:d>
+            </m:e>
+          </m:func>
+          <m:d>
+            <m:dPr>
+              <m:ctrlPr>
+                <w:rPr>
+                  <w:rFonts w:ascii="Cambria Math" w:eastAsiaTheme="minorEastAsia" w:hAnsi="Cambria Math"/>
+                  <w:i/>
+                </w:rPr>
+              </m:ctrlPr>
+            </m:dPr>
+            <m:e>
+              <m:acc>
+                <m:accPr>
+                  <m:chr m:val="̇"/>
+                  <m:ctrlPr>
+                    <w:rPr>
+                      <w:rFonts w:ascii="Cambria Math" w:eastAsiaTheme="minorEastAsia" w:hAnsi="Cambria Math"/>
+                      <w:i/>
+                    </w:rPr>
+                  </m:ctrlPr>
+                </m:accPr>
+                <m:e>
+                  <m:sSub>
+                    <m:sSubPr>
+                      <m:ctrlPr>
+                        <w:rPr>
+                          <w:rFonts w:ascii="Cambria Math" w:eastAsiaTheme="minorEastAsia" w:hAnsi="Cambria Math"/>
+                          <w:i/>
+                        </w:rPr>
+                      </m:ctrlPr>
+                    </m:sSubPr>
+                    <m:e>
+                      <m:r>
+                        <w:rPr>
+                          <w:rFonts w:ascii="Cambria Math" w:eastAsiaTheme="minorEastAsia" w:hAnsi="Cambria Math"/>
+                        </w:rPr>
+                        <m:t>φ</m:t>
+                      </m:r>
+                    </m:e>
+                    <m:sub>
+                      <m:r>
+                        <w:rPr>
+                          <w:rFonts w:ascii="Cambria Math" w:eastAsiaTheme="minorEastAsia" w:hAnsi="Cambria Math"/>
+                        </w:rPr>
+                        <m:t>1</m:t>
+                      </m:r>
+                    </m:sub>
+                  </m:sSub>
+                </m:e>
+              </m:acc>
+              <m:r>
+                <w:rPr>
+                  <w:rFonts w:ascii="Cambria Math" w:eastAsiaTheme="minorEastAsia" w:hAnsi="Cambria Math"/>
+                </w:rPr>
+                <m:t>-</m:t>
+              </m:r>
+              <m:acc>
+                <m:accPr>
+                  <m:chr m:val="̇"/>
+                  <m:ctrlPr>
+                    <w:rPr>
+                      <w:rFonts w:ascii="Cambria Math" w:eastAsiaTheme="minorEastAsia" w:hAnsi="Cambria Math"/>
+                      <w:i/>
+                    </w:rPr>
+                  </m:ctrlPr>
+                </m:accPr>
+                <m:e>
+                  <m:sSub>
+                    <m:sSubPr>
+                      <m:ctrlPr>
+                        <w:rPr>
+                          <w:rFonts w:ascii="Cambria Math" w:eastAsiaTheme="minorEastAsia" w:hAnsi="Cambria Math"/>
+                          <w:i/>
+                        </w:rPr>
+                      </m:ctrlPr>
+                    </m:sSubPr>
+                    <m:e>
+                      <m:r>
+                        <w:rPr>
+                          <w:rFonts w:ascii="Cambria Math" w:eastAsiaTheme="minorEastAsia" w:hAnsi="Cambria Math"/>
+                        </w:rPr>
+                        <m:t>φ</m:t>
+                      </m:r>
+                    </m:e>
+                    <m:sub>
+                      <m:r>
+                        <w:rPr>
+                          <w:rFonts w:ascii="Cambria Math" w:eastAsiaTheme="minorEastAsia" w:hAnsi="Cambria Math"/>
+                        </w:rPr>
+                        <m:t>2</m:t>
+                      </m:r>
+                    </m:sub>
+                  </m:sSub>
+                </m:e>
+              </m:acc>
+            </m:e>
+          </m:d>
+        </m:oMath>
+      </m:oMathPara>
+    </w:p>
+    <w:p>
+      <w:pPr>
+        <w:rPr>
+          <w:rFonts w:eastAsiaTheme="minorEastAsia"/>
+        </w:rPr>
+      </w:pPr>
+    </w:p>
+    <w:p>
+      <w:pPr>
+        <w:rPr>
+          <w:rFonts w:eastAsiaTheme="minorEastAsia"/>
+          <w:lang w:val="en-US"/>
+        </w:rPr>
+      </w:pPr>
     </w:p>
     <w:sectPr>
       <w:pgSz w:w="11906" w:h="16838"/>
